--- a/GitArticle.docx
+++ b/GitArticle.docx
@@ -19213,6 +19213,9 @@
     <w:p>
       <w:pPr>
         <w:pStyle w:val="Body"/>
+        <w:rPr>
+          <w:rStyle w:val="None"/>
+        </w:rPr>
       </w:pPr>
       <w:r>
         <w:rPr>
@@ -19243,6 +19246,135 @@
     </w:p>
     <w:p>
       <w:pPr>
+        <w:jc w:val="right"/>
+      </w:pPr>
+      <w:r>
+        <w:rPr>
+          <w:rFonts w:ascii="Helvetica" w:eastAsia="Helvetica" w:hAnsi="Helvetica" w:cs="Helvetica"/>
+          <w:color w:val="2E3133"/>
+          <w:sz w:val="30"/>
+          <w:szCs w:val="30"/>
+        </w:rPr>
+        <w:t xml:space="preserve"> : git merge </w:t>
+      </w:r>
+      <w:r>
+        <w:rPr>
+          <w:rFonts w:ascii="Helvetica" w:eastAsia="Helvetica" w:hAnsi="Helvetica" w:cs="Helvetica"/>
+          <w:color w:val="2E3133"/>
+          <w:sz w:val="30"/>
+          <w:szCs w:val="30"/>
+          <w:rtl/>
+        </w:rPr>
+        <w:t>و</w:t>
+      </w:r>
+      <w:r>
+        <w:rPr>
+          <w:rFonts w:ascii="Helvetica" w:eastAsia="Helvetica" w:hAnsi="Helvetica" w:cs="Helvetica"/>
+          <w:color w:val="2E3133"/>
+          <w:sz w:val="30"/>
+          <w:szCs w:val="30"/>
+        </w:rPr>
+        <w:t xml:space="preserve"> git rebase </w:t>
+      </w:r>
+      <w:r>
+        <w:rPr>
+          <w:rFonts w:ascii="Helvetica" w:eastAsia="Helvetica" w:hAnsi="Helvetica" w:cs="Helvetica"/>
+          <w:color w:val="2E3133"/>
+          <w:sz w:val="30"/>
+          <w:szCs w:val="30"/>
+          <w:rtl/>
+        </w:rPr>
+        <w:t>الفرق بين</w:t>
+      </w:r>
+      <w:r>
+        <w:br/>
+      </w:r>
+    </w:p>
+    <w:p>
+      <w:pPr>
+        <w:jc w:val="right"/>
+        <w:rPr>
+          <w:rFonts w:ascii="Helvetica" w:eastAsia="Helvetica" w:hAnsi="Helvetica" w:cs="Helvetica"/>
+          <w:color w:val="2E3133"/>
+        </w:rPr>
+      </w:pPr>
+      <w:r>
+        <w:rPr>
+          <w:rFonts w:ascii="Helvetica" w:eastAsia="Helvetica" w:hAnsi="Helvetica" w:cs="Helvetica"/>
+          <w:color w:val="2E3133"/>
+          <w:rtl/>
+        </w:rPr>
+        <w:t>في البداية محتاجين نعرف انهم مجرد طريقتين لدمج الفروع بمعنى</w:t>
+      </w:r>
+    </w:p>
+    <w:p/>
+    <w:p>
+      <w:pPr>
+        <w:pStyle w:val="Body"/>
+        <w:rPr>
+          <w:color w:val="000000" w:themeColor="text1"/>
+        </w:rPr>
+      </w:pPr>
+    </w:p>
+    <w:p>
+      <w:pPr>
+        <w:pStyle w:val="Body"/>
+        <w:jc w:val="center"/>
+        <w:rPr>
+          <w:rStyle w:val="None"/>
+          <w:color w:val="000000" w:themeColor="text1"/>
+          <w:spacing w:val="3"/>
+        </w:rPr>
+      </w:pPr>
+      <w:r>
+        <w:rPr>
+          <w:noProof/>
+        </w:rPr>
+        <w:drawing>
+          <wp:inline distT="0" distB="0" distL="0" distR="0" wp14:anchorId="41F95A3F" wp14:editId="1607F47D">
+            <wp:extent cx="3672790" cy="1704983"/>
+            <wp:effectExtent l="0" t="0" r="0" b="0"/>
+            <wp:docPr id="2131774401" name="Picture 2131774401"/>
+            <wp:cNvGraphicFramePr>
+              <a:graphicFrameLocks xmlns:a="http://schemas.openxmlformats.org/drawingml/2006/main" noChangeAspect="1"/>
+            </wp:cNvGraphicFramePr>
+            <a:graphic xmlns:a="http://schemas.openxmlformats.org/drawingml/2006/main">
+              <a:graphicData uri="http://schemas.openxmlformats.org/drawingml/2006/picture">
+                <pic:pic xmlns:pic="http://schemas.openxmlformats.org/drawingml/2006/picture">
+                  <pic:nvPicPr>
+                    <pic:cNvPr id="0" name=""/>
+                    <pic:cNvPicPr/>
+                  </pic:nvPicPr>
+                  <pic:blipFill>
+                    <a:blip r:embed="rId11" cstate="print">
+                      <a:extLst>
+                        <a:ext uri="{28A0092B-C50C-407E-A947-70E740481C1C}">
+                          <a14:useLocalDpi xmlns:a14="http://schemas.microsoft.com/office/drawing/2010/main" val="0"/>
+                        </a:ext>
+                      </a:extLst>
+                    </a:blip>
+                    <a:stretch>
+                      <a:fillRect/>
+                    </a:stretch>
+                  </pic:blipFill>
+                  <pic:spPr>
+                    <a:xfrm>
+                      <a:off x="0" y="0"/>
+                      <a:ext cx="3672790" cy="1704983"/>
+                    </a:xfrm>
+                    <a:prstGeom prst="rect">
+                      <a:avLst/>
+                    </a:prstGeom>
+                  </pic:spPr>
+                </pic:pic>
+              </a:graphicData>
+            </a:graphic>
+          </wp:inline>
+        </w:drawing>
+      </w:r>
+    </w:p>
+    <w:p>
+      <w:pPr>
         <w:pStyle w:val="Body"/>
         <w:rPr>
           <w:rStyle w:val="None"/>
@@ -19251,7 +19383,343 @@
           <w:spacing w:val="3"/>
           <w:sz w:val="21"/>
           <w:szCs w:val="21"/>
-          <w:u w:color="3C4043"/>
+        </w:rPr>
+      </w:pPr>
+    </w:p>
+    <w:p>
+      <w:pPr>
+        <w:jc w:val="right"/>
+      </w:pPr>
+      <w:r>
+        <w:rPr>
+          <w:rFonts w:ascii="Helvetica" w:eastAsia="Helvetica" w:hAnsi="Helvetica" w:cs="Helvetica"/>
+          <w:color w:val="2E3133"/>
+          <w:sz w:val="30"/>
+          <w:szCs w:val="30"/>
+        </w:rPr>
+        <w:t xml:space="preserve">  </w:t>
+      </w:r>
+      <w:r>
+        <w:rPr>
+          <w:rFonts w:ascii="Helvetica" w:eastAsia="Helvetica" w:hAnsi="Helvetica" w:cs="Helvetica"/>
+          <w:color w:val="2E3133"/>
+        </w:rPr>
+        <w:t xml:space="preserve">commit </w:t>
+      </w:r>
+      <w:r>
+        <w:rPr>
+          <w:rFonts w:ascii="Helvetica" w:eastAsia="Helvetica" w:hAnsi="Helvetica" w:cs="Helvetica"/>
+          <w:color w:val="2E3133"/>
+          <w:rtl/>
+        </w:rPr>
+        <w:t xml:space="preserve">يحتوي على اكتر من </w:t>
+      </w:r>
+      <w:proofErr w:type="gramStart"/>
+      <w:r>
+        <w:rPr>
+          <w:rFonts w:ascii="Helvetica" w:eastAsia="Helvetica" w:hAnsi="Helvetica" w:cs="Helvetica"/>
+          <w:color w:val="2E3133"/>
+          <w:rtl/>
+        </w:rPr>
+        <w:t xml:space="preserve">التزام </w:t>
+      </w:r>
+      <w:r>
+        <w:rPr>
+          <w:rFonts w:ascii="Helvetica" w:eastAsia="Helvetica" w:hAnsi="Helvetica" w:cs="Helvetica"/>
+          <w:color w:val="2E3133"/>
+        </w:rPr>
+        <w:t xml:space="preserve"> feature</w:t>
+      </w:r>
+      <w:proofErr w:type="gramEnd"/>
+      <w:r>
+        <w:rPr>
+          <w:rFonts w:ascii="Helvetica" w:eastAsia="Helvetica" w:hAnsi="Helvetica" w:cs="Helvetica"/>
+          <w:color w:val="2E3133"/>
+        </w:rPr>
+        <w:t xml:space="preserve"> branch </w:t>
+      </w:r>
+      <w:r>
+        <w:rPr>
+          <w:rFonts w:ascii="Helvetica" w:eastAsia="Helvetica" w:hAnsi="Helvetica" w:cs="Helvetica"/>
+          <w:color w:val="2E3133"/>
+          <w:rtl/>
+        </w:rPr>
+        <w:t>لو عندك فرع جديد -</w:t>
+      </w:r>
+      <w:r>
+        <w:br/>
+      </w:r>
+      <w:r>
+        <w:rPr>
+          <w:rFonts w:ascii="Helvetica" w:eastAsia="Helvetica" w:hAnsi="Helvetica" w:cs="Helvetica"/>
+          <w:color w:val="2E3133"/>
+        </w:rPr>
+        <w:t xml:space="preserve">main branch </w:t>
+      </w:r>
+      <w:r>
+        <w:rPr>
+          <w:rFonts w:ascii="Helvetica" w:eastAsia="Helvetica" w:hAnsi="Helvetica" w:cs="Helvetica"/>
+          <w:color w:val="2E3133"/>
+          <w:rtl/>
+        </w:rPr>
+        <w:t xml:space="preserve">في الفرع الرئيسي </w:t>
+      </w:r>
+      <w:r>
+        <w:rPr>
+          <w:rFonts w:ascii="Helvetica" w:eastAsia="Helvetica" w:hAnsi="Helvetica" w:cs="Helvetica"/>
+          <w:color w:val="2E3133"/>
+        </w:rPr>
+        <w:t xml:space="preserve"> feature branch  </w:t>
+      </w:r>
+      <w:r>
+        <w:rPr>
+          <w:rFonts w:ascii="Helvetica" w:eastAsia="Helvetica" w:hAnsi="Helvetica" w:cs="Helvetica"/>
+          <w:color w:val="2E3133"/>
+          <w:rtl/>
+        </w:rPr>
+        <w:t>محتاج ادمج فرع -</w:t>
+      </w:r>
+      <w:r>
+        <w:br/>
+      </w:r>
+    </w:p>
+    <w:p>
+      <w:pPr>
+        <w:jc w:val="center"/>
+        <w:rPr>
+          <w:rFonts w:ascii="Helvetica" w:eastAsia="Helvetica" w:hAnsi="Helvetica" w:cs="Helvetica"/>
+          <w:color w:val="2E3133"/>
+          <w:u w:val="single"/>
+        </w:rPr>
+      </w:pPr>
+      <w:r>
+        <w:rPr>
+          <w:rFonts w:ascii="Helvetica" w:eastAsia="Helvetica" w:hAnsi="Helvetica" w:cs="Helvetica"/>
+          <w:color w:val="2E3133"/>
+        </w:rPr>
+        <w:t xml:space="preserve"> </w:t>
+      </w:r>
+      <w:r>
+        <w:rPr>
+          <w:rFonts w:ascii="Helvetica" w:eastAsia="Helvetica" w:hAnsi="Helvetica" w:cs="Helvetica"/>
+          <w:color w:val="2E3133"/>
+          <w:u w:val="single"/>
+          <w:rtl/>
+        </w:rPr>
+        <w:t xml:space="preserve">يمكن ان يقوموا بعملية الدمج بين الفرعين لكن مع اختلاف طريقة </w:t>
+      </w:r>
+      <w:proofErr w:type="gramStart"/>
+      <w:r>
+        <w:rPr>
+          <w:rFonts w:ascii="Helvetica" w:eastAsia="Helvetica" w:hAnsi="Helvetica" w:cs="Helvetica"/>
+          <w:color w:val="2E3133"/>
+          <w:u w:val="single"/>
+          <w:rtl/>
+        </w:rPr>
+        <w:t xml:space="preserve">الدمج </w:t>
+      </w:r>
+      <w:r>
+        <w:rPr>
+          <w:rFonts w:ascii="Helvetica" w:eastAsia="Helvetica" w:hAnsi="Helvetica" w:cs="Helvetica"/>
+          <w:color w:val="2E3133"/>
+          <w:u w:val="single"/>
+        </w:rPr>
+        <w:t xml:space="preserve"> git</w:t>
+      </w:r>
+      <w:proofErr w:type="gramEnd"/>
+      <w:r>
+        <w:rPr>
+          <w:rFonts w:ascii="Helvetica" w:eastAsia="Helvetica" w:hAnsi="Helvetica" w:cs="Helvetica"/>
+          <w:color w:val="2E3133"/>
+          <w:u w:val="single"/>
+        </w:rPr>
+        <w:t xml:space="preserve"> rebase </w:t>
+      </w:r>
+      <w:r>
+        <w:rPr>
+          <w:rFonts w:ascii="Helvetica" w:eastAsia="Helvetica" w:hAnsi="Helvetica" w:cs="Helvetica"/>
+          <w:color w:val="2E3133"/>
+          <w:u w:val="single"/>
+          <w:rtl/>
+        </w:rPr>
+        <w:t>او</w:t>
+      </w:r>
+      <w:r>
+        <w:rPr>
+          <w:rFonts w:ascii="Helvetica" w:eastAsia="Helvetica" w:hAnsi="Helvetica" w:cs="Helvetica"/>
+          <w:color w:val="2E3133"/>
+          <w:u w:val="single"/>
+        </w:rPr>
+        <w:t xml:space="preserve"> git merge </w:t>
+      </w:r>
+      <w:r>
+        <w:rPr>
+          <w:rFonts w:ascii="Helvetica" w:eastAsia="Helvetica" w:hAnsi="Helvetica" w:cs="Helvetica"/>
+          <w:color w:val="2E3133"/>
+          <w:u w:val="single"/>
+          <w:rtl/>
+        </w:rPr>
+        <w:t>سواء</w:t>
+      </w:r>
+      <w:r>
+        <w:rPr>
+          <w:rFonts w:ascii="Helvetica" w:eastAsia="Helvetica" w:hAnsi="Helvetica" w:cs="Helvetica"/>
+          <w:color w:val="2E3133"/>
+          <w:rtl/>
+        </w:rPr>
+        <w:t xml:space="preserve"> </w:t>
+      </w:r>
+      <w:r>
+        <w:rPr>
+          <w:rFonts w:ascii="Helvetica" w:eastAsia="Helvetica" w:hAnsi="Helvetica" w:cs="Helvetica"/>
+          <w:color w:val="2E3133"/>
+        </w:rPr>
+        <w:t xml:space="preserve"> </w:t>
+      </w:r>
+    </w:p>
+    <w:p>
+      <w:r>
+        <w:br/>
+      </w:r>
+    </w:p>
+    <w:p>
+      <w:pPr>
+        <w:jc w:val="right"/>
+        <w:rPr>
+          <w:rFonts w:ascii="Helvetica" w:eastAsia="Helvetica" w:hAnsi="Helvetica" w:cs="Helvetica"/>
+          <w:b/>
+          <w:bCs/>
+          <w:color w:val="2E3133"/>
+          <w:sz w:val="30"/>
+          <w:szCs w:val="30"/>
+        </w:rPr>
+      </w:pPr>
+      <w:proofErr w:type="gramStart"/>
+      <w:r>
+        <w:rPr>
+          <w:rFonts w:ascii="Helvetica" w:eastAsia="Helvetica" w:hAnsi="Helvetica" w:cs="Helvetica"/>
+          <w:b/>
+          <w:bCs/>
+          <w:i/>
+          <w:iCs/>
+          <w:color w:val="2E3133"/>
+          <w:sz w:val="30"/>
+          <w:szCs w:val="30"/>
+        </w:rPr>
+        <w:t>:git</w:t>
+      </w:r>
+      <w:proofErr w:type="gramEnd"/>
+      <w:r>
+        <w:rPr>
+          <w:rFonts w:ascii="Helvetica" w:eastAsia="Helvetica" w:hAnsi="Helvetica" w:cs="Helvetica"/>
+          <w:b/>
+          <w:bCs/>
+          <w:i/>
+          <w:iCs/>
+          <w:color w:val="2E3133"/>
+          <w:sz w:val="30"/>
+          <w:szCs w:val="30"/>
+        </w:rPr>
+        <w:t xml:space="preserve"> merge </w:t>
+      </w:r>
+      <w:r>
+        <w:rPr>
+          <w:rFonts w:ascii="Helvetica" w:eastAsia="Helvetica" w:hAnsi="Helvetica" w:cs="Helvetica"/>
+          <w:b/>
+          <w:bCs/>
+          <w:i/>
+          <w:iCs/>
+          <w:color w:val="2E3133"/>
+          <w:sz w:val="30"/>
+          <w:szCs w:val="30"/>
+          <w:rtl/>
+        </w:rPr>
+        <w:t>كيف تعمل</w:t>
+      </w:r>
+    </w:p>
+    <w:p>
+      <w:pPr>
+        <w:jc w:val="right"/>
+        <w:rPr>
+          <w:rFonts w:ascii="Helvetica" w:eastAsia="Helvetica" w:hAnsi="Helvetica" w:cs="Helvetica"/>
+          <w:color w:val="2E3133"/>
+        </w:rPr>
+      </w:pPr>
+      <w:r>
+        <w:rPr>
+          <w:rFonts w:ascii="Helvetica" w:eastAsia="Helvetica" w:hAnsi="Helvetica" w:cs="Helvetica"/>
+          <w:color w:val="2E3133"/>
+        </w:rPr>
+        <w:t xml:space="preserve"> </w:t>
+      </w:r>
+      <w:r>
+        <w:rPr>
+          <w:rFonts w:ascii="Helvetica" w:eastAsia="Helvetica" w:hAnsi="Helvetica" w:cs="Helvetica"/>
+          <w:color w:val="2E3133"/>
+          <w:rtl/>
+        </w:rPr>
+        <w:t>في سجل واحد موحد</w:t>
+      </w:r>
+      <w:r>
+        <w:rPr>
+          <w:rFonts w:ascii="Helvetica" w:eastAsia="Helvetica" w:hAnsi="Helvetica" w:cs="Helvetica"/>
+          <w:color w:val="2E3133"/>
+        </w:rPr>
+        <w:t xml:space="preserve"> commits </w:t>
+      </w:r>
+      <w:r>
+        <w:rPr>
+          <w:rFonts w:ascii="Helvetica" w:eastAsia="Helvetica" w:hAnsi="Helvetica" w:cs="Helvetica"/>
+          <w:color w:val="2E3133"/>
+          <w:rtl/>
+        </w:rPr>
+        <w:t xml:space="preserve">بدمج سلسلة متعددة من </w:t>
+      </w:r>
+      <w:proofErr w:type="gramStart"/>
+      <w:r>
+        <w:rPr>
+          <w:rFonts w:ascii="Helvetica" w:eastAsia="Helvetica" w:hAnsi="Helvetica" w:cs="Helvetica"/>
+          <w:color w:val="2E3133"/>
+          <w:rtl/>
+        </w:rPr>
+        <w:t xml:space="preserve">الالتزامات </w:t>
+      </w:r>
+      <w:r>
+        <w:rPr>
+          <w:rFonts w:ascii="Helvetica" w:eastAsia="Helvetica" w:hAnsi="Helvetica" w:cs="Helvetica"/>
+          <w:color w:val="2E3133"/>
+        </w:rPr>
+        <w:t xml:space="preserve"> git</w:t>
+      </w:r>
+      <w:proofErr w:type="gramEnd"/>
+      <w:r>
+        <w:rPr>
+          <w:rFonts w:ascii="Helvetica" w:eastAsia="Helvetica" w:hAnsi="Helvetica" w:cs="Helvetica"/>
+          <w:color w:val="2E3133"/>
+        </w:rPr>
+        <w:t xml:space="preserve"> merge  </w:t>
+      </w:r>
+      <w:r>
+        <w:rPr>
+          <w:rFonts w:ascii="Helvetica" w:eastAsia="Helvetica" w:hAnsi="Helvetica" w:cs="Helvetica"/>
+          <w:color w:val="2E3133"/>
+          <w:rtl/>
+        </w:rPr>
+        <w:t>تقوم</w:t>
+      </w:r>
+      <w:r>
+        <w:rPr>
+          <w:rFonts w:ascii="Helvetica" w:eastAsia="Helvetica" w:hAnsi="Helvetica" w:cs="Helvetica"/>
+          <w:color w:val="2E3133"/>
+        </w:rPr>
+        <w:t xml:space="preserve"> </w:t>
+      </w:r>
+    </w:p>
+    <w:p>
+      <w:pPr>
+        <w:pStyle w:val="Body"/>
+        <w:rPr>
+          <w:color w:val="000000" w:themeColor="text1"/>
         </w:rPr>
       </w:pPr>
     </w:p>
@@ -19272,6 +19740,7 @@
     <w:p>
       <w:pPr>
         <w:pStyle w:val="Body"/>
+        <w:jc w:val="center"/>
         <w:rPr>
           <w:rStyle w:val="None"/>
           <w:rFonts w:ascii="Roboto" w:eastAsia="Roboto" w:hAnsi="Roboto" w:cs="Roboto"/>
@@ -19279,9 +19748,55 @@
           <w:spacing w:val="3"/>
           <w:sz w:val="21"/>
           <w:szCs w:val="21"/>
-          <w:u w:color="3C4043"/>
-        </w:rPr>
-      </w:pPr>
+        </w:rPr>
+      </w:pPr>
+      <w:r>
+        <w:rPr>
+          <w:noProof/>
+        </w:rPr>
+        <w:lastRenderedPageBreak/>
+        <w:drawing>
+          <wp:inline distT="0" distB="0" distL="0" distR="0" wp14:anchorId="4A3B0B78" wp14:editId="5633CCF0">
+            <wp:extent cx="3381375" cy="1962150"/>
+            <wp:effectExtent l="0" t="0" r="0" b="0"/>
+            <wp:docPr id="1385128816" name="Picture 1385128816"/>
+            <wp:cNvGraphicFramePr>
+              <a:graphicFrameLocks xmlns:a="http://schemas.openxmlformats.org/drawingml/2006/main" noChangeAspect="1"/>
+            </wp:cNvGraphicFramePr>
+            <a:graphic xmlns:a="http://schemas.openxmlformats.org/drawingml/2006/main">
+              <a:graphicData uri="http://schemas.openxmlformats.org/drawingml/2006/picture">
+                <pic:pic xmlns:pic="http://schemas.openxmlformats.org/drawingml/2006/picture">
+                  <pic:nvPicPr>
+                    <pic:cNvPr id="0" name=""/>
+                    <pic:cNvPicPr/>
+                  </pic:nvPicPr>
+                  <pic:blipFill>
+                    <a:blip r:embed="rId12" cstate="print">
+                      <a:extLst>
+                        <a:ext uri="{28A0092B-C50C-407E-A947-70E740481C1C}">
+                          <a14:useLocalDpi xmlns:a14="http://schemas.microsoft.com/office/drawing/2010/main" val="0"/>
+                        </a:ext>
+                      </a:extLst>
+                    </a:blip>
+                    <a:stretch>
+                      <a:fillRect/>
+                    </a:stretch>
+                  </pic:blipFill>
+                  <pic:spPr>
+                    <a:xfrm>
+                      <a:off x="0" y="0"/>
+                      <a:ext cx="3381375" cy="1962150"/>
+                    </a:xfrm>
+                    <a:prstGeom prst="rect">
+                      <a:avLst/>
+                    </a:prstGeom>
+                  </pic:spPr>
+                </pic:pic>
+              </a:graphicData>
+            </a:graphic>
+          </wp:inline>
+        </w:drawing>
+      </w:r>
     </w:p>
     <w:p>
       <w:pPr>
@@ -19293,9 +19808,198 @@
           <w:spacing w:val="3"/>
           <w:sz w:val="21"/>
           <w:szCs w:val="21"/>
-          <w:u w:color="3C4043"/>
-        </w:rPr>
-      </w:pPr>
+        </w:rPr>
+      </w:pPr>
+    </w:p>
+    <w:p>
+      <w:pPr>
+        <w:jc w:val="right"/>
+        <w:rPr>
+          <w:rFonts w:ascii="Helvetica" w:eastAsia="Helvetica" w:hAnsi="Helvetica" w:cs="Helvetica"/>
+          <w:color w:val="2E3133"/>
+          <w:rtl/>
+        </w:rPr>
+      </w:pPr>
+    </w:p>
+    <w:p>
+      <w:pPr>
+        <w:jc w:val="right"/>
+        <w:rPr>
+          <w:rFonts w:ascii="Helvetica" w:eastAsia="Helvetica" w:hAnsi="Helvetica" w:cs="Helvetica"/>
+          <w:color w:val="2E3133"/>
+          <w:rtl/>
+        </w:rPr>
+      </w:pPr>
+      <w:r>
+        <w:rPr>
+          <w:rFonts w:ascii="Helvetica" w:eastAsia="Helvetica" w:hAnsi="Helvetica" w:cs="Helvetica"/>
+          <w:color w:val="2E3133"/>
+        </w:rPr>
+        <w:t xml:space="preserve">  main branch </w:t>
+      </w:r>
+      <w:r>
+        <w:rPr>
+          <w:rFonts w:ascii="Helvetica" w:eastAsia="Helvetica" w:hAnsi="Helvetica" w:cs="Helvetica"/>
+          <w:color w:val="2E3133"/>
+          <w:rtl/>
+        </w:rPr>
+        <w:t>بعد الدمج يصبح لدينا التزام جديد واحد في الفرع الذي ندمج فيه</w:t>
+      </w:r>
+    </w:p>
+    <w:p>
+      <w:pPr>
+        <w:jc w:val="right"/>
+        <w:rPr>
+          <w:rFonts w:ascii="Helvetica" w:eastAsia="Helvetica" w:hAnsi="Helvetica" w:cs="Helvetica"/>
+          <w:color w:val="2E3133"/>
+          <w:rtl/>
+        </w:rPr>
+      </w:pPr>
+      <w:r>
+        <w:rPr>
+          <w:rFonts w:ascii="Helvetica" w:eastAsia="Helvetica" w:hAnsi="Helvetica" w:cs="Helvetica"/>
+          <w:color w:val="2E3133"/>
+        </w:rPr>
+        <w:t xml:space="preserve">feature branch </w:t>
+      </w:r>
+      <w:r>
+        <w:rPr>
+          <w:rFonts w:ascii="Helvetica" w:eastAsia="Helvetica" w:hAnsi="Helvetica" w:cs="Helvetica"/>
+          <w:color w:val="2E3133"/>
+          <w:rtl/>
+        </w:rPr>
+        <w:t>ويحتوي هذا الالتزام على التغييرات من فرع</w:t>
+      </w:r>
+    </w:p>
+    <w:p>
+      <w:r>
+        <w:br/>
+      </w:r>
+    </w:p>
+    <w:p>
+      <w:pPr>
+        <w:jc w:val="right"/>
+        <w:rPr>
+          <w:rFonts w:ascii="Helvetica" w:eastAsia="Helvetica" w:hAnsi="Helvetica" w:cs="Helvetica"/>
+          <w:i/>
+          <w:iCs/>
+          <w:color w:val="2E3133"/>
+          <w:sz w:val="27"/>
+          <w:szCs w:val="27"/>
+        </w:rPr>
+      </w:pPr>
+      <w:proofErr w:type="gramStart"/>
+      <w:r>
+        <w:rPr>
+          <w:rFonts w:ascii="Helvetica" w:eastAsia="Helvetica" w:hAnsi="Helvetica" w:cs="Helvetica"/>
+          <w:b/>
+          <w:bCs/>
+          <w:i/>
+          <w:iCs/>
+          <w:color w:val="2E3133"/>
+          <w:sz w:val="30"/>
+          <w:szCs w:val="30"/>
+        </w:rPr>
+        <w:t>:git</w:t>
+      </w:r>
+      <w:proofErr w:type="gramEnd"/>
+      <w:r>
+        <w:rPr>
+          <w:rFonts w:ascii="Helvetica" w:eastAsia="Helvetica" w:hAnsi="Helvetica" w:cs="Helvetica"/>
+          <w:b/>
+          <w:bCs/>
+          <w:i/>
+          <w:iCs/>
+          <w:color w:val="2E3133"/>
+          <w:sz w:val="30"/>
+          <w:szCs w:val="30"/>
+        </w:rPr>
+        <w:t xml:space="preserve"> merge </w:t>
+      </w:r>
+      <w:r>
+        <w:rPr>
+          <w:rFonts w:ascii="Helvetica" w:eastAsia="Helvetica" w:hAnsi="Helvetica" w:cs="Helvetica"/>
+          <w:b/>
+          <w:bCs/>
+          <w:i/>
+          <w:iCs/>
+          <w:color w:val="2E3133"/>
+          <w:sz w:val="30"/>
+          <w:szCs w:val="30"/>
+          <w:rtl/>
+        </w:rPr>
+        <w:t>كيف تعمل</w:t>
+      </w:r>
+      <w:r>
+        <w:rPr>
+          <w:rFonts w:ascii="Helvetica" w:eastAsia="Helvetica" w:hAnsi="Helvetica" w:cs="Helvetica"/>
+          <w:b/>
+          <w:bCs/>
+          <w:i/>
+          <w:iCs/>
+          <w:color w:val="2E3133"/>
+          <w:sz w:val="30"/>
+          <w:szCs w:val="30"/>
+        </w:rPr>
+        <w:t xml:space="preserve"> </w:t>
+      </w:r>
+    </w:p>
+    <w:p>
+      <w:pPr>
+        <w:jc w:val="right"/>
+        <w:rPr>
+          <w:rFonts w:ascii="Helvetica" w:eastAsia="Helvetica" w:hAnsi="Helvetica" w:cs="Helvetica"/>
+          <w:color w:val="2E3133"/>
+          <w:spacing w:val="3"/>
+        </w:rPr>
+      </w:pPr>
+      <w:r>
+        <w:rPr>
+          <w:rFonts w:ascii="Helvetica" w:eastAsia="Helvetica" w:hAnsi="Helvetica" w:cs="Helvetica"/>
+          <w:color w:val="2E3133"/>
+        </w:rPr>
+        <w:t xml:space="preserve">   </w:t>
+      </w:r>
+      <w:r>
+        <w:rPr>
+          <w:rFonts w:ascii="Helvetica" w:eastAsia="Helvetica" w:hAnsi="Helvetica" w:cs="Helvetica"/>
+          <w:color w:val="2E3133"/>
+          <w:rtl/>
+        </w:rPr>
+        <w:t xml:space="preserve">بترحيل أو جمع بين سلسلة من الالتزامات الي التزام أساسي </w:t>
+      </w:r>
+      <w:proofErr w:type="gramStart"/>
+      <w:r>
+        <w:rPr>
+          <w:rFonts w:ascii="Helvetica" w:eastAsia="Helvetica" w:hAnsi="Helvetica" w:cs="Helvetica"/>
+          <w:color w:val="2E3133"/>
+          <w:rtl/>
+        </w:rPr>
+        <w:t xml:space="preserve">جديد </w:t>
+      </w:r>
+      <w:r>
+        <w:rPr>
+          <w:rFonts w:ascii="Helvetica" w:eastAsia="Helvetica" w:hAnsi="Helvetica" w:cs="Helvetica"/>
+          <w:color w:val="2E3133"/>
+        </w:rPr>
+        <w:t xml:space="preserve"> git</w:t>
+      </w:r>
+      <w:proofErr w:type="gramEnd"/>
+      <w:r>
+        <w:rPr>
+          <w:rFonts w:ascii="Helvetica" w:eastAsia="Helvetica" w:hAnsi="Helvetica" w:cs="Helvetica"/>
+          <w:color w:val="2E3133"/>
+        </w:rPr>
+        <w:t xml:space="preserve"> rebase  </w:t>
+      </w:r>
+      <w:r>
+        <w:rPr>
+          <w:rFonts w:ascii="Helvetica" w:eastAsia="Helvetica" w:hAnsi="Helvetica" w:cs="Helvetica"/>
+          <w:color w:val="2E3133"/>
+          <w:rtl/>
+        </w:rPr>
+        <w:t>تقوم</w:t>
+      </w:r>
     </w:p>
     <w:p>
       <w:pPr>
@@ -19328,6 +20032,7 @@
     <w:p>
       <w:pPr>
         <w:pStyle w:val="Body"/>
+        <w:jc w:val="center"/>
         <w:rPr>
           <w:rStyle w:val="None"/>
           <w:rFonts w:ascii="Roboto" w:eastAsia="Roboto" w:hAnsi="Roboto" w:cs="Roboto"/>
@@ -19335,9 +20040,54 @@
           <w:spacing w:val="3"/>
           <w:sz w:val="21"/>
           <w:szCs w:val="21"/>
-          <w:u w:color="3C4043"/>
-        </w:rPr>
-      </w:pPr>
+        </w:rPr>
+      </w:pPr>
+      <w:r>
+        <w:rPr>
+          <w:noProof/>
+        </w:rPr>
+        <w:drawing>
+          <wp:inline distT="0" distB="0" distL="0" distR="0" wp14:anchorId="1C4A04EE" wp14:editId="5EABEDF5">
+            <wp:extent cx="3589867" cy="2019300"/>
+            <wp:effectExtent l="0" t="0" r="0" b="0"/>
+            <wp:docPr id="1876992162" name="Picture 1876992162"/>
+            <wp:cNvGraphicFramePr>
+              <a:graphicFrameLocks xmlns:a="http://schemas.openxmlformats.org/drawingml/2006/main" noChangeAspect="1"/>
+            </wp:cNvGraphicFramePr>
+            <a:graphic xmlns:a="http://schemas.openxmlformats.org/drawingml/2006/main">
+              <a:graphicData uri="http://schemas.openxmlformats.org/drawingml/2006/picture">
+                <pic:pic xmlns:pic="http://schemas.openxmlformats.org/drawingml/2006/picture">
+                  <pic:nvPicPr>
+                    <pic:cNvPr id="0" name=""/>
+                    <pic:cNvPicPr/>
+                  </pic:nvPicPr>
+                  <pic:blipFill>
+                    <a:blip r:embed="rId13" cstate="print">
+                      <a:extLst>
+                        <a:ext uri="{28A0092B-C50C-407E-A947-70E740481C1C}">
+                          <a14:useLocalDpi xmlns:a14="http://schemas.microsoft.com/office/drawing/2010/main" val="0"/>
+                        </a:ext>
+                      </a:extLst>
+                    </a:blip>
+                    <a:stretch>
+                      <a:fillRect/>
+                    </a:stretch>
+                  </pic:blipFill>
+                  <pic:spPr>
+                    <a:xfrm>
+                      <a:off x="0" y="0"/>
+                      <a:ext cx="3589867" cy="2019300"/>
+                    </a:xfrm>
+                    <a:prstGeom prst="rect">
+                      <a:avLst/>
+                    </a:prstGeom>
+                  </pic:spPr>
+                </pic:pic>
+              </a:graphicData>
+            </a:graphic>
+          </wp:inline>
+        </w:drawing>
+      </w:r>
     </w:p>
     <w:p>
       <w:pPr>
@@ -19356,6 +20106,68 @@
     <w:p>
       <w:pPr>
         <w:pStyle w:val="Body"/>
+        <w:jc w:val="right"/>
+        <w:rPr>
+          <w:b/>
+          <w:bCs/>
+          <w:color w:val="000000" w:themeColor="text1"/>
+        </w:rPr>
+      </w:pPr>
+      <w:r>
+        <w:rPr>
+          <w:b/>
+          <w:bCs/>
+          <w:color w:val="000000" w:themeColor="text1"/>
+          <w:rtl/>
+        </w:rPr>
+        <w:t>؟</w:t>
+      </w:r>
+      <w:r>
+        <w:rPr>
+          <w:b/>
+          <w:bCs/>
+          <w:color w:val="000000" w:themeColor="text1"/>
+        </w:rPr>
+        <w:t xml:space="preserve"> rebase </w:t>
+      </w:r>
+      <w:r>
+        <w:rPr>
+          <w:b/>
+          <w:bCs/>
+          <w:color w:val="000000" w:themeColor="text1"/>
+          <w:rtl/>
+        </w:rPr>
+        <w:t>او</w:t>
+      </w:r>
+      <w:r>
+        <w:rPr>
+          <w:b/>
+          <w:bCs/>
+          <w:color w:val="000000" w:themeColor="text1"/>
+        </w:rPr>
+        <w:t xml:space="preserve"> merge </w:t>
+      </w:r>
+      <w:r>
+        <w:rPr>
+          <w:b/>
+          <w:bCs/>
+          <w:color w:val="000000" w:themeColor="text1"/>
+          <w:rtl/>
+        </w:rPr>
+        <w:t>الان يجب ان تقرر ماذا تستخدم عند دمج فرعين</w:t>
+      </w:r>
+      <w:r>
+        <w:rPr>
+          <w:b/>
+          <w:bCs/>
+          <w:color w:val="000000" w:themeColor="text1"/>
+        </w:rPr>
+        <w:t xml:space="preserve"> </w:t>
+      </w:r>
+    </w:p>
+    <w:p>
+      <w:pPr>
+        <w:pStyle w:val="Body"/>
         <w:rPr>
           <w:rStyle w:val="None"/>
           <w:rFonts w:ascii="Roboto" w:eastAsia="Roboto" w:hAnsi="Roboto" w:cs="Roboto"/>
@@ -19370,6 +20182,7 @@
     <w:p>
       <w:pPr>
         <w:pStyle w:val="Body"/>
+        <w:jc w:val="center"/>
         <w:rPr>
           <w:rStyle w:val="None"/>
           <w:rFonts w:ascii="Roboto" w:eastAsia="Roboto" w:hAnsi="Roboto" w:cs="Roboto"/>
@@ -19377,9 +20190,55 @@
           <w:spacing w:val="3"/>
           <w:sz w:val="21"/>
           <w:szCs w:val="21"/>
-          <w:u w:color="3C4043"/>
-        </w:rPr>
-      </w:pPr>
+        </w:rPr>
+      </w:pPr>
+      <w:r>
+        <w:rPr>
+          <w:noProof/>
+        </w:rPr>
+        <w:lastRenderedPageBreak/>
+        <w:drawing>
+          <wp:inline distT="0" distB="0" distL="0" distR="0" wp14:anchorId="04D4C57F" wp14:editId="71A9456B">
+            <wp:extent cx="3757358" cy="2246587"/>
+            <wp:effectExtent l="0" t="0" r="0" b="0"/>
+            <wp:docPr id="1821040469" name="Picture 1821040469"/>
+            <wp:cNvGraphicFramePr>
+              <a:graphicFrameLocks xmlns:a="http://schemas.openxmlformats.org/drawingml/2006/main" noChangeAspect="1"/>
+            </wp:cNvGraphicFramePr>
+            <a:graphic xmlns:a="http://schemas.openxmlformats.org/drawingml/2006/main">
+              <a:graphicData uri="http://schemas.openxmlformats.org/drawingml/2006/picture">
+                <pic:pic xmlns:pic="http://schemas.openxmlformats.org/drawingml/2006/picture">
+                  <pic:nvPicPr>
+                    <pic:cNvPr id="0" name=""/>
+                    <pic:cNvPicPr/>
+                  </pic:nvPicPr>
+                  <pic:blipFill>
+                    <a:blip r:embed="rId14">
+                      <a:extLst>
+                        <a:ext uri="{28A0092B-C50C-407E-A947-70E740481C1C}">
+                          <a14:useLocalDpi xmlns:a14="http://schemas.microsoft.com/office/drawing/2010/main" val="0"/>
+                        </a:ext>
+                      </a:extLst>
+                    </a:blip>
+                    <a:stretch>
+                      <a:fillRect/>
+                    </a:stretch>
+                  </pic:blipFill>
+                  <pic:spPr>
+                    <a:xfrm>
+                      <a:off x="0" y="0"/>
+                      <a:ext cx="3757358" cy="2246587"/>
+                    </a:xfrm>
+                    <a:prstGeom prst="rect">
+                      <a:avLst/>
+                    </a:prstGeom>
+                  </pic:spPr>
+                </pic:pic>
+              </a:graphicData>
+            </a:graphic>
+          </wp:inline>
+        </w:drawing>
+      </w:r>
     </w:p>
     <w:p>
       <w:pPr>
@@ -19426,6 +20285,79 @@
     <w:p>
       <w:pPr>
         <w:pStyle w:val="Body"/>
+        <w:jc w:val="right"/>
+        <w:rPr>
+          <w:rFonts w:ascii="Helvetica" w:eastAsia="Helvetica" w:hAnsi="Helvetica" w:cs="Helvetica"/>
+          <w:b/>
+          <w:bCs/>
+          <w:i/>
+          <w:iCs/>
+          <w:color w:val="2E3133"/>
+          <w:spacing w:val="3"/>
+          <w:sz w:val="30"/>
+          <w:szCs w:val="30"/>
+          <w:rtl/>
+        </w:rPr>
+      </w:pPr>
+      <w:proofErr w:type="gramStart"/>
+      <w:r>
+        <w:rPr>
+          <w:rFonts w:ascii="Helvetica" w:eastAsia="Helvetica" w:hAnsi="Helvetica" w:cs="Helvetica"/>
+          <w:b/>
+          <w:bCs/>
+          <w:i/>
+          <w:iCs/>
+          <w:color w:val="2E3133"/>
+          <w:sz w:val="30"/>
+          <w:szCs w:val="30"/>
+        </w:rPr>
+        <w:t>:git</w:t>
+      </w:r>
+      <w:proofErr w:type="gramEnd"/>
+      <w:r>
+        <w:rPr>
+          <w:rFonts w:ascii="Helvetica" w:eastAsia="Helvetica" w:hAnsi="Helvetica" w:cs="Helvetica"/>
+          <w:b/>
+          <w:bCs/>
+          <w:i/>
+          <w:iCs/>
+          <w:color w:val="2E3133"/>
+          <w:sz w:val="30"/>
+          <w:szCs w:val="30"/>
+        </w:rPr>
+        <w:t xml:space="preserve"> merge </w:t>
+      </w:r>
+      <w:r>
+        <w:rPr>
+          <w:rFonts w:ascii="Helvetica" w:eastAsia="Helvetica" w:hAnsi="Helvetica" w:cs="Helvetica"/>
+          <w:b/>
+          <w:bCs/>
+          <w:i/>
+          <w:iCs/>
+          <w:color w:val="2E3133"/>
+          <w:sz w:val="30"/>
+          <w:szCs w:val="30"/>
+          <w:rtl/>
+        </w:rPr>
+        <w:t>متى تستخدم</w:t>
+      </w:r>
+      <w:r>
+        <w:rPr>
+          <w:rFonts w:ascii="Helvetica" w:eastAsia="Helvetica" w:hAnsi="Helvetica" w:cs="Helvetica"/>
+          <w:b/>
+          <w:bCs/>
+          <w:i/>
+          <w:iCs/>
+          <w:color w:val="2E3133"/>
+          <w:sz w:val="30"/>
+          <w:szCs w:val="30"/>
+        </w:rPr>
+        <w:t xml:space="preserve"> </w:t>
+      </w:r>
+    </w:p>
+    <w:p>
+      <w:pPr>
+        <w:pStyle w:val="Body"/>
         <w:rPr>
           <w:rStyle w:val="None"/>
           <w:rFonts w:ascii="Roboto" w:eastAsia="Roboto" w:hAnsi="Roboto" w:cs="Roboto"/>
@@ -19439,15 +20371,329 @@
     </w:p>
     <w:p>
       <w:pPr>
+        <w:jc w:val="right"/>
+        <w:rPr>
+          <w:rFonts w:ascii="Helvetica" w:eastAsia="Helvetica" w:hAnsi="Helvetica" w:cs="Helvetica"/>
+          <w:color w:val="2E3133"/>
+        </w:rPr>
+      </w:pPr>
+      <w:r>
+        <w:rPr>
+          <w:rFonts w:ascii="Helvetica" w:eastAsia="Helvetica" w:hAnsi="Helvetica" w:cs="Helvetica"/>
+          <w:color w:val="2E3133"/>
+        </w:rPr>
+        <w:t xml:space="preserve"> </w:t>
+      </w:r>
+      <w:r>
+        <w:rPr>
+          <w:rFonts w:ascii="Helvetica" w:eastAsia="Helvetica" w:hAnsi="Helvetica" w:cs="Helvetica"/>
+          <w:color w:val="2E3133"/>
+          <w:rtl/>
+        </w:rPr>
+        <w:t>مرة أخرى الي الفرع الرئيسي</w:t>
+      </w:r>
+      <w:r>
+        <w:rPr>
+          <w:rFonts w:ascii="Helvetica" w:eastAsia="Helvetica" w:hAnsi="Helvetica" w:cs="Helvetica"/>
+          <w:color w:val="2E3133"/>
+        </w:rPr>
+        <w:t xml:space="preserve"> feature branch </w:t>
+      </w:r>
+      <w:r>
+        <w:rPr>
+          <w:rFonts w:ascii="Helvetica" w:eastAsia="Helvetica" w:hAnsi="Helvetica" w:cs="Helvetica"/>
+          <w:color w:val="2E3133"/>
+          <w:rtl/>
+        </w:rPr>
+        <w:t xml:space="preserve">إذا </w:t>
+      </w:r>
+      <w:proofErr w:type="gramStart"/>
+      <w:r>
+        <w:rPr>
+          <w:rFonts w:ascii="Helvetica" w:eastAsia="Helvetica" w:hAnsi="Helvetica" w:cs="Helvetica"/>
+          <w:color w:val="2E3133"/>
+          <w:rtl/>
+        </w:rPr>
+        <w:t>اردنا</w:t>
+      </w:r>
+      <w:proofErr w:type="gramEnd"/>
+      <w:r>
+        <w:rPr>
+          <w:rFonts w:ascii="Helvetica" w:eastAsia="Helvetica" w:hAnsi="Helvetica" w:cs="Helvetica"/>
+          <w:color w:val="2E3133"/>
+          <w:rtl/>
+        </w:rPr>
+        <w:t xml:space="preserve"> اضافة تغييرات فرع الميزة </w:t>
+      </w:r>
+      <w:r>
+        <w:rPr>
+          <w:rFonts w:ascii="Helvetica" w:eastAsia="Helvetica" w:hAnsi="Helvetica" w:cs="Helvetica"/>
+          <w:color w:val="2E3133"/>
+        </w:rPr>
+        <w:t>-</w:t>
+      </w:r>
+    </w:p>
+    <w:p>
+      <w:pPr>
+        <w:jc w:val="right"/>
+        <w:rPr>
+          <w:rFonts w:ascii="Helvetica" w:eastAsia="Helvetica" w:hAnsi="Helvetica" w:cs="Helvetica"/>
+          <w:color w:val="2E3133"/>
+        </w:rPr>
+      </w:pPr>
+      <w:r>
+        <w:rPr>
+          <w:rFonts w:ascii="Helvetica" w:eastAsia="Helvetica" w:hAnsi="Helvetica" w:cs="Helvetica"/>
+          <w:color w:val="2E3133"/>
+          <w:rtl/>
+        </w:rPr>
+        <w:t>بدلا من اعادة كتابته</w:t>
+      </w:r>
+      <w:r>
+        <w:rPr>
+          <w:rFonts w:ascii="Helvetica" w:eastAsia="Helvetica" w:hAnsi="Helvetica" w:cs="Helvetica"/>
+          <w:color w:val="2E3133"/>
+        </w:rPr>
+        <w:t xml:space="preserve"> History </w:t>
+      </w:r>
+      <w:r>
+        <w:rPr>
+          <w:rFonts w:ascii="Helvetica" w:eastAsia="Helvetica" w:hAnsi="Helvetica" w:cs="Helvetica"/>
+          <w:color w:val="2E3133"/>
+          <w:rtl/>
+        </w:rPr>
+        <w:t xml:space="preserve">إذا كنت تريد الاحتفاظ بنفس السجل </w:t>
+      </w:r>
+      <w:r>
+        <w:rPr>
+          <w:rFonts w:ascii="Helvetica" w:eastAsia="Helvetica" w:hAnsi="Helvetica" w:cs="Helvetica"/>
+          <w:color w:val="2E3133"/>
+        </w:rPr>
+        <w:t>-</w:t>
+      </w:r>
+    </w:p>
+    <w:p>
+      <w:pPr>
+        <w:jc w:val="right"/>
+        <w:rPr>
+          <w:rFonts w:ascii="Helvetica" w:eastAsia="Helvetica" w:hAnsi="Helvetica" w:cs="Helvetica"/>
+          <w:color w:val="2E3133"/>
+        </w:rPr>
+      </w:pPr>
+      <w:r>
+        <w:rPr>
+          <w:rFonts w:ascii="Helvetica" w:eastAsia="Helvetica" w:hAnsi="Helvetica" w:cs="Helvetica"/>
+          <w:color w:val="2E3133"/>
+        </w:rPr>
+        <w:t xml:space="preserve"> </w:t>
+      </w:r>
+      <w:r>
+        <w:rPr>
+          <w:rFonts w:ascii="Helvetica" w:eastAsia="Helvetica" w:hAnsi="Helvetica" w:cs="Helvetica"/>
+          <w:color w:val="2E3133"/>
+          <w:rtl/>
+        </w:rPr>
+        <w:t>إذا كنت تريد التراجع عن التغييرات بسرعة</w:t>
+      </w:r>
+      <w:r>
+        <w:rPr>
+          <w:rFonts w:ascii="Helvetica" w:eastAsia="Helvetica" w:hAnsi="Helvetica" w:cs="Helvetica"/>
+          <w:color w:val="2E3133"/>
+        </w:rPr>
+        <w:t xml:space="preserve"> -</w:t>
+      </w:r>
+    </w:p>
+    <w:p>
+      <w:pPr>
         <w:pStyle w:val="Body"/>
         <w:rPr>
+          <w:color w:val="000000" w:themeColor="text1"/>
+        </w:rPr>
+      </w:pPr>
+    </w:p>
+    <w:p>
+      <w:pPr>
+        <w:pStyle w:val="Body"/>
+        <w:jc w:val="right"/>
+        <w:rPr>
+          <w:rFonts w:ascii="Helvetica" w:eastAsia="Helvetica" w:hAnsi="Helvetica" w:cs="Helvetica"/>
+          <w:b/>
+          <w:bCs/>
+          <w:i/>
+          <w:iCs/>
+          <w:color w:val="2E3133"/>
+          <w:sz w:val="30"/>
+          <w:szCs w:val="30"/>
+          <w:rtl/>
+        </w:rPr>
+      </w:pPr>
+      <w:proofErr w:type="gramStart"/>
+      <w:r>
+        <w:rPr>
+          <w:rFonts w:ascii="Helvetica" w:eastAsia="Helvetica" w:hAnsi="Helvetica" w:cs="Helvetica"/>
+          <w:b/>
+          <w:bCs/>
+          <w:i/>
+          <w:iCs/>
+          <w:color w:val="2E3133"/>
+          <w:sz w:val="30"/>
+          <w:szCs w:val="30"/>
+        </w:rPr>
+        <w:t>:git</w:t>
+      </w:r>
+      <w:proofErr w:type="gramEnd"/>
+      <w:r>
+        <w:rPr>
+          <w:rFonts w:ascii="Helvetica" w:eastAsia="Helvetica" w:hAnsi="Helvetica" w:cs="Helvetica"/>
+          <w:b/>
+          <w:bCs/>
+          <w:i/>
+          <w:iCs/>
+          <w:color w:val="2E3133"/>
+          <w:sz w:val="30"/>
+          <w:szCs w:val="30"/>
+        </w:rPr>
+        <w:t xml:space="preserve"> rebase </w:t>
+      </w:r>
+      <w:r>
+        <w:rPr>
+          <w:rFonts w:ascii="Helvetica" w:eastAsia="Helvetica" w:hAnsi="Helvetica" w:cs="Helvetica"/>
+          <w:b/>
+          <w:bCs/>
+          <w:i/>
+          <w:iCs/>
+          <w:color w:val="2E3133"/>
+          <w:sz w:val="30"/>
+          <w:szCs w:val="30"/>
+          <w:rtl/>
+        </w:rPr>
+        <w:t>متى تستخدم</w:t>
+      </w:r>
+      <w:r>
+        <w:rPr>
+          <w:rFonts w:ascii="Helvetica" w:eastAsia="Helvetica" w:hAnsi="Helvetica" w:cs="Helvetica"/>
+          <w:b/>
+          <w:bCs/>
+          <w:i/>
+          <w:iCs/>
+          <w:color w:val="2E3133"/>
+          <w:sz w:val="30"/>
+          <w:szCs w:val="30"/>
+        </w:rPr>
+        <w:t xml:space="preserve"> </w:t>
+      </w:r>
+    </w:p>
+    <w:p>
+      <w:pPr>
+        <w:pStyle w:val="Body"/>
+        <w:rPr>
           <w:rStyle w:val="None"/>
           <w:rFonts w:ascii="Roboto" w:eastAsia="Roboto" w:hAnsi="Roboto" w:cs="Roboto"/>
           <w:color w:val="3C4043"/>
-          <w:spacing w:val="3"/>
           <w:sz w:val="21"/>
           <w:szCs w:val="21"/>
-          <w:u w:color="3C4043"/>
+        </w:rPr>
+      </w:pPr>
+    </w:p>
+    <w:p>
+      <w:pPr>
+        <w:jc w:val="right"/>
+        <w:rPr>
+          <w:rFonts w:ascii="Helvetica" w:eastAsia="Helvetica" w:hAnsi="Helvetica" w:cs="Helvetica"/>
+          <w:color w:val="2E3133"/>
+        </w:rPr>
+      </w:pPr>
+      <w:r>
+        <w:rPr>
+          <w:rFonts w:ascii="Helvetica" w:eastAsia="Helvetica" w:hAnsi="Helvetica" w:cs="Helvetica"/>
+          <w:color w:val="2E3133"/>
+        </w:rPr>
+        <w:t xml:space="preserve">  feature branch </w:t>
+      </w:r>
+      <w:r>
+        <w:rPr>
+          <w:rFonts w:ascii="Helvetica" w:eastAsia="Helvetica" w:hAnsi="Helvetica" w:cs="Helvetica"/>
+          <w:color w:val="2E3133"/>
+          <w:rtl/>
+        </w:rPr>
+        <w:t xml:space="preserve">إذا اردنا اضافة تغييرات من الفرع الرئيسي الى فرع الميزة </w:t>
+      </w:r>
+      <w:r>
+        <w:rPr>
+          <w:rFonts w:ascii="Helvetica" w:eastAsia="Helvetica" w:hAnsi="Helvetica" w:cs="Helvetica"/>
+          <w:color w:val="2E3133"/>
+        </w:rPr>
+        <w:t>-</w:t>
+      </w:r>
+    </w:p>
+    <w:p>
+      <w:pPr>
+        <w:jc w:val="right"/>
+        <w:rPr>
+          <w:rFonts w:ascii="Helvetica" w:eastAsia="Helvetica" w:hAnsi="Helvetica" w:cs="Helvetica"/>
+          <w:color w:val="2E3133"/>
+        </w:rPr>
+      </w:pPr>
+      <w:r>
+        <w:rPr>
+          <w:rFonts w:ascii="Helvetica" w:eastAsia="Helvetica" w:hAnsi="Helvetica" w:cs="Helvetica"/>
+          <w:color w:val="2E3133"/>
+          <w:rtl/>
+        </w:rPr>
+        <w:t>نظيفا</w:t>
+      </w:r>
+      <w:r>
+        <w:rPr>
+          <w:rFonts w:ascii="Helvetica" w:eastAsia="Helvetica" w:hAnsi="Helvetica" w:cs="Helvetica"/>
+          <w:color w:val="2E3133"/>
+        </w:rPr>
+        <w:t xml:space="preserve"> git </w:t>
+      </w:r>
+      <w:r>
+        <w:rPr>
+          <w:rFonts w:ascii="Helvetica" w:eastAsia="Helvetica" w:hAnsi="Helvetica" w:cs="Helvetica"/>
+          <w:color w:val="2E3133"/>
+          <w:rtl/>
+        </w:rPr>
+        <w:t xml:space="preserve">الاحتفاظ بسجل </w:t>
+      </w:r>
+      <w:r>
+        <w:rPr>
+          <w:rFonts w:ascii="Helvetica" w:eastAsia="Helvetica" w:hAnsi="Helvetica" w:cs="Helvetica"/>
+          <w:color w:val="2E3133"/>
+        </w:rPr>
+        <w:t>-</w:t>
+      </w:r>
+    </w:p>
+    <w:p>
+      <w:pPr>
+        <w:jc w:val="right"/>
+        <w:rPr>
+          <w:rFonts w:ascii="Helvetica" w:eastAsia="Helvetica" w:hAnsi="Helvetica" w:cs="Helvetica"/>
+          <w:color w:val="2E3133"/>
+        </w:rPr>
+      </w:pPr>
+      <w:r>
+        <w:rPr>
+          <w:rFonts w:ascii="Helvetica" w:eastAsia="Helvetica" w:hAnsi="Helvetica" w:cs="Helvetica"/>
+          <w:color w:val="2E3133"/>
+          <w:rtl/>
+        </w:rPr>
+        <w:t xml:space="preserve">التراجع عن التغييرات سيكون صعب جدا </w:t>
+      </w:r>
+      <w:r>
+        <w:rPr>
+          <w:rFonts w:ascii="Helvetica" w:eastAsia="Helvetica" w:hAnsi="Helvetica" w:cs="Helvetica"/>
+          <w:color w:val="2E3133"/>
+        </w:rPr>
+        <w:t>-</w:t>
+      </w:r>
+    </w:p>
+    <w:p>
+      <w:pPr>
+        <w:pStyle w:val="Body"/>
+        <w:rPr>
+          <w:color w:val="000000" w:themeColor="text1"/>
         </w:rPr>
       </w:pPr>
     </w:p>
@@ -19496,6 +20742,8 @@
     <w:p>
       <w:pPr>
         <w:pStyle w:val="Body"/>
+      </w:pPr>
+      <w:r>
         <w:rPr>
           <w:rStyle w:val="None"/>
           <w:rFonts w:ascii="Roboto" w:eastAsia="Roboto" w:hAnsi="Roboto" w:cs="Roboto"/>
@@ -19505,350 +20753,12 @@
           <w:szCs w:val="21"/>
           <w:u w:color="3C4043"/>
         </w:rPr>
-      </w:pPr>
-    </w:p>
-    <w:p>
-      <w:pPr>
-        <w:pStyle w:val="Body"/>
-        <w:rPr>
-          <w:rStyle w:val="None"/>
-          <w:rFonts w:ascii="Roboto" w:eastAsia="Roboto" w:hAnsi="Roboto" w:cs="Roboto"/>
-          <w:color w:val="3C4043"/>
-          <w:spacing w:val="3"/>
-          <w:sz w:val="21"/>
-          <w:szCs w:val="21"/>
-          <w:u w:color="3C4043"/>
-        </w:rPr>
-      </w:pPr>
-    </w:p>
-    <w:p>
-      <w:pPr>
-        <w:pStyle w:val="Body"/>
-        <w:rPr>
-          <w:rStyle w:val="None"/>
-          <w:rFonts w:ascii="Roboto" w:eastAsia="Roboto" w:hAnsi="Roboto" w:cs="Roboto"/>
-          <w:color w:val="3C4043"/>
-          <w:spacing w:val="3"/>
-          <w:sz w:val="21"/>
-          <w:szCs w:val="21"/>
-          <w:u w:color="3C4043"/>
-        </w:rPr>
-      </w:pPr>
-    </w:p>
-    <w:p>
-      <w:pPr>
-        <w:pStyle w:val="Body"/>
-        <w:rPr>
-          <w:rStyle w:val="None"/>
-          <w:rFonts w:ascii="Roboto" w:eastAsia="Roboto" w:hAnsi="Roboto" w:cs="Roboto"/>
-          <w:color w:val="3C4043"/>
-          <w:spacing w:val="3"/>
-          <w:sz w:val="21"/>
-          <w:szCs w:val="21"/>
-          <w:u w:color="3C4043"/>
-        </w:rPr>
-      </w:pPr>
-    </w:p>
-    <w:p>
-      <w:pPr>
-        <w:pStyle w:val="Body"/>
-        <w:rPr>
-          <w:rStyle w:val="None"/>
-          <w:rFonts w:ascii="Roboto" w:eastAsia="Roboto" w:hAnsi="Roboto" w:cs="Roboto"/>
-          <w:color w:val="3C4043"/>
-          <w:spacing w:val="3"/>
-          <w:sz w:val="21"/>
-          <w:szCs w:val="21"/>
-          <w:u w:color="3C4043"/>
-        </w:rPr>
-      </w:pPr>
-    </w:p>
-    <w:p>
-      <w:pPr>
-        <w:pStyle w:val="Body"/>
-        <w:rPr>
-          <w:rStyle w:val="None"/>
-          <w:rFonts w:ascii="Roboto" w:eastAsia="Roboto" w:hAnsi="Roboto" w:cs="Roboto"/>
-          <w:color w:val="3C4043"/>
-          <w:spacing w:val="3"/>
-          <w:sz w:val="21"/>
-          <w:szCs w:val="21"/>
-          <w:u w:color="3C4043"/>
-        </w:rPr>
-      </w:pPr>
-    </w:p>
-    <w:p>
-      <w:pPr>
-        <w:pStyle w:val="Body"/>
-        <w:rPr>
-          <w:rStyle w:val="None"/>
-          <w:rFonts w:ascii="Roboto" w:eastAsia="Roboto" w:hAnsi="Roboto" w:cs="Roboto"/>
-          <w:color w:val="3C4043"/>
-          <w:spacing w:val="3"/>
-          <w:sz w:val="21"/>
-          <w:szCs w:val="21"/>
-          <w:u w:color="3C4043"/>
-        </w:rPr>
-      </w:pPr>
-    </w:p>
-    <w:p>
-      <w:pPr>
-        <w:pStyle w:val="Body"/>
-        <w:rPr>
-          <w:rStyle w:val="None"/>
-          <w:rFonts w:ascii="Roboto" w:eastAsia="Roboto" w:hAnsi="Roboto" w:cs="Roboto"/>
-          <w:color w:val="3C4043"/>
-          <w:spacing w:val="3"/>
-          <w:sz w:val="21"/>
-          <w:szCs w:val="21"/>
-          <w:u w:color="3C4043"/>
-        </w:rPr>
-      </w:pPr>
-    </w:p>
-    <w:p>
-      <w:pPr>
-        <w:pStyle w:val="Body"/>
-        <w:rPr>
-          <w:rStyle w:val="None"/>
-          <w:rFonts w:ascii="Roboto" w:eastAsia="Roboto" w:hAnsi="Roboto" w:cs="Roboto"/>
-          <w:color w:val="3C4043"/>
-          <w:spacing w:val="3"/>
-          <w:sz w:val="21"/>
-          <w:szCs w:val="21"/>
-          <w:u w:color="3C4043"/>
-        </w:rPr>
-      </w:pPr>
-    </w:p>
-    <w:p>
-      <w:pPr>
-        <w:pStyle w:val="Body"/>
-        <w:rPr>
-          <w:rStyle w:val="None"/>
-          <w:rFonts w:ascii="Roboto" w:eastAsia="Roboto" w:hAnsi="Roboto" w:cs="Roboto"/>
-          <w:color w:val="3C4043"/>
-          <w:spacing w:val="3"/>
-          <w:sz w:val="21"/>
-          <w:szCs w:val="21"/>
-          <w:u w:color="3C4043"/>
-        </w:rPr>
-      </w:pPr>
-    </w:p>
-    <w:p>
-      <w:pPr>
-        <w:pStyle w:val="Body"/>
-        <w:rPr>
-          <w:rStyle w:val="None"/>
-          <w:rFonts w:ascii="Roboto" w:eastAsia="Roboto" w:hAnsi="Roboto" w:cs="Roboto"/>
-          <w:color w:val="3C4043"/>
-          <w:spacing w:val="3"/>
-          <w:sz w:val="21"/>
-          <w:szCs w:val="21"/>
-          <w:u w:color="3C4043"/>
-        </w:rPr>
-      </w:pPr>
-    </w:p>
-    <w:p>
-      <w:pPr>
-        <w:pStyle w:val="Body"/>
-        <w:rPr>
-          <w:rStyle w:val="None"/>
-          <w:rFonts w:ascii="Roboto" w:eastAsia="Roboto" w:hAnsi="Roboto" w:cs="Roboto"/>
-          <w:color w:val="3C4043"/>
-          <w:spacing w:val="3"/>
-          <w:sz w:val="21"/>
-          <w:szCs w:val="21"/>
-          <w:u w:color="3C4043"/>
-        </w:rPr>
-      </w:pPr>
-    </w:p>
-    <w:p>
-      <w:pPr>
-        <w:pStyle w:val="Body"/>
-        <w:rPr>
-          <w:rStyle w:val="None"/>
-          <w:rFonts w:ascii="Roboto" w:eastAsia="Roboto" w:hAnsi="Roboto" w:cs="Roboto"/>
-          <w:color w:val="3C4043"/>
-          <w:spacing w:val="3"/>
-          <w:sz w:val="21"/>
-          <w:szCs w:val="21"/>
-          <w:u w:color="3C4043"/>
-        </w:rPr>
-      </w:pPr>
-    </w:p>
-    <w:p>
-      <w:pPr>
-        <w:pStyle w:val="Body"/>
-        <w:rPr>
-          <w:rStyle w:val="None"/>
-          <w:rFonts w:ascii="Roboto" w:eastAsia="Roboto" w:hAnsi="Roboto" w:cs="Roboto"/>
-          <w:color w:val="3C4043"/>
-          <w:spacing w:val="3"/>
-          <w:sz w:val="21"/>
-          <w:szCs w:val="21"/>
-          <w:u w:color="3C4043"/>
-        </w:rPr>
-      </w:pPr>
-    </w:p>
-    <w:p>
-      <w:pPr>
-        <w:pStyle w:val="Body"/>
-        <w:rPr>
-          <w:rStyle w:val="None"/>
-          <w:rFonts w:ascii="Roboto" w:eastAsia="Roboto" w:hAnsi="Roboto" w:cs="Roboto"/>
-          <w:color w:val="3C4043"/>
-          <w:spacing w:val="3"/>
-          <w:sz w:val="21"/>
-          <w:szCs w:val="21"/>
-          <w:u w:color="3C4043"/>
-        </w:rPr>
-      </w:pPr>
-    </w:p>
-    <w:p>
-      <w:pPr>
-        <w:pStyle w:val="Body"/>
-        <w:rPr>
-          <w:rStyle w:val="None"/>
-          <w:rFonts w:ascii="Roboto" w:eastAsia="Roboto" w:hAnsi="Roboto" w:cs="Roboto"/>
-          <w:color w:val="3C4043"/>
-          <w:spacing w:val="3"/>
-          <w:sz w:val="21"/>
-          <w:szCs w:val="21"/>
-          <w:u w:color="3C4043"/>
-        </w:rPr>
-      </w:pPr>
-    </w:p>
-    <w:p>
-      <w:pPr>
-        <w:pStyle w:val="Body"/>
-        <w:rPr>
-          <w:rStyle w:val="None"/>
-          <w:rFonts w:ascii="Roboto" w:eastAsia="Roboto" w:hAnsi="Roboto" w:cs="Roboto"/>
-          <w:color w:val="3C4043"/>
-          <w:spacing w:val="3"/>
-          <w:sz w:val="21"/>
-          <w:szCs w:val="21"/>
-          <w:u w:color="3C4043"/>
-        </w:rPr>
-      </w:pPr>
-    </w:p>
-    <w:p>
-      <w:pPr>
-        <w:pStyle w:val="Body"/>
-        <w:rPr>
-          <w:rStyle w:val="None"/>
-          <w:rFonts w:ascii="Roboto" w:eastAsia="Roboto" w:hAnsi="Roboto" w:cs="Roboto"/>
-          <w:color w:val="3C4043"/>
-          <w:spacing w:val="3"/>
-          <w:sz w:val="21"/>
-          <w:szCs w:val="21"/>
-          <w:u w:color="3C4043"/>
-        </w:rPr>
-      </w:pPr>
-    </w:p>
-    <w:p>
-      <w:pPr>
-        <w:pStyle w:val="Body"/>
-        <w:rPr>
-          <w:rStyle w:val="None"/>
-          <w:rFonts w:ascii="Roboto" w:eastAsia="Roboto" w:hAnsi="Roboto" w:cs="Roboto"/>
-          <w:color w:val="3C4043"/>
-          <w:spacing w:val="3"/>
-          <w:sz w:val="21"/>
-          <w:szCs w:val="21"/>
-          <w:u w:color="3C4043"/>
-        </w:rPr>
-      </w:pPr>
-    </w:p>
-    <w:p>
-      <w:pPr>
-        <w:pStyle w:val="Body"/>
-        <w:rPr>
-          <w:rStyle w:val="None"/>
-          <w:rFonts w:ascii="Roboto" w:eastAsia="Roboto" w:hAnsi="Roboto" w:cs="Roboto"/>
-          <w:color w:val="3C4043"/>
-          <w:spacing w:val="3"/>
-          <w:sz w:val="21"/>
-          <w:szCs w:val="21"/>
-          <w:u w:color="3C4043"/>
-        </w:rPr>
-      </w:pPr>
-    </w:p>
-    <w:p>
-      <w:pPr>
-        <w:pStyle w:val="Body"/>
-        <w:rPr>
-          <w:rStyle w:val="None"/>
-          <w:rFonts w:ascii="Roboto" w:eastAsia="Roboto" w:hAnsi="Roboto" w:cs="Roboto"/>
-          <w:color w:val="3C4043"/>
-          <w:spacing w:val="3"/>
-          <w:sz w:val="21"/>
-          <w:szCs w:val="21"/>
-          <w:u w:color="3C4043"/>
-        </w:rPr>
-      </w:pPr>
-    </w:p>
-    <w:p>
-      <w:pPr>
-        <w:pStyle w:val="Body"/>
-        <w:rPr>
-          <w:rStyle w:val="None"/>
-          <w:rFonts w:ascii="Roboto" w:eastAsia="Roboto" w:hAnsi="Roboto" w:cs="Roboto"/>
-          <w:color w:val="3C4043"/>
-          <w:spacing w:val="3"/>
-          <w:sz w:val="21"/>
-          <w:szCs w:val="21"/>
-          <w:u w:color="3C4043"/>
-        </w:rPr>
-      </w:pPr>
-    </w:p>
-    <w:p>
-      <w:pPr>
-        <w:pStyle w:val="Body"/>
-        <w:rPr>
-          <w:rStyle w:val="None"/>
-          <w:rFonts w:ascii="Roboto" w:eastAsia="Roboto" w:hAnsi="Roboto" w:cs="Roboto"/>
-          <w:color w:val="3C4043"/>
-          <w:spacing w:val="3"/>
-          <w:sz w:val="21"/>
-          <w:szCs w:val="21"/>
-          <w:u w:color="3C4043"/>
-        </w:rPr>
-      </w:pPr>
-    </w:p>
-    <w:p>
-      <w:pPr>
-        <w:pStyle w:val="Body"/>
-        <w:rPr>
-          <w:rStyle w:val="None"/>
-          <w:rFonts w:ascii="Roboto" w:eastAsia="Roboto" w:hAnsi="Roboto" w:cs="Roboto"/>
-          <w:color w:val="3C4043"/>
-          <w:spacing w:val="3"/>
-          <w:sz w:val="21"/>
-          <w:szCs w:val="21"/>
-          <w:u w:color="3C4043"/>
-        </w:rPr>
-      </w:pPr>
-    </w:p>
-    <w:p>
-      <w:pPr>
-        <w:pStyle w:val="Body"/>
-      </w:pPr>
-      <w:r>
-        <w:rPr>
-          <w:rStyle w:val="None"/>
-          <w:rFonts w:ascii="Roboto" w:eastAsia="Roboto" w:hAnsi="Roboto" w:cs="Roboto"/>
-          <w:color w:val="3C4043"/>
-          <w:spacing w:val="3"/>
-          <w:sz w:val="21"/>
-          <w:szCs w:val="21"/>
-          <w:u w:color="3C4043"/>
-        </w:rPr>
         <w:t>end rebase vs merge</w:t>
       </w:r>
     </w:p>
     <w:sectPr>
-      <w:headerReference w:type="default" r:id="rId11"/>
-      <w:footerReference w:type="default" r:id="rId12"/>
+      <w:headerReference w:type="default" r:id="rId15"/>
+      <w:footerReference w:type="default" r:id="rId16"/>
       <w:pgSz w:w="12240" w:h="15840"/>
       <w:pgMar w:top="1440" w:right="1440" w:bottom="1440" w:left="1440" w:header="708" w:footer="708" w:gutter="0"/>
       <w:cols w:space="720"/>

--- a/GitArticle.docx
+++ b/GitArticle.docx
@@ -14426,535 +14426,2112 @@
     </w:p>
     <w:p>
       <w:pPr>
-        <w:pStyle w:val="Body"/>
-        <w:rPr>
-          <w:rStyle w:val="None"/>
-          <w:rFonts w:ascii="Roboto" w:eastAsia="Roboto" w:hAnsi="Roboto" w:cs="Roboto"/>
-          <w:color w:val="3C4043"/>
-          <w:spacing w:val="3"/>
-          <w:sz w:val="21"/>
-          <w:szCs w:val="21"/>
-          <w:u w:color="3C4043"/>
-        </w:rPr>
-      </w:pPr>
-    </w:p>
-    <w:p>
-      <w:pPr>
-        <w:pStyle w:val="Body"/>
-        <w:rPr>
-          <w:rStyle w:val="None"/>
-          <w:rFonts w:ascii="Roboto" w:eastAsia="Roboto" w:hAnsi="Roboto" w:cs="Roboto"/>
-          <w:color w:val="3C4043"/>
-          <w:spacing w:val="3"/>
-          <w:sz w:val="21"/>
-          <w:szCs w:val="21"/>
-          <w:u w:color="3C4043"/>
-        </w:rPr>
-      </w:pPr>
-    </w:p>
-    <w:p>
-      <w:pPr>
-        <w:pStyle w:val="Body"/>
-        <w:rPr>
-          <w:rStyle w:val="None"/>
-          <w:rFonts w:ascii="Roboto" w:eastAsia="Roboto" w:hAnsi="Roboto" w:cs="Roboto"/>
-          <w:color w:val="3C4043"/>
-          <w:spacing w:val="3"/>
-          <w:sz w:val="21"/>
-          <w:szCs w:val="21"/>
-          <w:u w:color="3C4043"/>
-        </w:rPr>
-      </w:pPr>
-    </w:p>
-    <w:p>
-      <w:pPr>
-        <w:pStyle w:val="Body"/>
-        <w:rPr>
-          <w:rStyle w:val="None"/>
-          <w:rFonts w:ascii="Roboto" w:eastAsia="Roboto" w:hAnsi="Roboto" w:cs="Roboto"/>
-          <w:color w:val="3C4043"/>
-          <w:spacing w:val="3"/>
-          <w:sz w:val="21"/>
-          <w:szCs w:val="21"/>
-          <w:u w:color="3C4043"/>
-        </w:rPr>
-      </w:pPr>
-    </w:p>
-    <w:p>
-      <w:pPr>
-        <w:pStyle w:val="Body"/>
-        <w:rPr>
-          <w:rStyle w:val="None"/>
-          <w:rFonts w:ascii="Roboto" w:eastAsia="Roboto" w:hAnsi="Roboto" w:cs="Roboto"/>
-          <w:color w:val="3C4043"/>
-          <w:spacing w:val="3"/>
-          <w:sz w:val="21"/>
-          <w:szCs w:val="21"/>
-          <w:u w:color="3C4043"/>
-        </w:rPr>
-      </w:pPr>
-    </w:p>
-    <w:p>
-      <w:pPr>
-        <w:pStyle w:val="Body"/>
-        <w:rPr>
-          <w:rStyle w:val="None"/>
-          <w:rFonts w:ascii="Roboto" w:eastAsia="Roboto" w:hAnsi="Roboto" w:cs="Roboto"/>
-          <w:color w:val="3C4043"/>
-          <w:spacing w:val="3"/>
-          <w:sz w:val="21"/>
-          <w:szCs w:val="21"/>
-          <w:u w:color="3C4043"/>
-        </w:rPr>
-      </w:pPr>
-    </w:p>
-    <w:p>
-      <w:pPr>
-        <w:pStyle w:val="Body"/>
-        <w:rPr>
-          <w:rStyle w:val="None"/>
-          <w:rFonts w:ascii="Roboto" w:eastAsia="Roboto" w:hAnsi="Roboto" w:cs="Roboto"/>
-          <w:color w:val="3C4043"/>
-          <w:spacing w:val="3"/>
-          <w:sz w:val="21"/>
-          <w:szCs w:val="21"/>
-          <w:u w:color="3C4043"/>
-        </w:rPr>
-      </w:pPr>
-    </w:p>
-    <w:p>
-      <w:pPr>
-        <w:pStyle w:val="Body"/>
-        <w:rPr>
-          <w:rStyle w:val="None"/>
-          <w:rFonts w:ascii="Roboto" w:eastAsia="Roboto" w:hAnsi="Roboto" w:cs="Roboto"/>
-          <w:color w:val="3C4043"/>
-          <w:spacing w:val="3"/>
-          <w:sz w:val="21"/>
-          <w:szCs w:val="21"/>
-          <w:u w:color="3C4043"/>
-        </w:rPr>
-      </w:pPr>
-    </w:p>
-    <w:p>
-      <w:pPr>
-        <w:pStyle w:val="Body"/>
-        <w:rPr>
-          <w:rStyle w:val="None"/>
-          <w:rFonts w:ascii="Roboto" w:eastAsia="Roboto" w:hAnsi="Roboto" w:cs="Roboto"/>
-          <w:color w:val="3C4043"/>
-          <w:spacing w:val="3"/>
-          <w:sz w:val="21"/>
-          <w:szCs w:val="21"/>
-          <w:u w:color="3C4043"/>
-        </w:rPr>
-      </w:pPr>
-    </w:p>
-    <w:p>
-      <w:pPr>
-        <w:pStyle w:val="Body"/>
-        <w:rPr>
-          <w:rStyle w:val="None"/>
-          <w:rFonts w:ascii="Roboto" w:eastAsia="Roboto" w:hAnsi="Roboto" w:cs="Roboto"/>
-          <w:color w:val="3C4043"/>
-          <w:spacing w:val="3"/>
-          <w:sz w:val="21"/>
-          <w:szCs w:val="21"/>
-          <w:u w:color="3C4043"/>
-        </w:rPr>
-      </w:pPr>
-    </w:p>
-    <w:p>
-      <w:pPr>
-        <w:pStyle w:val="Body"/>
-        <w:rPr>
-          <w:rStyle w:val="None"/>
-          <w:rFonts w:ascii="Roboto" w:eastAsia="Roboto" w:hAnsi="Roboto" w:cs="Roboto"/>
-          <w:color w:val="3C4043"/>
-          <w:spacing w:val="3"/>
-          <w:sz w:val="21"/>
-          <w:szCs w:val="21"/>
-          <w:u w:color="3C4043"/>
-        </w:rPr>
-      </w:pPr>
-    </w:p>
-    <w:p>
-      <w:pPr>
-        <w:pStyle w:val="Body"/>
-        <w:rPr>
-          <w:rStyle w:val="None"/>
-          <w:rFonts w:ascii="Roboto" w:eastAsia="Roboto" w:hAnsi="Roboto" w:cs="Roboto"/>
-          <w:color w:val="3C4043"/>
-          <w:spacing w:val="3"/>
-          <w:sz w:val="21"/>
-          <w:szCs w:val="21"/>
-          <w:u w:color="3C4043"/>
-        </w:rPr>
-      </w:pPr>
-    </w:p>
-    <w:p>
-      <w:pPr>
-        <w:pStyle w:val="Body"/>
-        <w:rPr>
-          <w:rStyle w:val="None"/>
-          <w:rFonts w:ascii="Roboto" w:eastAsia="Roboto" w:hAnsi="Roboto" w:cs="Roboto"/>
-          <w:color w:val="3C4043"/>
-          <w:spacing w:val="3"/>
-          <w:sz w:val="21"/>
-          <w:szCs w:val="21"/>
-          <w:u w:color="3C4043"/>
-        </w:rPr>
-      </w:pPr>
-    </w:p>
-    <w:p>
-      <w:pPr>
-        <w:pStyle w:val="Body"/>
-        <w:rPr>
-          <w:rStyle w:val="None"/>
-          <w:rFonts w:ascii="Roboto" w:eastAsia="Roboto" w:hAnsi="Roboto" w:cs="Roboto"/>
-          <w:color w:val="3C4043"/>
-          <w:spacing w:val="3"/>
-          <w:sz w:val="21"/>
-          <w:szCs w:val="21"/>
-          <w:u w:color="3C4043"/>
-        </w:rPr>
-      </w:pPr>
-    </w:p>
-    <w:p>
-      <w:pPr>
-        <w:pStyle w:val="Body"/>
-        <w:rPr>
-          <w:rStyle w:val="None"/>
-          <w:rFonts w:ascii="Roboto" w:eastAsia="Roboto" w:hAnsi="Roboto" w:cs="Roboto"/>
-          <w:color w:val="3C4043"/>
-          <w:spacing w:val="3"/>
-          <w:sz w:val="21"/>
-          <w:szCs w:val="21"/>
-          <w:u w:color="3C4043"/>
-        </w:rPr>
-      </w:pPr>
-    </w:p>
-    <w:p>
-      <w:pPr>
-        <w:pStyle w:val="Body"/>
-        <w:rPr>
-          <w:rStyle w:val="None"/>
-          <w:rFonts w:ascii="Roboto" w:eastAsia="Roboto" w:hAnsi="Roboto" w:cs="Roboto"/>
-          <w:color w:val="3C4043"/>
-          <w:spacing w:val="3"/>
-          <w:sz w:val="21"/>
-          <w:szCs w:val="21"/>
-          <w:u w:color="3C4043"/>
-        </w:rPr>
-      </w:pPr>
-    </w:p>
-    <w:p>
-      <w:pPr>
-        <w:pStyle w:val="Body"/>
-        <w:rPr>
-          <w:rStyle w:val="None"/>
-          <w:rFonts w:ascii="Roboto" w:eastAsia="Roboto" w:hAnsi="Roboto" w:cs="Roboto"/>
-          <w:color w:val="3C4043"/>
-          <w:spacing w:val="3"/>
-          <w:sz w:val="21"/>
-          <w:szCs w:val="21"/>
-          <w:u w:color="3C4043"/>
-        </w:rPr>
-      </w:pPr>
-    </w:p>
-    <w:p>
-      <w:pPr>
-        <w:pStyle w:val="Body"/>
-        <w:rPr>
-          <w:rStyle w:val="None"/>
-          <w:rFonts w:ascii="Roboto" w:eastAsia="Roboto" w:hAnsi="Roboto" w:cs="Roboto"/>
-          <w:color w:val="3C4043"/>
-          <w:spacing w:val="3"/>
-          <w:sz w:val="21"/>
-          <w:szCs w:val="21"/>
-          <w:u w:color="3C4043"/>
-        </w:rPr>
-      </w:pPr>
-    </w:p>
-    <w:p>
-      <w:pPr>
-        <w:pStyle w:val="Body"/>
-        <w:rPr>
-          <w:rStyle w:val="None"/>
-          <w:rFonts w:ascii="Roboto" w:eastAsia="Roboto" w:hAnsi="Roboto" w:cs="Roboto"/>
-          <w:color w:val="3C4043"/>
-          <w:spacing w:val="3"/>
-          <w:sz w:val="21"/>
-          <w:szCs w:val="21"/>
-          <w:u w:color="3C4043"/>
-        </w:rPr>
-      </w:pPr>
-    </w:p>
-    <w:p>
-      <w:pPr>
-        <w:pStyle w:val="Body"/>
-        <w:rPr>
-          <w:rStyle w:val="None"/>
-          <w:rFonts w:ascii="Roboto" w:eastAsia="Roboto" w:hAnsi="Roboto" w:cs="Roboto"/>
-          <w:color w:val="3C4043"/>
-          <w:spacing w:val="3"/>
-          <w:sz w:val="21"/>
-          <w:szCs w:val="21"/>
-          <w:u w:color="3C4043"/>
-        </w:rPr>
-      </w:pPr>
-    </w:p>
-    <w:p>
-      <w:pPr>
-        <w:pStyle w:val="Body"/>
-        <w:rPr>
-          <w:rStyle w:val="None"/>
-          <w:rFonts w:ascii="Roboto" w:eastAsia="Roboto" w:hAnsi="Roboto" w:cs="Roboto"/>
-          <w:color w:val="3C4043"/>
-          <w:spacing w:val="3"/>
-          <w:sz w:val="21"/>
-          <w:szCs w:val="21"/>
-          <w:u w:color="3C4043"/>
-        </w:rPr>
-      </w:pPr>
-    </w:p>
-    <w:p>
-      <w:pPr>
-        <w:pStyle w:val="Body"/>
-        <w:rPr>
-          <w:rStyle w:val="None"/>
-          <w:rFonts w:ascii="Roboto" w:eastAsia="Roboto" w:hAnsi="Roboto" w:cs="Roboto"/>
-          <w:color w:val="3C4043"/>
-          <w:spacing w:val="3"/>
-          <w:sz w:val="21"/>
-          <w:szCs w:val="21"/>
-          <w:u w:color="3C4043"/>
-        </w:rPr>
-      </w:pPr>
-    </w:p>
-    <w:p>
-      <w:pPr>
-        <w:pStyle w:val="Body"/>
-        <w:rPr>
-          <w:rStyle w:val="None"/>
-          <w:rFonts w:ascii="Roboto" w:eastAsia="Roboto" w:hAnsi="Roboto" w:cs="Roboto"/>
-          <w:color w:val="3C4043"/>
-          <w:spacing w:val="3"/>
-          <w:sz w:val="21"/>
-          <w:szCs w:val="21"/>
-          <w:u w:color="3C4043"/>
-        </w:rPr>
-      </w:pPr>
-    </w:p>
-    <w:p>
-      <w:pPr>
-        <w:pStyle w:val="Body"/>
-        <w:rPr>
-          <w:rStyle w:val="None"/>
-          <w:rFonts w:ascii="Roboto" w:eastAsia="Roboto" w:hAnsi="Roboto" w:cs="Roboto"/>
-          <w:color w:val="3C4043"/>
-          <w:spacing w:val="3"/>
-          <w:sz w:val="21"/>
-          <w:szCs w:val="21"/>
-          <w:u w:color="3C4043"/>
-        </w:rPr>
-      </w:pPr>
-    </w:p>
-    <w:p>
-      <w:pPr>
-        <w:pStyle w:val="Body"/>
-        <w:rPr>
-          <w:rStyle w:val="None"/>
-          <w:rFonts w:ascii="Roboto" w:eastAsia="Roboto" w:hAnsi="Roboto" w:cs="Roboto"/>
-          <w:color w:val="3C4043"/>
-          <w:spacing w:val="3"/>
-          <w:sz w:val="21"/>
-          <w:szCs w:val="21"/>
-          <w:u w:color="3C4043"/>
-        </w:rPr>
-      </w:pPr>
-    </w:p>
-    <w:p>
-      <w:pPr>
-        <w:pStyle w:val="Body"/>
-        <w:rPr>
-          <w:rStyle w:val="None"/>
-          <w:rFonts w:ascii="Roboto" w:eastAsia="Roboto" w:hAnsi="Roboto" w:cs="Roboto"/>
-          <w:color w:val="3C4043"/>
-          <w:spacing w:val="3"/>
-          <w:sz w:val="21"/>
-          <w:szCs w:val="21"/>
-          <w:u w:color="3C4043"/>
-        </w:rPr>
-      </w:pPr>
-    </w:p>
-    <w:p>
-      <w:pPr>
-        <w:pStyle w:val="Body"/>
-        <w:rPr>
-          <w:rStyle w:val="None"/>
-          <w:rFonts w:ascii="Roboto" w:eastAsia="Roboto" w:hAnsi="Roboto" w:cs="Roboto"/>
-          <w:color w:val="3C4043"/>
-          <w:spacing w:val="3"/>
-          <w:sz w:val="21"/>
-          <w:szCs w:val="21"/>
-          <w:u w:color="3C4043"/>
-        </w:rPr>
-      </w:pPr>
-    </w:p>
-    <w:p>
-      <w:pPr>
-        <w:pStyle w:val="Body"/>
-        <w:rPr>
-          <w:rStyle w:val="None"/>
-          <w:rFonts w:ascii="Roboto" w:eastAsia="Roboto" w:hAnsi="Roboto" w:cs="Roboto"/>
-          <w:color w:val="3C4043"/>
-          <w:spacing w:val="3"/>
-          <w:sz w:val="21"/>
-          <w:szCs w:val="21"/>
-          <w:u w:color="3C4043"/>
-        </w:rPr>
-      </w:pPr>
-    </w:p>
-    <w:p>
-      <w:pPr>
-        <w:pStyle w:val="Body"/>
-        <w:rPr>
-          <w:rStyle w:val="None"/>
-          <w:rFonts w:ascii="Roboto" w:eastAsia="Roboto" w:hAnsi="Roboto" w:cs="Roboto"/>
-          <w:color w:val="3C4043"/>
-          <w:spacing w:val="3"/>
-          <w:sz w:val="21"/>
-          <w:szCs w:val="21"/>
-          <w:u w:color="3C4043"/>
-        </w:rPr>
-      </w:pPr>
-    </w:p>
-    <w:p>
-      <w:pPr>
-        <w:pStyle w:val="Body"/>
-        <w:rPr>
-          <w:rStyle w:val="None"/>
-          <w:rFonts w:ascii="Roboto" w:eastAsia="Roboto" w:hAnsi="Roboto" w:cs="Roboto"/>
-          <w:color w:val="3C4043"/>
-          <w:spacing w:val="3"/>
-          <w:sz w:val="21"/>
-          <w:szCs w:val="21"/>
-          <w:u w:color="3C4043"/>
-        </w:rPr>
-      </w:pPr>
-    </w:p>
-    <w:p>
-      <w:pPr>
-        <w:pStyle w:val="Body"/>
-        <w:rPr>
-          <w:rStyle w:val="None"/>
-          <w:rFonts w:ascii="Roboto" w:eastAsia="Roboto" w:hAnsi="Roboto" w:cs="Roboto"/>
-          <w:color w:val="3C4043"/>
-          <w:spacing w:val="3"/>
-          <w:sz w:val="21"/>
-          <w:szCs w:val="21"/>
-          <w:u w:color="3C4043"/>
-        </w:rPr>
-      </w:pPr>
-    </w:p>
-    <w:p>
-      <w:pPr>
-        <w:pStyle w:val="Body"/>
-        <w:rPr>
-          <w:rStyle w:val="None"/>
-          <w:rFonts w:ascii="Roboto" w:eastAsia="Roboto" w:hAnsi="Roboto" w:cs="Roboto"/>
-          <w:color w:val="3C4043"/>
-          <w:spacing w:val="3"/>
-          <w:sz w:val="21"/>
-          <w:szCs w:val="21"/>
-          <w:u w:color="3C4043"/>
-        </w:rPr>
-      </w:pPr>
-    </w:p>
-    <w:p>
-      <w:pPr>
-        <w:pStyle w:val="Body"/>
-        <w:rPr>
-          <w:rStyle w:val="None"/>
-          <w:rFonts w:ascii="Roboto" w:eastAsia="Roboto" w:hAnsi="Roboto" w:cs="Roboto"/>
-          <w:color w:val="3C4043"/>
-          <w:spacing w:val="3"/>
-          <w:sz w:val="21"/>
-          <w:szCs w:val="21"/>
-          <w:u w:color="3C4043"/>
-        </w:rPr>
-      </w:pPr>
-    </w:p>
-    <w:p>
-      <w:pPr>
-        <w:pStyle w:val="Body"/>
-        <w:rPr>
-          <w:rStyle w:val="None"/>
-          <w:rFonts w:ascii="Roboto" w:eastAsia="Roboto" w:hAnsi="Roboto" w:cs="Roboto"/>
-          <w:color w:val="3C4043"/>
-          <w:spacing w:val="3"/>
-          <w:sz w:val="21"/>
-          <w:szCs w:val="21"/>
-          <w:u w:color="3C4043"/>
-        </w:rPr>
-      </w:pPr>
-    </w:p>
-    <w:p>
-      <w:pPr>
-        <w:pStyle w:val="Body"/>
-        <w:rPr>
-          <w:rStyle w:val="None"/>
-          <w:rFonts w:ascii="Roboto" w:eastAsia="Roboto" w:hAnsi="Roboto" w:cs="Roboto"/>
-          <w:color w:val="3C4043"/>
-          <w:spacing w:val="3"/>
-          <w:sz w:val="21"/>
-          <w:szCs w:val="21"/>
-          <w:u w:color="3C4043"/>
-        </w:rPr>
-      </w:pPr>
-    </w:p>
-    <w:p>
-      <w:pPr>
-        <w:pStyle w:val="Body"/>
-        <w:rPr>
-          <w:rStyle w:val="None"/>
-          <w:rFonts w:ascii="Roboto" w:eastAsia="Roboto" w:hAnsi="Roboto" w:cs="Roboto"/>
-          <w:color w:val="3C4043"/>
-          <w:spacing w:val="3"/>
-          <w:sz w:val="21"/>
-          <w:szCs w:val="21"/>
-          <w:u w:color="3C4043"/>
-        </w:rPr>
-      </w:pPr>
-    </w:p>
-    <w:p>
-      <w:pPr>
-        <w:pStyle w:val="Body"/>
-        <w:rPr>
-          <w:rStyle w:val="None"/>
-          <w:rFonts w:ascii="Roboto" w:eastAsia="Roboto" w:hAnsi="Roboto" w:cs="Roboto"/>
-          <w:color w:val="3C4043"/>
-          <w:spacing w:val="3"/>
-          <w:sz w:val="21"/>
-          <w:szCs w:val="21"/>
-          <w:u w:color="3C4043"/>
-        </w:rPr>
-      </w:pPr>
-    </w:p>
-    <w:p>
-      <w:pPr>
-        <w:pStyle w:val="Body"/>
-        <w:rPr>
-          <w:rStyle w:val="None"/>
-          <w:rFonts w:ascii="Roboto" w:eastAsia="Roboto" w:hAnsi="Roboto" w:cs="Roboto"/>
-          <w:color w:val="3C4043"/>
-          <w:spacing w:val="3"/>
-          <w:sz w:val="21"/>
-          <w:szCs w:val="21"/>
-          <w:u w:color="3C4043"/>
-        </w:rPr>
-      </w:pPr>
+        <w:pBdr>
+          <w:top w:val="none" w:sz="0" w:space="0" w:color="auto"/>
+          <w:left w:val="none" w:sz="0" w:space="0" w:color="auto"/>
+          <w:bottom w:val="none" w:sz="0" w:space="0" w:color="auto"/>
+          <w:right w:val="none" w:sz="0" w:space="0" w:color="auto"/>
+          <w:between w:val="none" w:sz="0" w:space="0" w:color="auto"/>
+          <w:bar w:val="none" w:sz="0" w:color="auto"/>
+        </w:pBdr>
+        <w:bidi/>
+        <w:rPr>
+          <w:rFonts w:eastAsia="Times New Roman"/>
+          <w:bdr w:val="none" w:sz="0" w:space="0" w:color="auto"/>
+          <w:lang w:val="en-EG"/>
+        </w:rPr>
+      </w:pPr>
+      <w:r>
+        <w:rPr>
+          <w:rFonts w:ascii="Merriweather" w:eastAsia="Times New Roman" w:hAnsi="Merriweather"/>
+          <w:color w:val="000000"/>
+          <w:sz w:val="22"/>
+          <w:szCs w:val="22"/>
+          <w:bdr w:val="none" w:sz="0" w:space="0" w:color="auto"/>
+          <w:rtl/>
+          <w:lang w:val="en-EG"/>
+        </w:rPr>
+        <w:t xml:space="preserve"> يعني ايه </w:t>
+      </w:r>
+      <w:r>
+        <w:rPr>
+          <w:rFonts w:ascii="Merriweather" w:eastAsia="Times New Roman" w:hAnsi="Merriweather"/>
+          <w:color w:val="000000"/>
+          <w:sz w:val="22"/>
+          <w:szCs w:val="22"/>
+          <w:bdr w:val="none" w:sz="0" w:space="0" w:color="auto"/>
+          <w:lang w:val="en-EG"/>
+        </w:rPr>
+        <w:t>Git-flow</w:t>
+      </w:r>
+      <w:r>
+        <w:rPr>
+          <w:rFonts w:ascii="Merriweather" w:eastAsia="Times New Roman" w:hAnsi="Merriweather"/>
+          <w:color w:val="000000"/>
+          <w:sz w:val="22"/>
+          <w:szCs w:val="22"/>
+          <w:bdr w:val="none" w:sz="0" w:space="0" w:color="auto"/>
+          <w:rtl/>
+          <w:lang w:val="en-EG"/>
+        </w:rPr>
+        <w:t>؟ </w:t>
+      </w:r>
+    </w:p>
+    <w:p>
+      <w:pPr>
+        <w:pBdr>
+          <w:top w:val="none" w:sz="0" w:space="0" w:color="auto"/>
+          <w:left w:val="none" w:sz="0" w:space="0" w:color="auto"/>
+          <w:bottom w:val="none" w:sz="0" w:space="0" w:color="auto"/>
+          <w:right w:val="none" w:sz="0" w:space="0" w:color="auto"/>
+          <w:between w:val="none" w:sz="0" w:space="0" w:color="auto"/>
+          <w:bar w:val="none" w:sz="0" w:color="auto"/>
+        </w:pBdr>
+        <w:bidi/>
+        <w:rPr>
+          <w:rFonts w:eastAsia="Times New Roman"/>
+          <w:bdr w:val="none" w:sz="0" w:space="0" w:color="auto"/>
+          <w:rtl/>
+          <w:lang w:val="en-EG"/>
+        </w:rPr>
+      </w:pPr>
+      <w:r>
+        <w:rPr>
+          <w:rFonts w:ascii="Merriweather" w:eastAsia="Times New Roman" w:hAnsi="Merriweather"/>
+          <w:color w:val="000000"/>
+          <w:sz w:val="22"/>
+          <w:szCs w:val="22"/>
+          <w:bdr w:val="none" w:sz="0" w:space="0" w:color="auto"/>
+          <w:rtl/>
+          <w:lang w:val="en-EG"/>
+        </w:rPr>
+        <w:t xml:space="preserve">هو </w:t>
+      </w:r>
+      <w:r>
+        <w:rPr>
+          <w:rFonts w:ascii="Merriweather" w:eastAsia="Times New Roman" w:hAnsi="Merriweather"/>
+          <w:color w:val="000000"/>
+          <w:sz w:val="22"/>
+          <w:szCs w:val="22"/>
+          <w:bdr w:val="none" w:sz="0" w:space="0" w:color="auto"/>
+          <w:lang w:val="en-EG"/>
+        </w:rPr>
+        <w:t>git workflow</w:t>
+      </w:r>
+      <w:r>
+        <w:rPr>
+          <w:rFonts w:ascii="Merriweather" w:eastAsia="Times New Roman" w:hAnsi="Merriweather"/>
+          <w:color w:val="000000"/>
+          <w:sz w:val="22"/>
+          <w:szCs w:val="22"/>
+          <w:bdr w:val="none" w:sz="0" w:space="0" w:color="auto"/>
+          <w:rtl/>
+          <w:lang w:val="en-EG"/>
+        </w:rPr>
+        <w:t xml:space="preserve"> </w:t>
+      </w:r>
+      <w:proofErr w:type="spellStart"/>
+      <w:r>
+        <w:rPr>
+          <w:rFonts w:ascii="Merriweather" w:eastAsia="Times New Roman" w:hAnsi="Merriweather"/>
+          <w:color w:val="000000"/>
+          <w:sz w:val="22"/>
+          <w:szCs w:val="22"/>
+          <w:bdr w:val="none" w:sz="0" w:space="0" w:color="auto"/>
+          <w:rtl/>
+          <w:lang w:val="en-EG"/>
+        </w:rPr>
+        <w:t>بيساعد</w:t>
+      </w:r>
+      <w:proofErr w:type="spellEnd"/>
+      <w:r>
+        <w:rPr>
+          <w:rFonts w:ascii="Merriweather" w:eastAsia="Times New Roman" w:hAnsi="Merriweather"/>
+          <w:color w:val="000000"/>
+          <w:sz w:val="22"/>
+          <w:szCs w:val="22"/>
+          <w:bdr w:val="none" w:sz="0" w:space="0" w:color="auto"/>
+          <w:rtl/>
+          <w:lang w:val="en-EG"/>
+        </w:rPr>
+        <w:t xml:space="preserve"> انه يخصص أدوار </w:t>
+      </w:r>
+      <w:proofErr w:type="gramStart"/>
+      <w:r>
+        <w:rPr>
+          <w:rFonts w:ascii="Merriweather" w:eastAsia="Times New Roman" w:hAnsi="Merriweather"/>
+          <w:color w:val="000000"/>
+          <w:sz w:val="22"/>
+          <w:szCs w:val="22"/>
+          <w:bdr w:val="none" w:sz="0" w:space="0" w:color="auto"/>
+          <w:rtl/>
+          <w:lang w:val="en-EG"/>
+        </w:rPr>
+        <w:t>معينة  للفروع</w:t>
+      </w:r>
+      <w:proofErr w:type="gramEnd"/>
+      <w:r>
+        <w:rPr>
+          <w:rFonts w:ascii="Merriweather" w:eastAsia="Times New Roman" w:hAnsi="Merriweather"/>
+          <w:color w:val="000000"/>
+          <w:sz w:val="22"/>
+          <w:szCs w:val="22"/>
+          <w:bdr w:val="none" w:sz="0" w:space="0" w:color="auto"/>
+          <w:rtl/>
+          <w:lang w:val="en-EG"/>
+        </w:rPr>
+        <w:t xml:space="preserve"> (</w:t>
+      </w:r>
+      <w:r>
+        <w:rPr>
+          <w:rFonts w:ascii="Merriweather" w:eastAsia="Times New Roman" w:hAnsi="Merriweather"/>
+          <w:color w:val="000000"/>
+          <w:sz w:val="22"/>
+          <w:szCs w:val="22"/>
+          <w:bdr w:val="none" w:sz="0" w:space="0" w:color="auto"/>
+          <w:lang w:val="en-EG"/>
+        </w:rPr>
+        <w:t>Branches</w:t>
+      </w:r>
+      <w:r>
+        <w:rPr>
+          <w:rFonts w:ascii="Merriweather" w:eastAsia="Times New Roman" w:hAnsi="Merriweather"/>
+          <w:color w:val="000000"/>
+          <w:sz w:val="22"/>
+          <w:szCs w:val="22"/>
+          <w:bdr w:val="none" w:sz="0" w:space="0" w:color="auto"/>
+          <w:rtl/>
+          <w:lang w:val="en-EG"/>
+        </w:rPr>
+        <w:t xml:space="preserve">) المختلفة، </w:t>
+      </w:r>
+      <w:proofErr w:type="spellStart"/>
+      <w:r>
+        <w:rPr>
+          <w:rFonts w:ascii="Merriweather" w:eastAsia="Times New Roman" w:hAnsi="Merriweather"/>
+          <w:color w:val="000000"/>
+          <w:sz w:val="22"/>
+          <w:szCs w:val="22"/>
+          <w:bdr w:val="none" w:sz="0" w:space="0" w:color="auto"/>
+          <w:rtl/>
+          <w:lang w:val="en-EG"/>
+        </w:rPr>
+        <w:t>وبتحدد</w:t>
+      </w:r>
+      <w:proofErr w:type="spellEnd"/>
+      <w:r>
+        <w:rPr>
+          <w:rFonts w:ascii="Merriweather" w:eastAsia="Times New Roman" w:hAnsi="Merriweather"/>
+          <w:color w:val="000000"/>
+          <w:sz w:val="22"/>
+          <w:szCs w:val="22"/>
+          <w:bdr w:val="none" w:sz="0" w:space="0" w:color="auto"/>
+          <w:rtl/>
+          <w:lang w:val="en-EG"/>
+        </w:rPr>
+        <w:t xml:space="preserve"> امتى وازاي </w:t>
+      </w:r>
+      <w:proofErr w:type="spellStart"/>
+      <w:r>
+        <w:rPr>
+          <w:rFonts w:ascii="Merriweather" w:eastAsia="Times New Roman" w:hAnsi="Merriweather"/>
+          <w:color w:val="000000"/>
+          <w:sz w:val="22"/>
+          <w:szCs w:val="22"/>
+          <w:bdr w:val="none" w:sz="0" w:space="0" w:color="auto"/>
+          <w:rtl/>
+          <w:lang w:val="en-EG"/>
+        </w:rPr>
+        <w:t>بيتعاملوا</w:t>
+      </w:r>
+      <w:proofErr w:type="spellEnd"/>
+      <w:r>
+        <w:rPr>
+          <w:rFonts w:ascii="Merriweather" w:eastAsia="Times New Roman" w:hAnsi="Merriweather"/>
+          <w:color w:val="000000"/>
+          <w:sz w:val="22"/>
+          <w:szCs w:val="22"/>
+          <w:bdr w:val="none" w:sz="0" w:space="0" w:color="auto"/>
+          <w:rtl/>
+          <w:lang w:val="en-EG"/>
+        </w:rPr>
+        <w:t xml:space="preserve"> مع بعض.  باختصار هو </w:t>
+      </w:r>
+      <w:proofErr w:type="spellStart"/>
+      <w:r>
+        <w:rPr>
+          <w:rFonts w:ascii="Merriweather" w:eastAsia="Times New Roman" w:hAnsi="Merriweather"/>
+          <w:color w:val="000000"/>
+          <w:sz w:val="22"/>
+          <w:szCs w:val="22"/>
+          <w:bdr w:val="none" w:sz="0" w:space="0" w:color="auto"/>
+          <w:rtl/>
+          <w:lang w:val="en-EG"/>
+        </w:rPr>
+        <w:t>بيحدد</w:t>
+      </w:r>
+      <w:proofErr w:type="spellEnd"/>
+      <w:r>
+        <w:rPr>
+          <w:rFonts w:ascii="Merriweather" w:eastAsia="Times New Roman" w:hAnsi="Merriweather"/>
+          <w:color w:val="000000"/>
+          <w:sz w:val="22"/>
+          <w:szCs w:val="22"/>
+          <w:bdr w:val="none" w:sz="0" w:space="0" w:color="auto"/>
+          <w:rtl/>
+          <w:lang w:val="en-EG"/>
+        </w:rPr>
+        <w:t xml:space="preserve"> ايه </w:t>
+      </w:r>
+      <w:proofErr w:type="gramStart"/>
+      <w:r>
+        <w:rPr>
+          <w:rFonts w:ascii="Merriweather" w:eastAsia="Times New Roman" w:hAnsi="Merriweather"/>
+          <w:color w:val="000000"/>
+          <w:sz w:val="22"/>
+          <w:szCs w:val="22"/>
+          <w:bdr w:val="none" w:sz="0" w:space="0" w:color="auto"/>
+          <w:rtl/>
+          <w:lang w:val="en-EG"/>
+        </w:rPr>
+        <w:t>الفروع(</w:t>
+      </w:r>
+      <w:proofErr w:type="gramEnd"/>
+      <w:r>
+        <w:rPr>
+          <w:rFonts w:ascii="Merriweather" w:eastAsia="Times New Roman" w:hAnsi="Merriweather"/>
+          <w:color w:val="000000"/>
+          <w:sz w:val="22"/>
+          <w:szCs w:val="22"/>
+          <w:bdr w:val="none" w:sz="0" w:space="0" w:color="auto"/>
+          <w:lang w:val="en-EG"/>
+        </w:rPr>
+        <w:t>Branches</w:t>
+      </w:r>
+      <w:r>
+        <w:rPr>
+          <w:rFonts w:ascii="Merriweather" w:eastAsia="Times New Roman" w:hAnsi="Merriweather"/>
+          <w:color w:val="000000"/>
+          <w:sz w:val="22"/>
+          <w:szCs w:val="22"/>
+          <w:bdr w:val="none" w:sz="0" w:space="0" w:color="auto"/>
+          <w:rtl/>
+          <w:lang w:val="en-EG"/>
+        </w:rPr>
+        <w:t xml:space="preserve">) اللي نبنيها وازاي نجمعهم </w:t>
+      </w:r>
+      <w:proofErr w:type="spellStart"/>
+      <w:r>
+        <w:rPr>
+          <w:rFonts w:ascii="Merriweather" w:eastAsia="Times New Roman" w:hAnsi="Merriweather"/>
+          <w:color w:val="000000"/>
+          <w:sz w:val="22"/>
+          <w:szCs w:val="22"/>
+          <w:bdr w:val="none" w:sz="0" w:space="0" w:color="auto"/>
+          <w:rtl/>
+          <w:lang w:val="en-EG"/>
+        </w:rPr>
+        <w:t>سوا</w:t>
+      </w:r>
+      <w:proofErr w:type="spellEnd"/>
+      <w:r>
+        <w:rPr>
+          <w:rFonts w:ascii="Merriweather" w:eastAsia="Times New Roman" w:hAnsi="Merriweather"/>
+          <w:color w:val="000000"/>
+          <w:sz w:val="22"/>
+          <w:szCs w:val="22"/>
+          <w:bdr w:val="none" w:sz="0" w:space="0" w:color="auto"/>
+          <w:rtl/>
+          <w:lang w:val="en-EG"/>
+        </w:rPr>
+        <w:t>. </w:t>
+      </w:r>
+    </w:p>
+    <w:p>
+      <w:pPr>
+        <w:pBdr>
+          <w:top w:val="none" w:sz="0" w:space="0" w:color="auto"/>
+          <w:left w:val="none" w:sz="0" w:space="0" w:color="auto"/>
+          <w:bottom w:val="none" w:sz="0" w:space="0" w:color="auto"/>
+          <w:right w:val="none" w:sz="0" w:space="0" w:color="auto"/>
+          <w:between w:val="none" w:sz="0" w:space="0" w:color="auto"/>
+          <w:bar w:val="none" w:sz="0" w:color="auto"/>
+        </w:pBdr>
+        <w:rPr>
+          <w:rFonts w:eastAsia="Times New Roman"/>
+          <w:bdr w:val="none" w:sz="0" w:space="0" w:color="auto"/>
+          <w:rtl/>
+          <w:lang w:val="en-EG"/>
+        </w:rPr>
+      </w:pPr>
+    </w:p>
+    <w:p>
+      <w:pPr>
+        <w:pBdr>
+          <w:top w:val="none" w:sz="0" w:space="0" w:color="auto"/>
+          <w:left w:val="none" w:sz="0" w:space="0" w:color="auto"/>
+          <w:bottom w:val="none" w:sz="0" w:space="0" w:color="auto"/>
+          <w:right w:val="none" w:sz="0" w:space="0" w:color="auto"/>
+          <w:between w:val="none" w:sz="0" w:space="0" w:color="auto"/>
+          <w:bar w:val="none" w:sz="0" w:color="auto"/>
+        </w:pBdr>
+        <w:bidi/>
+        <w:rPr>
+          <w:rFonts w:eastAsia="Times New Roman"/>
+          <w:bdr w:val="none" w:sz="0" w:space="0" w:color="auto"/>
+          <w:lang w:val="en-EG"/>
+        </w:rPr>
+      </w:pPr>
+      <w:r>
+        <w:rPr>
+          <w:rFonts w:ascii="Merriweather" w:eastAsia="Times New Roman" w:hAnsi="Merriweather"/>
+          <w:color w:val="000000"/>
+          <w:sz w:val="22"/>
+          <w:szCs w:val="22"/>
+          <w:bdr w:val="none" w:sz="0" w:space="0" w:color="auto"/>
+          <w:rtl/>
+          <w:lang w:val="en-EG"/>
+        </w:rPr>
+        <w:t xml:space="preserve"> طب </w:t>
+      </w:r>
+      <w:proofErr w:type="spellStart"/>
+      <w:r>
+        <w:rPr>
+          <w:rFonts w:ascii="Merriweather" w:eastAsia="Times New Roman" w:hAnsi="Merriweather"/>
+          <w:color w:val="000000"/>
+          <w:sz w:val="22"/>
+          <w:szCs w:val="22"/>
+          <w:bdr w:val="none" w:sz="0" w:space="0" w:color="auto"/>
+          <w:rtl/>
+          <w:lang w:val="en-EG"/>
+        </w:rPr>
+        <w:t>بيشتغل</w:t>
+      </w:r>
+      <w:proofErr w:type="spellEnd"/>
+      <w:r>
+        <w:rPr>
+          <w:rFonts w:ascii="Merriweather" w:eastAsia="Times New Roman" w:hAnsi="Merriweather"/>
+          <w:color w:val="000000"/>
+          <w:sz w:val="22"/>
+          <w:szCs w:val="22"/>
+          <w:bdr w:val="none" w:sz="0" w:space="0" w:color="auto"/>
+          <w:rtl/>
+          <w:lang w:val="en-EG"/>
+        </w:rPr>
+        <w:t xml:space="preserve"> ازاي؟ </w:t>
+      </w:r>
+    </w:p>
+    <w:p>
+      <w:pPr>
+        <w:pBdr>
+          <w:top w:val="none" w:sz="0" w:space="0" w:color="auto"/>
+          <w:left w:val="none" w:sz="0" w:space="0" w:color="auto"/>
+          <w:bottom w:val="none" w:sz="0" w:space="0" w:color="auto"/>
+          <w:right w:val="none" w:sz="0" w:space="0" w:color="auto"/>
+          <w:between w:val="none" w:sz="0" w:space="0" w:color="auto"/>
+          <w:bar w:val="none" w:sz="0" w:color="auto"/>
+        </w:pBdr>
+        <w:bidi/>
+        <w:rPr>
+          <w:rFonts w:eastAsia="Times New Roman"/>
+          <w:bdr w:val="none" w:sz="0" w:space="0" w:color="auto"/>
+          <w:rtl/>
+          <w:lang w:val="en-EG"/>
+        </w:rPr>
+      </w:pPr>
+      <w:r>
+        <w:rPr>
+          <w:rFonts w:ascii="Merriweather" w:eastAsia="Times New Roman" w:hAnsi="Merriweather"/>
+          <w:color w:val="000000"/>
+          <w:sz w:val="22"/>
+          <w:szCs w:val="22"/>
+          <w:bdr w:val="none" w:sz="0" w:space="0" w:color="auto"/>
+          <w:rtl/>
+          <w:lang w:val="en-EG"/>
+        </w:rPr>
+        <w:t xml:space="preserve">في البداية لازم يكون عندنا فرعين (2 </w:t>
+      </w:r>
+      <w:r>
+        <w:rPr>
+          <w:rFonts w:ascii="Merriweather" w:eastAsia="Times New Roman" w:hAnsi="Merriweather"/>
+          <w:color w:val="000000"/>
+          <w:sz w:val="22"/>
+          <w:szCs w:val="22"/>
+          <w:bdr w:val="none" w:sz="0" w:space="0" w:color="auto"/>
+          <w:lang w:val="en-EG"/>
+        </w:rPr>
+        <w:t>Branches</w:t>
+      </w:r>
+      <w:r>
+        <w:rPr>
+          <w:rFonts w:ascii="Merriweather" w:eastAsia="Times New Roman" w:hAnsi="Merriweather"/>
+          <w:color w:val="000000"/>
+          <w:sz w:val="22"/>
+          <w:szCs w:val="22"/>
+          <w:bdr w:val="none" w:sz="0" w:space="0" w:color="auto"/>
+          <w:rtl/>
+          <w:lang w:val="en-EG"/>
+        </w:rPr>
+        <w:t xml:space="preserve">) ال </w:t>
+      </w:r>
+      <w:r>
+        <w:rPr>
+          <w:rFonts w:ascii="Merriweather" w:eastAsia="Times New Roman" w:hAnsi="Merriweather"/>
+          <w:b/>
+          <w:bCs/>
+          <w:color w:val="000000"/>
+          <w:sz w:val="22"/>
+          <w:szCs w:val="22"/>
+          <w:bdr w:val="none" w:sz="0" w:space="0" w:color="auto"/>
+          <w:lang w:val="en-EG"/>
+        </w:rPr>
+        <w:t>Main Branch</w:t>
+      </w:r>
+      <w:r>
+        <w:rPr>
+          <w:rFonts w:ascii="Merriweather" w:eastAsia="Times New Roman" w:hAnsi="Merriweather"/>
+          <w:color w:val="000000"/>
+          <w:sz w:val="22"/>
+          <w:szCs w:val="22"/>
+          <w:bdr w:val="none" w:sz="0" w:space="0" w:color="auto"/>
+          <w:rtl/>
+          <w:lang w:val="en-EG"/>
+        </w:rPr>
+        <w:t xml:space="preserve"> ده عبارة عن نسخة ال </w:t>
+      </w:r>
+      <w:r>
+        <w:rPr>
+          <w:rFonts w:ascii="Merriweather" w:eastAsia="Times New Roman" w:hAnsi="Merriweather"/>
+          <w:color w:val="000000"/>
+          <w:sz w:val="22"/>
+          <w:szCs w:val="22"/>
+          <w:bdr w:val="none" w:sz="0" w:space="0" w:color="auto"/>
+          <w:lang w:val="en-EG"/>
+        </w:rPr>
+        <w:t>production</w:t>
+      </w:r>
+      <w:r>
+        <w:rPr>
+          <w:rFonts w:ascii="Merriweather" w:eastAsia="Times New Roman" w:hAnsi="Merriweather"/>
+          <w:color w:val="000000"/>
+          <w:sz w:val="22"/>
+          <w:szCs w:val="22"/>
+          <w:bdr w:val="none" w:sz="0" w:space="0" w:color="auto"/>
+          <w:rtl/>
+          <w:lang w:val="en-EG"/>
+        </w:rPr>
+        <w:t xml:space="preserve"> المستقرة من المشروع، وال </w:t>
+      </w:r>
+      <w:r>
+        <w:rPr>
+          <w:rFonts w:ascii="Merriweather" w:eastAsia="Times New Roman" w:hAnsi="Merriweather"/>
+          <w:b/>
+          <w:bCs/>
+          <w:color w:val="000000"/>
+          <w:sz w:val="22"/>
+          <w:szCs w:val="22"/>
+          <w:bdr w:val="none" w:sz="0" w:space="0" w:color="auto"/>
+          <w:lang w:val="en-EG"/>
+        </w:rPr>
+        <w:t>Develop Branch</w:t>
+      </w:r>
+      <w:r>
+        <w:rPr>
+          <w:rFonts w:ascii="Merriweather" w:eastAsia="Times New Roman" w:hAnsi="Merriweather"/>
+          <w:color w:val="000000"/>
+          <w:sz w:val="22"/>
+          <w:szCs w:val="22"/>
+          <w:bdr w:val="none" w:sz="0" w:space="0" w:color="auto"/>
+          <w:rtl/>
+          <w:lang w:val="en-EG"/>
+        </w:rPr>
+        <w:t xml:space="preserve"> </w:t>
+      </w:r>
+      <w:proofErr w:type="spellStart"/>
+      <w:r>
+        <w:rPr>
+          <w:rFonts w:ascii="Merriweather" w:eastAsia="Times New Roman" w:hAnsi="Merriweather"/>
+          <w:color w:val="000000"/>
+          <w:sz w:val="22"/>
+          <w:szCs w:val="22"/>
+          <w:bdr w:val="none" w:sz="0" w:space="0" w:color="auto"/>
+          <w:rtl/>
+          <w:lang w:val="en-EG"/>
+        </w:rPr>
+        <w:t>بنستخدمه</w:t>
+      </w:r>
+      <w:proofErr w:type="spellEnd"/>
+      <w:r>
+        <w:rPr>
+          <w:rFonts w:ascii="Merriweather" w:eastAsia="Times New Roman" w:hAnsi="Merriweather"/>
+          <w:color w:val="000000"/>
+          <w:sz w:val="22"/>
+          <w:szCs w:val="22"/>
+          <w:bdr w:val="none" w:sz="0" w:space="0" w:color="auto"/>
+          <w:rtl/>
+          <w:lang w:val="en-EG"/>
+        </w:rPr>
+        <w:t xml:space="preserve"> لدمج ال </w:t>
+      </w:r>
+      <w:r>
+        <w:rPr>
+          <w:rFonts w:ascii="Merriweather" w:eastAsia="Times New Roman" w:hAnsi="Merriweather"/>
+          <w:color w:val="000000"/>
+          <w:sz w:val="22"/>
+          <w:szCs w:val="22"/>
+          <w:bdr w:val="none" w:sz="0" w:space="0" w:color="auto"/>
+          <w:lang w:val="en-EG"/>
+        </w:rPr>
+        <w:t>Features</w:t>
+      </w:r>
+      <w:r>
+        <w:rPr>
+          <w:rFonts w:ascii="Merriweather" w:eastAsia="Times New Roman" w:hAnsi="Merriweather"/>
+          <w:color w:val="000000"/>
+          <w:sz w:val="22"/>
+          <w:szCs w:val="22"/>
+          <w:bdr w:val="none" w:sz="0" w:space="0" w:color="auto"/>
+          <w:rtl/>
+          <w:lang w:val="en-EG"/>
+        </w:rPr>
+        <w:t xml:space="preserve"> في كل مرة </w:t>
+      </w:r>
+      <w:proofErr w:type="spellStart"/>
+      <w:r>
+        <w:rPr>
+          <w:rFonts w:ascii="Merriweather" w:eastAsia="Times New Roman" w:hAnsi="Merriweather"/>
+          <w:color w:val="000000"/>
+          <w:sz w:val="22"/>
+          <w:szCs w:val="22"/>
+          <w:bdr w:val="none" w:sz="0" w:space="0" w:color="auto"/>
+          <w:rtl/>
+          <w:lang w:val="en-EG"/>
+        </w:rPr>
+        <w:t>بنعمل</w:t>
+      </w:r>
+      <w:proofErr w:type="spellEnd"/>
+      <w:r>
+        <w:rPr>
+          <w:rFonts w:ascii="Merriweather" w:eastAsia="Times New Roman" w:hAnsi="Merriweather"/>
+          <w:color w:val="000000"/>
+          <w:sz w:val="22"/>
+          <w:szCs w:val="22"/>
+          <w:bdr w:val="none" w:sz="0" w:space="0" w:color="auto"/>
+          <w:rtl/>
+          <w:lang w:val="en-EG"/>
+        </w:rPr>
+        <w:t xml:space="preserve"> </w:t>
+      </w:r>
+      <w:r>
+        <w:rPr>
+          <w:rFonts w:ascii="Merriweather" w:eastAsia="Times New Roman" w:hAnsi="Merriweather"/>
+          <w:color w:val="000000"/>
+          <w:sz w:val="22"/>
+          <w:szCs w:val="22"/>
+          <w:bdr w:val="none" w:sz="0" w:space="0" w:color="auto"/>
+          <w:lang w:val="en-EG"/>
+        </w:rPr>
+        <w:t>Feature</w:t>
+      </w:r>
+      <w:r>
+        <w:rPr>
+          <w:rFonts w:ascii="Merriweather" w:eastAsia="Times New Roman" w:hAnsi="Merriweather"/>
+          <w:color w:val="000000"/>
+          <w:sz w:val="22"/>
+          <w:szCs w:val="22"/>
+          <w:bdr w:val="none" w:sz="0" w:space="0" w:color="auto"/>
+          <w:rtl/>
+          <w:lang w:val="en-EG"/>
+        </w:rPr>
+        <w:t xml:space="preserve"> جديدة أو </w:t>
+      </w:r>
+      <w:proofErr w:type="spellStart"/>
+      <w:r>
+        <w:rPr>
+          <w:rFonts w:ascii="Merriweather" w:eastAsia="Times New Roman" w:hAnsi="Merriweather"/>
+          <w:color w:val="000000"/>
+          <w:sz w:val="22"/>
+          <w:szCs w:val="22"/>
+          <w:bdr w:val="none" w:sz="0" w:space="0" w:color="auto"/>
+          <w:rtl/>
+          <w:lang w:val="en-EG"/>
+        </w:rPr>
+        <w:t>بنصلح</w:t>
+      </w:r>
+      <w:proofErr w:type="spellEnd"/>
+      <w:r>
+        <w:rPr>
+          <w:rFonts w:ascii="Merriweather" w:eastAsia="Times New Roman" w:hAnsi="Merriweather"/>
+          <w:color w:val="000000"/>
+          <w:sz w:val="22"/>
+          <w:szCs w:val="22"/>
+          <w:bdr w:val="none" w:sz="0" w:space="0" w:color="auto"/>
+          <w:rtl/>
+          <w:lang w:val="en-EG"/>
+        </w:rPr>
+        <w:t xml:space="preserve"> </w:t>
+      </w:r>
+      <w:r>
+        <w:rPr>
+          <w:rFonts w:ascii="Merriweather" w:eastAsia="Times New Roman" w:hAnsi="Merriweather"/>
+          <w:color w:val="000000"/>
+          <w:sz w:val="22"/>
+          <w:szCs w:val="22"/>
+          <w:bdr w:val="none" w:sz="0" w:space="0" w:color="auto"/>
+          <w:lang w:val="en-EG"/>
+        </w:rPr>
+        <w:t>Bug</w:t>
+      </w:r>
+      <w:r>
+        <w:rPr>
+          <w:rFonts w:ascii="Merriweather" w:eastAsia="Times New Roman" w:hAnsi="Merriweather"/>
+          <w:color w:val="000000"/>
+          <w:sz w:val="22"/>
+          <w:szCs w:val="22"/>
+          <w:bdr w:val="none" w:sz="0" w:space="0" w:color="auto"/>
+          <w:rtl/>
+          <w:lang w:val="en-EG"/>
+        </w:rPr>
+        <w:t xml:space="preserve">.  والفرع ده </w:t>
+      </w:r>
+      <w:proofErr w:type="spellStart"/>
+      <w:r>
+        <w:rPr>
+          <w:rFonts w:ascii="Merriweather" w:eastAsia="Times New Roman" w:hAnsi="Merriweather"/>
+          <w:color w:val="000000"/>
+          <w:sz w:val="22"/>
+          <w:szCs w:val="22"/>
+          <w:bdr w:val="none" w:sz="0" w:space="0" w:color="auto"/>
+          <w:rtl/>
+          <w:lang w:val="en-EG"/>
+        </w:rPr>
+        <w:t>بيحتوي</w:t>
+      </w:r>
+      <w:proofErr w:type="spellEnd"/>
+      <w:r>
+        <w:rPr>
+          <w:rFonts w:ascii="Merriweather" w:eastAsia="Times New Roman" w:hAnsi="Merriweather"/>
+          <w:color w:val="000000"/>
+          <w:sz w:val="22"/>
+          <w:szCs w:val="22"/>
+          <w:bdr w:val="none" w:sz="0" w:space="0" w:color="auto"/>
+          <w:rtl/>
+          <w:lang w:val="en-EG"/>
+        </w:rPr>
+        <w:t xml:space="preserve"> على التاريخ الكامل للمشروع. </w:t>
+      </w:r>
+    </w:p>
+    <w:p>
+      <w:pPr>
+        <w:pBdr>
+          <w:top w:val="none" w:sz="0" w:space="0" w:color="auto"/>
+          <w:left w:val="none" w:sz="0" w:space="0" w:color="auto"/>
+          <w:bottom w:val="none" w:sz="0" w:space="0" w:color="auto"/>
+          <w:right w:val="none" w:sz="0" w:space="0" w:color="auto"/>
+          <w:between w:val="none" w:sz="0" w:space="0" w:color="auto"/>
+          <w:bar w:val="none" w:sz="0" w:color="auto"/>
+        </w:pBdr>
+        <w:rPr>
+          <w:rFonts w:eastAsia="Times New Roman"/>
+          <w:bdr w:val="none" w:sz="0" w:space="0" w:color="auto"/>
+          <w:rtl/>
+          <w:lang w:val="en-EG"/>
+        </w:rPr>
+      </w:pPr>
+    </w:p>
+    <w:p>
+      <w:pPr>
+        <w:pBdr>
+          <w:top w:val="none" w:sz="0" w:space="0" w:color="auto"/>
+          <w:left w:val="none" w:sz="0" w:space="0" w:color="auto"/>
+          <w:bottom w:val="none" w:sz="0" w:space="0" w:color="auto"/>
+          <w:right w:val="none" w:sz="0" w:space="0" w:color="auto"/>
+          <w:between w:val="none" w:sz="0" w:space="0" w:color="auto"/>
+          <w:bar w:val="none" w:sz="0" w:color="auto"/>
+        </w:pBdr>
+        <w:bidi/>
+        <w:rPr>
+          <w:rFonts w:eastAsia="Times New Roman"/>
+          <w:bdr w:val="none" w:sz="0" w:space="0" w:color="auto"/>
+          <w:lang w:val="en-EG"/>
+        </w:rPr>
+      </w:pPr>
+      <w:r>
+        <w:rPr>
+          <w:rFonts w:ascii="Merriweather" w:eastAsia="Times New Roman" w:hAnsi="Merriweather"/>
+          <w:color w:val="000000"/>
+          <w:sz w:val="22"/>
+          <w:szCs w:val="22"/>
+          <w:bdr w:val="none" w:sz="0" w:space="0" w:color="auto" w:frame="1"/>
+          <w:rtl/>
+          <w:lang w:val="en-EG"/>
+        </w:rPr>
+        <w:fldChar w:fldCharType="begin"/>
+      </w:r>
+      <w:r>
+        <w:rPr>
+          <w:rFonts w:ascii="Merriweather" w:eastAsia="Times New Roman" w:hAnsi="Merriweather"/>
+          <w:color w:val="000000"/>
+          <w:sz w:val="22"/>
+          <w:szCs w:val="22"/>
+          <w:bdr w:val="none" w:sz="0" w:space="0" w:color="auto" w:frame="1"/>
+          <w:rtl/>
+          <w:lang w:val="en-EG"/>
+        </w:rPr>
+        <w:instrText xml:space="preserve"> </w:instrText>
+      </w:r>
+      <w:r>
+        <w:rPr>
+          <w:rFonts w:ascii="Merriweather" w:eastAsia="Times New Roman" w:hAnsi="Merriweather"/>
+          <w:color w:val="000000"/>
+          <w:sz w:val="22"/>
+          <w:szCs w:val="22"/>
+          <w:bdr w:val="none" w:sz="0" w:space="0" w:color="auto" w:frame="1"/>
+          <w:lang w:val="en-EG"/>
+        </w:rPr>
+        <w:instrText>INCLUDEPICTURE "https://lh5.googleusercontent.com/6QM2VZ7GXRCrGDrRKrIJyb6f842QCTkYARbSmeKeSOTZ91s69QshFnKUC_z4W1AbG-eFYBxx7SdwNBl8zqIRtEs9RM9FuE0x4YKpecYpx83tGfQ0nXP9kwMYHrEZow-Hf36hOdyT=s0" \* MERGEFORMATINET</w:instrText>
+      </w:r>
+      <w:r>
+        <w:rPr>
+          <w:rFonts w:ascii="Merriweather" w:eastAsia="Times New Roman" w:hAnsi="Merriweather"/>
+          <w:color w:val="000000"/>
+          <w:sz w:val="22"/>
+          <w:szCs w:val="22"/>
+          <w:bdr w:val="none" w:sz="0" w:space="0" w:color="auto" w:frame="1"/>
+          <w:rtl/>
+          <w:lang w:val="en-EG"/>
+        </w:rPr>
+        <w:instrText xml:space="preserve"> </w:instrText>
+      </w:r>
+      <w:r>
+        <w:rPr>
+          <w:rFonts w:ascii="Merriweather" w:eastAsia="Times New Roman" w:hAnsi="Merriweather"/>
+          <w:color w:val="000000"/>
+          <w:sz w:val="22"/>
+          <w:szCs w:val="22"/>
+          <w:bdr w:val="none" w:sz="0" w:space="0" w:color="auto" w:frame="1"/>
+          <w:rtl/>
+          <w:lang w:val="en-EG"/>
+        </w:rPr>
+        <w:fldChar w:fldCharType="separate"/>
+      </w:r>
+      <w:r>
+        <w:rPr>
+          <w:rFonts w:ascii="Merriweather" w:eastAsia="Times New Roman" w:hAnsi="Merriweather"/>
+          <w:noProof/>
+          <w:color w:val="000000"/>
+          <w:sz w:val="22"/>
+          <w:szCs w:val="22"/>
+          <w:bdr w:val="none" w:sz="0" w:space="0" w:color="auto" w:frame="1"/>
+          <w:lang w:val="en-EG"/>
+        </w:rPr>
+        <w:drawing>
+          <wp:inline distT="0" distB="0" distL="0" distR="0" wp14:anchorId="7DBFD9A2" wp14:editId="18124F86">
+            <wp:extent cx="2066290" cy="3895090"/>
+            <wp:effectExtent l="0" t="0" r="3810" b="3810"/>
+            <wp:docPr id="7" name="Picture 7"/>
+            <wp:cNvGraphicFramePr>
+              <a:graphicFrameLocks xmlns:a="http://schemas.openxmlformats.org/drawingml/2006/main" noChangeAspect="1"/>
+            </wp:cNvGraphicFramePr>
+            <a:graphic xmlns:a="http://schemas.openxmlformats.org/drawingml/2006/main">
+              <a:graphicData uri="http://schemas.openxmlformats.org/drawingml/2006/picture">
+                <pic:pic xmlns:pic="http://schemas.openxmlformats.org/drawingml/2006/picture">
+                  <pic:nvPicPr>
+                    <pic:cNvPr id="0" name="Picture 1"/>
+                    <pic:cNvPicPr>
+                      <a:picLocks noChangeAspect="1" noChangeArrowheads="1"/>
+                    </pic:cNvPicPr>
+                  </pic:nvPicPr>
+                  <pic:blipFill>
+                    <a:blip r:embed="rId11">
+                      <a:extLst>
+                        <a:ext uri="{28A0092B-C50C-407E-A947-70E740481C1C}">
+                          <a14:useLocalDpi xmlns:a14="http://schemas.microsoft.com/office/drawing/2010/main" val="0"/>
+                        </a:ext>
+                      </a:extLst>
+                    </a:blip>
+                    <a:srcRect/>
+                    <a:stretch>
+                      <a:fillRect/>
+                    </a:stretch>
+                  </pic:blipFill>
+                  <pic:spPr bwMode="auto">
+                    <a:xfrm>
+                      <a:off x="0" y="0"/>
+                      <a:ext cx="2066290" cy="3895090"/>
+                    </a:xfrm>
+                    <a:prstGeom prst="rect">
+                      <a:avLst/>
+                    </a:prstGeom>
+                    <a:noFill/>
+                    <a:ln>
+                      <a:noFill/>
+                    </a:ln>
+                  </pic:spPr>
+                </pic:pic>
+              </a:graphicData>
+            </a:graphic>
+          </wp:inline>
+        </w:drawing>
+      </w:r>
+      <w:r>
+        <w:rPr>
+          <w:rFonts w:ascii="Merriweather" w:eastAsia="Times New Roman" w:hAnsi="Merriweather"/>
+          <w:color w:val="000000"/>
+          <w:sz w:val="22"/>
+          <w:szCs w:val="22"/>
+          <w:bdr w:val="none" w:sz="0" w:space="0" w:color="auto" w:frame="1"/>
+          <w:rtl/>
+          <w:lang w:val="en-EG"/>
+        </w:rPr>
+        <w:fldChar w:fldCharType="end"/>
+      </w:r>
+      <w:r>
+        <w:rPr>
+          <w:rFonts w:eastAsia="Times New Roman"/>
+          <w:bdr w:val="none" w:sz="0" w:space="0" w:color="auto" w:frame="1"/>
+          <w:rtl/>
+          <w:lang w:val="en-EG"/>
+        </w:rPr>
+        <w:fldChar w:fldCharType="begin"/>
+      </w:r>
+      <w:r>
+        <w:rPr>
+          <w:rFonts w:eastAsia="Times New Roman"/>
+          <w:bdr w:val="none" w:sz="0" w:space="0" w:color="auto" w:frame="1"/>
+          <w:rtl/>
+          <w:lang w:val="en-EG"/>
+        </w:rPr>
+        <w:instrText xml:space="preserve"> </w:instrText>
+      </w:r>
+      <w:r>
+        <w:rPr>
+          <w:rFonts w:eastAsia="Times New Roman"/>
+          <w:bdr w:val="none" w:sz="0" w:space="0" w:color="auto" w:frame="1"/>
+          <w:lang w:val="en-EG"/>
+        </w:rPr>
+        <w:instrText>INCLUDEPICTURE "https://lh4.googleusercontent.com/qjrINH8EtghB2i0LVVlwomXk4J4sFpJBsxieMtUPjRg30m4_t6mzSlZ2siHRBpXmU3Pkn3-CyxUzHvnidD152TNfj0MKiYzHhlJHvJSfW1XUhnGwbOp-XPRnTyfsP-WIo3iplsEI=s0" \* MERGEFORMATINET</w:instrText>
+      </w:r>
+      <w:r>
+        <w:rPr>
+          <w:rFonts w:eastAsia="Times New Roman"/>
+          <w:bdr w:val="none" w:sz="0" w:space="0" w:color="auto" w:frame="1"/>
+          <w:rtl/>
+          <w:lang w:val="en-EG"/>
+        </w:rPr>
+        <w:instrText xml:space="preserve"> </w:instrText>
+      </w:r>
+      <w:r>
+        <w:rPr>
+          <w:rFonts w:eastAsia="Times New Roman"/>
+          <w:bdr w:val="none" w:sz="0" w:space="0" w:color="auto" w:frame="1"/>
+          <w:rtl/>
+          <w:lang w:val="en-EG"/>
+        </w:rPr>
+        <w:fldChar w:fldCharType="separate"/>
+      </w:r>
+      <w:r>
+        <w:rPr>
+          <w:rFonts w:eastAsia="Times New Roman"/>
+          <w:noProof/>
+          <w:bdr w:val="none" w:sz="0" w:space="0" w:color="auto" w:frame="1"/>
+          <w:lang w:val="en-EG"/>
+        </w:rPr>
+        <w:drawing>
+          <wp:inline distT="0" distB="0" distL="0" distR="0" wp14:anchorId="440D0533" wp14:editId="5D2F1A74">
+            <wp:extent cx="3803650" cy="2084705"/>
+            <wp:effectExtent l="0" t="0" r="6350" b="0"/>
+            <wp:docPr id="6" name="Picture 6"/>
+            <wp:cNvGraphicFramePr>
+              <a:graphicFrameLocks xmlns:a="http://schemas.openxmlformats.org/drawingml/2006/main" noChangeAspect="1"/>
+            </wp:cNvGraphicFramePr>
+            <a:graphic xmlns:a="http://schemas.openxmlformats.org/drawingml/2006/main">
+              <a:graphicData uri="http://schemas.openxmlformats.org/drawingml/2006/picture">
+                <pic:pic xmlns:pic="http://schemas.openxmlformats.org/drawingml/2006/picture">
+                  <pic:nvPicPr>
+                    <pic:cNvPr id="0" name="Picture 2"/>
+                    <pic:cNvPicPr>
+                      <a:picLocks noChangeAspect="1" noChangeArrowheads="1"/>
+                    </pic:cNvPicPr>
+                  </pic:nvPicPr>
+                  <pic:blipFill>
+                    <a:blip r:embed="rId12">
+                      <a:extLst>
+                        <a:ext uri="{28A0092B-C50C-407E-A947-70E740481C1C}">
+                          <a14:useLocalDpi xmlns:a14="http://schemas.microsoft.com/office/drawing/2010/main" val="0"/>
+                        </a:ext>
+                      </a:extLst>
+                    </a:blip>
+                    <a:srcRect/>
+                    <a:stretch>
+                      <a:fillRect/>
+                    </a:stretch>
+                  </pic:blipFill>
+                  <pic:spPr bwMode="auto">
+                    <a:xfrm>
+                      <a:off x="0" y="0"/>
+                      <a:ext cx="3803650" cy="2084705"/>
+                    </a:xfrm>
+                    <a:prstGeom prst="rect">
+                      <a:avLst/>
+                    </a:prstGeom>
+                    <a:noFill/>
+                    <a:ln>
+                      <a:noFill/>
+                    </a:ln>
+                  </pic:spPr>
+                </pic:pic>
+              </a:graphicData>
+            </a:graphic>
+          </wp:inline>
+        </w:drawing>
+      </w:r>
+      <w:r>
+        <w:rPr>
+          <w:rFonts w:eastAsia="Times New Roman"/>
+          <w:bdr w:val="none" w:sz="0" w:space="0" w:color="auto" w:frame="1"/>
+          <w:rtl/>
+          <w:lang w:val="en-EG"/>
+        </w:rPr>
+        <w:fldChar w:fldCharType="end"/>
+      </w:r>
+    </w:p>
+    <w:p>
+      <w:pPr>
+        <w:pBdr>
+          <w:top w:val="none" w:sz="0" w:space="0" w:color="auto"/>
+          <w:left w:val="none" w:sz="0" w:space="0" w:color="auto"/>
+          <w:bottom w:val="none" w:sz="0" w:space="0" w:color="auto"/>
+          <w:right w:val="none" w:sz="0" w:space="0" w:color="auto"/>
+          <w:between w:val="none" w:sz="0" w:space="0" w:color="auto"/>
+          <w:bar w:val="none" w:sz="0" w:color="auto"/>
+        </w:pBdr>
+        <w:spacing w:after="240"/>
+        <w:rPr>
+          <w:rFonts w:eastAsia="Times New Roman"/>
+          <w:bdr w:val="none" w:sz="0" w:space="0" w:color="auto"/>
+          <w:rtl/>
+          <w:lang w:val="en-EG"/>
+        </w:rPr>
+      </w:pPr>
+      <w:r>
+        <w:rPr>
+          <w:rFonts w:eastAsia="Times New Roman"/>
+          <w:bdr w:val="none" w:sz="0" w:space="0" w:color="auto"/>
+          <w:lang w:val="en-EG"/>
+        </w:rPr>
+        <w:br/>
+      </w:r>
+    </w:p>
+    <w:p>
+      <w:pPr>
+        <w:pBdr>
+          <w:top w:val="none" w:sz="0" w:space="0" w:color="auto"/>
+          <w:left w:val="none" w:sz="0" w:space="0" w:color="auto"/>
+          <w:bottom w:val="none" w:sz="0" w:space="0" w:color="auto"/>
+          <w:right w:val="none" w:sz="0" w:space="0" w:color="auto"/>
+          <w:between w:val="none" w:sz="0" w:space="0" w:color="auto"/>
+          <w:bar w:val="none" w:sz="0" w:color="auto"/>
+        </w:pBdr>
+        <w:bidi/>
+        <w:rPr>
+          <w:rFonts w:eastAsia="Times New Roman"/>
+          <w:bdr w:val="none" w:sz="0" w:space="0" w:color="auto"/>
+          <w:lang w:val="en-EG"/>
+        </w:rPr>
+      </w:pPr>
+      <w:r>
+        <w:rPr>
+          <w:rFonts w:ascii="Merriweather" w:eastAsia="Times New Roman" w:hAnsi="Merriweather"/>
+          <w:color w:val="000000"/>
+          <w:sz w:val="22"/>
+          <w:szCs w:val="22"/>
+          <w:bdr w:val="none" w:sz="0" w:space="0" w:color="auto"/>
+          <w:rtl/>
+          <w:lang w:val="en-EG"/>
+        </w:rPr>
+        <w:lastRenderedPageBreak/>
+        <w:t xml:space="preserve">ومع التعديلات </w:t>
+      </w:r>
+      <w:proofErr w:type="spellStart"/>
+      <w:r>
+        <w:rPr>
+          <w:rFonts w:ascii="Merriweather" w:eastAsia="Times New Roman" w:hAnsi="Merriweather"/>
+          <w:color w:val="000000"/>
+          <w:sz w:val="22"/>
+          <w:szCs w:val="22"/>
+          <w:bdr w:val="none" w:sz="0" w:space="0" w:color="auto"/>
+          <w:rtl/>
+          <w:lang w:val="en-EG"/>
+        </w:rPr>
+        <w:t>بنوصل</w:t>
+      </w:r>
+      <w:proofErr w:type="spellEnd"/>
+      <w:r>
+        <w:rPr>
+          <w:rFonts w:ascii="Merriweather" w:eastAsia="Times New Roman" w:hAnsi="Merriweather"/>
+          <w:color w:val="000000"/>
+          <w:sz w:val="22"/>
+          <w:szCs w:val="22"/>
+          <w:bdr w:val="none" w:sz="0" w:space="0" w:color="auto"/>
+          <w:rtl/>
+          <w:lang w:val="en-EG"/>
+        </w:rPr>
+        <w:t xml:space="preserve"> إلى نسخة جديدة </w:t>
+      </w:r>
+      <w:proofErr w:type="spellStart"/>
+      <w:r>
+        <w:rPr>
+          <w:rFonts w:ascii="Merriweather" w:eastAsia="Times New Roman" w:hAnsi="Merriweather"/>
+          <w:color w:val="000000"/>
+          <w:sz w:val="22"/>
+          <w:szCs w:val="22"/>
+          <w:bdr w:val="none" w:sz="0" w:space="0" w:color="auto"/>
+          <w:rtl/>
+          <w:lang w:val="en-EG"/>
+        </w:rPr>
+        <w:t>فبنعملها</w:t>
+      </w:r>
+      <w:proofErr w:type="spellEnd"/>
+      <w:r>
+        <w:rPr>
+          <w:rFonts w:ascii="Merriweather" w:eastAsia="Times New Roman" w:hAnsi="Merriweather"/>
+          <w:color w:val="000000"/>
+          <w:sz w:val="22"/>
+          <w:szCs w:val="22"/>
+          <w:bdr w:val="none" w:sz="0" w:space="0" w:color="auto"/>
+          <w:rtl/>
+          <w:lang w:val="en-EG"/>
+        </w:rPr>
+        <w:t xml:space="preserve"> </w:t>
+      </w:r>
+      <w:r>
+        <w:rPr>
+          <w:rFonts w:ascii="Merriweather" w:eastAsia="Times New Roman" w:hAnsi="Merriweather"/>
+          <w:b/>
+          <w:bCs/>
+          <w:color w:val="000000"/>
+          <w:sz w:val="22"/>
+          <w:szCs w:val="22"/>
+          <w:bdr w:val="none" w:sz="0" w:space="0" w:color="auto"/>
+          <w:lang w:val="en-EG"/>
+        </w:rPr>
+        <w:t>Release-Branch</w:t>
+      </w:r>
+      <w:r>
+        <w:rPr>
+          <w:rFonts w:ascii="Merriweather" w:eastAsia="Times New Roman" w:hAnsi="Merriweather"/>
+          <w:color w:val="000000"/>
+          <w:sz w:val="22"/>
+          <w:szCs w:val="22"/>
+          <w:bdr w:val="none" w:sz="0" w:space="0" w:color="auto"/>
+          <w:rtl/>
+          <w:lang w:val="en-EG"/>
+        </w:rPr>
+        <w:t xml:space="preserve">، وهنا </w:t>
+      </w:r>
+      <w:proofErr w:type="spellStart"/>
+      <w:r>
+        <w:rPr>
+          <w:rFonts w:ascii="Merriweather" w:eastAsia="Times New Roman" w:hAnsi="Merriweather"/>
+          <w:color w:val="000000"/>
+          <w:sz w:val="22"/>
+          <w:szCs w:val="22"/>
+          <w:bdr w:val="none" w:sz="0" w:space="0" w:color="auto"/>
+          <w:rtl/>
+          <w:lang w:val="en-EG"/>
+        </w:rPr>
+        <w:t>بنختبرها</w:t>
+      </w:r>
+      <w:proofErr w:type="spellEnd"/>
+      <w:r>
+        <w:rPr>
+          <w:rFonts w:ascii="Merriweather" w:eastAsia="Times New Roman" w:hAnsi="Merriweather"/>
+          <w:color w:val="000000"/>
+          <w:sz w:val="22"/>
+          <w:szCs w:val="22"/>
+          <w:bdr w:val="none" w:sz="0" w:space="0" w:color="auto"/>
+          <w:rtl/>
+          <w:lang w:val="en-EG"/>
+        </w:rPr>
+        <w:t xml:space="preserve"> </w:t>
+      </w:r>
+      <w:proofErr w:type="gramStart"/>
+      <w:r>
+        <w:rPr>
+          <w:rFonts w:ascii="Merriweather" w:eastAsia="Times New Roman" w:hAnsi="Merriweather"/>
+          <w:color w:val="000000"/>
+          <w:sz w:val="22"/>
+          <w:szCs w:val="22"/>
+          <w:bdr w:val="none" w:sz="0" w:space="0" w:color="auto"/>
+          <w:rtl/>
+          <w:lang w:val="en-EG"/>
+        </w:rPr>
+        <w:t>( بس</w:t>
+      </w:r>
+      <w:proofErr w:type="gramEnd"/>
+      <w:r>
+        <w:rPr>
+          <w:rFonts w:ascii="Merriweather" w:eastAsia="Times New Roman" w:hAnsi="Merriweather"/>
+          <w:color w:val="000000"/>
+          <w:sz w:val="22"/>
+          <w:szCs w:val="22"/>
+          <w:bdr w:val="none" w:sz="0" w:space="0" w:color="auto"/>
+          <w:rtl/>
+          <w:lang w:val="en-EG"/>
+        </w:rPr>
+        <w:t xml:space="preserve"> مش </w:t>
+      </w:r>
+      <w:proofErr w:type="spellStart"/>
+      <w:r>
+        <w:rPr>
+          <w:rFonts w:ascii="Merriweather" w:eastAsia="Times New Roman" w:hAnsi="Merriweather"/>
+          <w:color w:val="000000"/>
+          <w:sz w:val="22"/>
+          <w:szCs w:val="22"/>
+          <w:bdr w:val="none" w:sz="0" w:space="0" w:color="auto"/>
+          <w:rtl/>
+          <w:lang w:val="en-EG"/>
+        </w:rPr>
+        <w:t>بنضيف</w:t>
+      </w:r>
+      <w:proofErr w:type="spellEnd"/>
+      <w:r>
+        <w:rPr>
+          <w:rFonts w:ascii="Merriweather" w:eastAsia="Times New Roman" w:hAnsi="Merriweather"/>
+          <w:color w:val="000000"/>
+          <w:sz w:val="22"/>
+          <w:szCs w:val="22"/>
+          <w:bdr w:val="none" w:sz="0" w:space="0" w:color="auto"/>
+          <w:rtl/>
+          <w:lang w:val="en-EG"/>
+        </w:rPr>
+        <w:t xml:space="preserve"> ليها اي </w:t>
+      </w:r>
+      <w:r>
+        <w:rPr>
+          <w:rFonts w:ascii="Merriweather" w:eastAsia="Times New Roman" w:hAnsi="Merriweather"/>
+          <w:color w:val="000000"/>
+          <w:sz w:val="22"/>
+          <w:szCs w:val="22"/>
+          <w:bdr w:val="none" w:sz="0" w:space="0" w:color="auto"/>
+          <w:lang w:val="en-EG"/>
+        </w:rPr>
+        <w:t>Features</w:t>
+      </w:r>
+      <w:r>
+        <w:rPr>
+          <w:rFonts w:ascii="Merriweather" w:eastAsia="Times New Roman" w:hAnsi="Merriweather"/>
+          <w:color w:val="000000"/>
+          <w:sz w:val="22"/>
+          <w:szCs w:val="22"/>
+          <w:bdr w:val="none" w:sz="0" w:space="0" w:color="auto"/>
+          <w:rtl/>
+          <w:lang w:val="en-EG"/>
+        </w:rPr>
+        <w:t xml:space="preserve"> جديدة بنحل ال </w:t>
+      </w:r>
+      <w:r>
+        <w:rPr>
+          <w:rFonts w:ascii="Merriweather" w:eastAsia="Times New Roman" w:hAnsi="Merriweather"/>
+          <w:color w:val="000000"/>
+          <w:sz w:val="22"/>
+          <w:szCs w:val="22"/>
+          <w:bdr w:val="none" w:sz="0" w:space="0" w:color="auto"/>
+          <w:lang w:val="en-EG"/>
+        </w:rPr>
+        <w:t>Bugs</w:t>
+      </w:r>
+      <w:r>
+        <w:rPr>
+          <w:rFonts w:ascii="Merriweather" w:eastAsia="Times New Roman" w:hAnsi="Merriweather"/>
+          <w:color w:val="000000"/>
+          <w:sz w:val="22"/>
+          <w:szCs w:val="22"/>
+          <w:bdr w:val="none" w:sz="0" w:space="0" w:color="auto"/>
+          <w:rtl/>
+          <w:lang w:val="en-EG"/>
+        </w:rPr>
+        <w:t xml:space="preserve"> اللي تظهر فقط).  الميزة هنا او الفائدة من ال </w:t>
+      </w:r>
+      <w:r>
+        <w:rPr>
+          <w:rFonts w:ascii="Merriweather" w:eastAsia="Times New Roman" w:hAnsi="Merriweather"/>
+          <w:color w:val="000000"/>
+          <w:sz w:val="22"/>
+          <w:szCs w:val="22"/>
+          <w:bdr w:val="none" w:sz="0" w:space="0" w:color="auto"/>
+          <w:lang w:val="en-EG"/>
+        </w:rPr>
+        <w:t>workflow</w:t>
+      </w:r>
+      <w:r>
+        <w:rPr>
+          <w:rFonts w:ascii="Merriweather" w:eastAsia="Times New Roman" w:hAnsi="Merriweather"/>
+          <w:color w:val="000000"/>
+          <w:sz w:val="22"/>
+          <w:szCs w:val="22"/>
+          <w:bdr w:val="none" w:sz="0" w:space="0" w:color="auto"/>
+          <w:rtl/>
+          <w:lang w:val="en-EG"/>
+        </w:rPr>
+        <w:t xml:space="preserve"> اننا نقدر نكمل تطوير او نعمل </w:t>
+      </w:r>
+      <w:r>
+        <w:rPr>
+          <w:rFonts w:ascii="Merriweather" w:eastAsia="Times New Roman" w:hAnsi="Merriweather"/>
+          <w:color w:val="000000"/>
+          <w:sz w:val="22"/>
+          <w:szCs w:val="22"/>
+          <w:bdr w:val="none" w:sz="0" w:space="0" w:color="auto"/>
+          <w:lang w:val="en-EG"/>
+        </w:rPr>
+        <w:t>Features</w:t>
+      </w:r>
+      <w:r>
+        <w:rPr>
+          <w:rFonts w:ascii="Merriweather" w:eastAsia="Times New Roman" w:hAnsi="Merriweather"/>
+          <w:color w:val="000000"/>
+          <w:sz w:val="22"/>
+          <w:szCs w:val="22"/>
+          <w:bdr w:val="none" w:sz="0" w:space="0" w:color="auto"/>
+          <w:rtl/>
+          <w:lang w:val="en-EG"/>
+        </w:rPr>
+        <w:t xml:space="preserve"> جديده بس بتكون في ال </w:t>
+      </w:r>
+      <w:r>
+        <w:rPr>
+          <w:rFonts w:ascii="Merriweather" w:eastAsia="Times New Roman" w:hAnsi="Merriweather"/>
+          <w:b/>
+          <w:bCs/>
+          <w:color w:val="000000"/>
+          <w:sz w:val="22"/>
+          <w:szCs w:val="22"/>
+          <w:bdr w:val="none" w:sz="0" w:space="0" w:color="auto"/>
+          <w:lang w:val="en-EG"/>
+        </w:rPr>
+        <w:t>Features-Branches</w:t>
+      </w:r>
+      <w:r>
+        <w:rPr>
+          <w:rFonts w:ascii="Merriweather" w:eastAsia="Times New Roman" w:hAnsi="Merriweather"/>
+          <w:b/>
+          <w:bCs/>
+          <w:color w:val="000000"/>
+          <w:sz w:val="22"/>
+          <w:szCs w:val="22"/>
+          <w:bdr w:val="none" w:sz="0" w:space="0" w:color="auto"/>
+          <w:rtl/>
+          <w:lang w:val="en-EG"/>
+        </w:rPr>
+        <w:t xml:space="preserve"> </w:t>
+      </w:r>
+      <w:r>
+        <w:rPr>
+          <w:rFonts w:ascii="Merriweather" w:eastAsia="Times New Roman" w:hAnsi="Merriweather"/>
+          <w:color w:val="000000"/>
+          <w:sz w:val="22"/>
+          <w:szCs w:val="22"/>
+          <w:bdr w:val="none" w:sz="0" w:space="0" w:color="auto"/>
+          <w:rtl/>
+          <w:lang w:val="en-EG"/>
+        </w:rPr>
+        <w:t>وكله بيكون متزامن مع بعض.</w:t>
+      </w:r>
+    </w:p>
+    <w:p>
+      <w:pPr>
+        <w:pBdr>
+          <w:top w:val="none" w:sz="0" w:space="0" w:color="auto"/>
+          <w:left w:val="none" w:sz="0" w:space="0" w:color="auto"/>
+          <w:bottom w:val="none" w:sz="0" w:space="0" w:color="auto"/>
+          <w:right w:val="none" w:sz="0" w:space="0" w:color="auto"/>
+          <w:between w:val="none" w:sz="0" w:space="0" w:color="auto"/>
+          <w:bar w:val="none" w:sz="0" w:color="auto"/>
+        </w:pBdr>
+        <w:bidi/>
+        <w:rPr>
+          <w:rFonts w:eastAsia="Times New Roman"/>
+          <w:bdr w:val="none" w:sz="0" w:space="0" w:color="auto"/>
+          <w:rtl/>
+          <w:lang w:val="en-EG"/>
+        </w:rPr>
+      </w:pPr>
+      <w:r>
+        <w:rPr>
+          <w:rFonts w:ascii="Merriweather" w:eastAsia="Times New Roman" w:hAnsi="Merriweather"/>
+          <w:color w:val="000000"/>
+          <w:sz w:val="22"/>
+          <w:szCs w:val="22"/>
+          <w:bdr w:val="none" w:sz="0" w:space="0" w:color="auto" w:frame="1"/>
+          <w:rtl/>
+          <w:lang w:val="en-EG"/>
+        </w:rPr>
+        <w:fldChar w:fldCharType="begin"/>
+      </w:r>
+      <w:r>
+        <w:rPr>
+          <w:rFonts w:ascii="Merriweather" w:eastAsia="Times New Roman" w:hAnsi="Merriweather"/>
+          <w:color w:val="000000"/>
+          <w:sz w:val="22"/>
+          <w:szCs w:val="22"/>
+          <w:bdr w:val="none" w:sz="0" w:space="0" w:color="auto" w:frame="1"/>
+          <w:rtl/>
+          <w:lang w:val="en-EG"/>
+        </w:rPr>
+        <w:instrText xml:space="preserve"> </w:instrText>
+      </w:r>
+      <w:r>
+        <w:rPr>
+          <w:rFonts w:ascii="Merriweather" w:eastAsia="Times New Roman" w:hAnsi="Merriweather"/>
+          <w:color w:val="000000"/>
+          <w:sz w:val="22"/>
+          <w:szCs w:val="22"/>
+          <w:bdr w:val="none" w:sz="0" w:space="0" w:color="auto" w:frame="1"/>
+          <w:lang w:val="en-EG"/>
+        </w:rPr>
+        <w:instrText>INCLUDEPICTURE "https://lh4.googleusercontent.com/X3WEDrv9J5DzVmdhOrgghNZpxoes2ahsgufsC1WiC-bxJSlrpb7FFXT1OSscEbyQ3EYU1hS4rnMUlF6_kRundzeDZ4PDR2dI37iXB0qVPX__Lwrr44Lr4Wjwogp_FjdiFsVNIn7I=s0" \* MERGEFORMATINET</w:instrText>
+      </w:r>
+      <w:r>
+        <w:rPr>
+          <w:rFonts w:ascii="Merriweather" w:eastAsia="Times New Roman" w:hAnsi="Merriweather"/>
+          <w:color w:val="000000"/>
+          <w:sz w:val="22"/>
+          <w:szCs w:val="22"/>
+          <w:bdr w:val="none" w:sz="0" w:space="0" w:color="auto" w:frame="1"/>
+          <w:rtl/>
+          <w:lang w:val="en-EG"/>
+        </w:rPr>
+        <w:instrText xml:space="preserve"> </w:instrText>
+      </w:r>
+      <w:r>
+        <w:rPr>
+          <w:rFonts w:ascii="Merriweather" w:eastAsia="Times New Roman" w:hAnsi="Merriweather"/>
+          <w:color w:val="000000"/>
+          <w:sz w:val="22"/>
+          <w:szCs w:val="22"/>
+          <w:bdr w:val="none" w:sz="0" w:space="0" w:color="auto" w:frame="1"/>
+          <w:rtl/>
+          <w:lang w:val="en-EG"/>
+        </w:rPr>
+        <w:fldChar w:fldCharType="separate"/>
+      </w:r>
+      <w:r>
+        <w:rPr>
+          <w:rFonts w:ascii="Merriweather" w:eastAsia="Times New Roman" w:hAnsi="Merriweather"/>
+          <w:noProof/>
+          <w:color w:val="000000"/>
+          <w:sz w:val="22"/>
+          <w:szCs w:val="22"/>
+          <w:bdr w:val="none" w:sz="0" w:space="0" w:color="auto" w:frame="1"/>
+          <w:lang w:val="en-EG"/>
+        </w:rPr>
+        <w:drawing>
+          <wp:inline distT="0" distB="0" distL="0" distR="0" wp14:anchorId="428D5E5A" wp14:editId="360DA366">
+            <wp:extent cx="3493135" cy="7223760"/>
+            <wp:effectExtent l="0" t="0" r="0" b="2540"/>
+            <wp:docPr id="5" name="Picture 5"/>
+            <wp:cNvGraphicFramePr>
+              <a:graphicFrameLocks xmlns:a="http://schemas.openxmlformats.org/drawingml/2006/main" noChangeAspect="1"/>
+            </wp:cNvGraphicFramePr>
+            <a:graphic xmlns:a="http://schemas.openxmlformats.org/drawingml/2006/main">
+              <a:graphicData uri="http://schemas.openxmlformats.org/drawingml/2006/picture">
+                <pic:pic xmlns:pic="http://schemas.openxmlformats.org/drawingml/2006/picture">
+                  <pic:nvPicPr>
+                    <pic:cNvPr id="0" name="Picture 3"/>
+                    <pic:cNvPicPr>
+                      <a:picLocks noChangeAspect="1" noChangeArrowheads="1"/>
+                    </pic:cNvPicPr>
+                  </pic:nvPicPr>
+                  <pic:blipFill>
+                    <a:blip r:embed="rId13">
+                      <a:extLst>
+                        <a:ext uri="{28A0092B-C50C-407E-A947-70E740481C1C}">
+                          <a14:useLocalDpi xmlns:a14="http://schemas.microsoft.com/office/drawing/2010/main" val="0"/>
+                        </a:ext>
+                      </a:extLst>
+                    </a:blip>
+                    <a:srcRect/>
+                    <a:stretch>
+                      <a:fillRect/>
+                    </a:stretch>
+                  </pic:blipFill>
+                  <pic:spPr bwMode="auto">
+                    <a:xfrm>
+                      <a:off x="0" y="0"/>
+                      <a:ext cx="3493135" cy="7223760"/>
+                    </a:xfrm>
+                    <a:prstGeom prst="rect">
+                      <a:avLst/>
+                    </a:prstGeom>
+                    <a:noFill/>
+                    <a:ln>
+                      <a:noFill/>
+                    </a:ln>
+                  </pic:spPr>
+                </pic:pic>
+              </a:graphicData>
+            </a:graphic>
+          </wp:inline>
+        </w:drawing>
+      </w:r>
+      <w:r>
+        <w:rPr>
+          <w:rFonts w:ascii="Merriweather" w:eastAsia="Times New Roman" w:hAnsi="Merriweather"/>
+          <w:color w:val="000000"/>
+          <w:sz w:val="22"/>
+          <w:szCs w:val="22"/>
+          <w:bdr w:val="none" w:sz="0" w:space="0" w:color="auto" w:frame="1"/>
+          <w:rtl/>
+          <w:lang w:val="en-EG"/>
+        </w:rPr>
+        <w:fldChar w:fldCharType="end"/>
+      </w:r>
+    </w:p>
+    <w:p>
+      <w:pPr>
+        <w:pBdr>
+          <w:top w:val="none" w:sz="0" w:space="0" w:color="auto"/>
+          <w:left w:val="none" w:sz="0" w:space="0" w:color="auto"/>
+          <w:bottom w:val="none" w:sz="0" w:space="0" w:color="auto"/>
+          <w:right w:val="none" w:sz="0" w:space="0" w:color="auto"/>
+          <w:between w:val="none" w:sz="0" w:space="0" w:color="auto"/>
+          <w:bar w:val="none" w:sz="0" w:color="auto"/>
+        </w:pBdr>
+        <w:bidi/>
+        <w:rPr>
+          <w:rFonts w:eastAsia="Times New Roman"/>
+          <w:bdr w:val="none" w:sz="0" w:space="0" w:color="auto"/>
+          <w:rtl/>
+          <w:lang w:val="en-EG"/>
+        </w:rPr>
+      </w:pPr>
+      <w:r>
+        <w:rPr>
+          <w:rFonts w:ascii="Merriweather" w:eastAsia="Times New Roman" w:hAnsi="Merriweather"/>
+          <w:color w:val="000000"/>
+          <w:sz w:val="22"/>
+          <w:szCs w:val="22"/>
+          <w:bdr w:val="none" w:sz="0" w:space="0" w:color="auto"/>
+          <w:rtl/>
+          <w:lang w:val="en-EG"/>
+        </w:rPr>
+        <w:t xml:space="preserve">بعد ما </w:t>
+      </w:r>
+      <w:proofErr w:type="spellStart"/>
+      <w:r>
+        <w:rPr>
+          <w:rFonts w:ascii="Merriweather" w:eastAsia="Times New Roman" w:hAnsi="Merriweather"/>
+          <w:color w:val="000000"/>
+          <w:sz w:val="22"/>
+          <w:szCs w:val="22"/>
+          <w:bdr w:val="none" w:sz="0" w:space="0" w:color="auto"/>
+          <w:rtl/>
+          <w:lang w:val="en-EG"/>
+        </w:rPr>
+        <w:t>بنتأكد</w:t>
+      </w:r>
+      <w:proofErr w:type="spellEnd"/>
+      <w:r>
+        <w:rPr>
+          <w:rFonts w:ascii="Merriweather" w:eastAsia="Times New Roman" w:hAnsi="Merriweather"/>
+          <w:color w:val="000000"/>
+          <w:sz w:val="22"/>
+          <w:szCs w:val="22"/>
+          <w:bdr w:val="none" w:sz="0" w:space="0" w:color="auto"/>
+          <w:rtl/>
+          <w:lang w:val="en-EG"/>
+        </w:rPr>
+        <w:t xml:space="preserve"> من أن النسخة الجديدة مستقرة وجاهزة للانطلاق </w:t>
+      </w:r>
+      <w:proofErr w:type="spellStart"/>
+      <w:r>
+        <w:rPr>
+          <w:rFonts w:ascii="Merriweather" w:eastAsia="Times New Roman" w:hAnsi="Merriweather"/>
+          <w:color w:val="000000"/>
+          <w:sz w:val="22"/>
+          <w:szCs w:val="22"/>
+          <w:bdr w:val="none" w:sz="0" w:space="0" w:color="auto"/>
+          <w:rtl/>
+          <w:lang w:val="en-EG"/>
+        </w:rPr>
+        <w:t>بندمجها</w:t>
+      </w:r>
+      <w:proofErr w:type="spellEnd"/>
+      <w:r>
+        <w:rPr>
+          <w:rFonts w:ascii="Merriweather" w:eastAsia="Times New Roman" w:hAnsi="Merriweather"/>
+          <w:color w:val="000000"/>
+          <w:sz w:val="22"/>
+          <w:szCs w:val="22"/>
+          <w:bdr w:val="none" w:sz="0" w:space="0" w:color="auto"/>
+          <w:rtl/>
+          <w:lang w:val="en-EG"/>
+        </w:rPr>
+        <w:t xml:space="preserve"> مع ال </w:t>
+      </w:r>
+      <w:r>
+        <w:rPr>
+          <w:rFonts w:ascii="Merriweather" w:eastAsia="Times New Roman" w:hAnsi="Merriweather"/>
+          <w:b/>
+          <w:bCs/>
+          <w:color w:val="000000"/>
+          <w:sz w:val="22"/>
+          <w:szCs w:val="22"/>
+          <w:bdr w:val="none" w:sz="0" w:space="0" w:color="auto"/>
+          <w:lang w:val="en-EG"/>
+        </w:rPr>
+        <w:t>Main Branch</w:t>
+      </w:r>
+      <w:r>
+        <w:rPr>
+          <w:rFonts w:ascii="Merriweather" w:eastAsia="Times New Roman" w:hAnsi="Merriweather"/>
+          <w:b/>
+          <w:bCs/>
+          <w:color w:val="000000"/>
+          <w:sz w:val="22"/>
+          <w:szCs w:val="22"/>
+          <w:bdr w:val="none" w:sz="0" w:space="0" w:color="auto"/>
+          <w:rtl/>
+          <w:lang w:val="en-EG"/>
+        </w:rPr>
+        <w:t xml:space="preserve"> </w:t>
+      </w:r>
+      <w:r>
+        <w:rPr>
+          <w:rFonts w:ascii="Merriweather" w:eastAsia="Times New Roman" w:hAnsi="Merriweather"/>
+          <w:color w:val="000000"/>
+          <w:sz w:val="22"/>
+          <w:szCs w:val="22"/>
+          <w:bdr w:val="none" w:sz="0" w:space="0" w:color="auto"/>
+          <w:rtl/>
+          <w:lang w:val="en-EG"/>
+        </w:rPr>
+        <w:t xml:space="preserve">وبتكون دي ال </w:t>
+      </w:r>
+      <w:r>
+        <w:rPr>
+          <w:rFonts w:ascii="Merriweather" w:eastAsia="Times New Roman" w:hAnsi="Merriweather"/>
+          <w:color w:val="000000"/>
+          <w:sz w:val="22"/>
+          <w:szCs w:val="22"/>
+          <w:bdr w:val="none" w:sz="0" w:space="0" w:color="auto"/>
+          <w:lang w:val="en-EG"/>
+        </w:rPr>
+        <w:t>Version</w:t>
+      </w:r>
+      <w:r>
+        <w:rPr>
+          <w:rFonts w:ascii="Merriweather" w:eastAsia="Times New Roman" w:hAnsi="Merriweather"/>
+          <w:color w:val="000000"/>
+          <w:sz w:val="22"/>
+          <w:szCs w:val="22"/>
+          <w:bdr w:val="none" w:sz="0" w:space="0" w:color="auto"/>
+          <w:rtl/>
+          <w:lang w:val="en-EG"/>
+        </w:rPr>
+        <w:t xml:space="preserve"> الجديدة اللي شغالة. </w:t>
+      </w:r>
+    </w:p>
+    <w:p>
+      <w:pPr>
+        <w:pBdr>
+          <w:top w:val="none" w:sz="0" w:space="0" w:color="auto"/>
+          <w:left w:val="none" w:sz="0" w:space="0" w:color="auto"/>
+          <w:bottom w:val="none" w:sz="0" w:space="0" w:color="auto"/>
+          <w:right w:val="none" w:sz="0" w:space="0" w:color="auto"/>
+          <w:between w:val="none" w:sz="0" w:space="0" w:color="auto"/>
+          <w:bar w:val="none" w:sz="0" w:color="auto"/>
+        </w:pBdr>
+        <w:spacing w:after="240"/>
+        <w:rPr>
+          <w:rFonts w:eastAsia="Times New Roman"/>
+          <w:bdr w:val="none" w:sz="0" w:space="0" w:color="auto"/>
+          <w:rtl/>
+          <w:lang w:val="en-EG"/>
+        </w:rPr>
+      </w:pPr>
+      <w:r>
+        <w:rPr>
+          <w:rFonts w:eastAsia="Times New Roman"/>
+          <w:bdr w:val="none" w:sz="0" w:space="0" w:color="auto"/>
+          <w:lang w:val="en-EG"/>
+        </w:rPr>
+        <w:lastRenderedPageBreak/>
+        <w:br/>
+      </w:r>
+    </w:p>
+    <w:p>
+      <w:pPr>
+        <w:pBdr>
+          <w:top w:val="none" w:sz="0" w:space="0" w:color="auto"/>
+          <w:left w:val="none" w:sz="0" w:space="0" w:color="auto"/>
+          <w:bottom w:val="none" w:sz="0" w:space="0" w:color="auto"/>
+          <w:right w:val="none" w:sz="0" w:space="0" w:color="auto"/>
+          <w:between w:val="none" w:sz="0" w:space="0" w:color="auto"/>
+          <w:bar w:val="none" w:sz="0" w:color="auto"/>
+        </w:pBdr>
+        <w:bidi/>
+        <w:rPr>
+          <w:rFonts w:eastAsia="Times New Roman"/>
+          <w:bdr w:val="none" w:sz="0" w:space="0" w:color="auto"/>
+          <w:lang w:val="en-EG"/>
+        </w:rPr>
+      </w:pPr>
+      <w:r>
+        <w:rPr>
+          <w:rFonts w:ascii="Merriweather" w:eastAsia="Times New Roman" w:hAnsi="Merriweather"/>
+          <w:color w:val="000000"/>
+          <w:sz w:val="22"/>
+          <w:szCs w:val="22"/>
+          <w:bdr w:val="none" w:sz="0" w:space="0" w:color="auto"/>
+          <w:rtl/>
+          <w:lang w:val="en-EG"/>
+        </w:rPr>
+        <w:t>احياناً بعد ما ن</w:t>
+      </w:r>
+      <w:r>
+        <w:rPr>
+          <w:rFonts w:ascii="Merriweather" w:eastAsia="Times New Roman" w:hAnsi="Merriweather"/>
+          <w:color w:val="000000"/>
+          <w:sz w:val="22"/>
+          <w:szCs w:val="22"/>
+          <w:bdr w:val="none" w:sz="0" w:space="0" w:color="auto"/>
+          <w:lang w:val="en-EG"/>
+        </w:rPr>
+        <w:t>release</w:t>
+      </w:r>
+      <w:r>
+        <w:rPr>
+          <w:rFonts w:ascii="Merriweather" w:eastAsia="Times New Roman" w:hAnsi="Merriweather"/>
+          <w:color w:val="000000"/>
+          <w:sz w:val="22"/>
+          <w:szCs w:val="22"/>
+          <w:bdr w:val="none" w:sz="0" w:space="0" w:color="auto"/>
+          <w:rtl/>
+          <w:lang w:val="en-EG"/>
+        </w:rPr>
+        <w:t xml:space="preserve"> ممكن نكتشف </w:t>
+      </w:r>
+      <w:r>
+        <w:rPr>
+          <w:rFonts w:ascii="Merriweather" w:eastAsia="Times New Roman" w:hAnsi="Merriweather"/>
+          <w:color w:val="000000"/>
+          <w:sz w:val="22"/>
+          <w:szCs w:val="22"/>
+          <w:bdr w:val="none" w:sz="0" w:space="0" w:color="auto"/>
+          <w:lang w:val="en-EG"/>
+        </w:rPr>
+        <w:t>Bug</w:t>
+      </w:r>
+      <w:r>
+        <w:rPr>
+          <w:rFonts w:ascii="Merriweather" w:eastAsia="Times New Roman" w:hAnsi="Merriweather"/>
+          <w:color w:val="000000"/>
+          <w:sz w:val="22"/>
+          <w:szCs w:val="22"/>
+          <w:bdr w:val="none" w:sz="0" w:space="0" w:color="auto"/>
+          <w:rtl/>
+          <w:lang w:val="en-EG"/>
+        </w:rPr>
+        <w:t xml:space="preserve">، وبتكون دي لازم تتصلح في </w:t>
+      </w:r>
+      <w:proofErr w:type="gramStart"/>
+      <w:r>
+        <w:rPr>
+          <w:rFonts w:ascii="Merriweather" w:eastAsia="Times New Roman" w:hAnsi="Merriweather"/>
+          <w:color w:val="000000"/>
+          <w:sz w:val="22"/>
+          <w:szCs w:val="22"/>
+          <w:bdr w:val="none" w:sz="0" w:space="0" w:color="auto"/>
+          <w:rtl/>
+          <w:lang w:val="en-EG"/>
+        </w:rPr>
+        <w:t>اسرع</w:t>
+      </w:r>
+      <w:proofErr w:type="gramEnd"/>
+      <w:r>
+        <w:rPr>
+          <w:rFonts w:ascii="Merriweather" w:eastAsia="Times New Roman" w:hAnsi="Merriweather"/>
+          <w:color w:val="000000"/>
+          <w:sz w:val="22"/>
+          <w:szCs w:val="22"/>
+          <w:bdr w:val="none" w:sz="0" w:space="0" w:color="auto"/>
+          <w:rtl/>
+          <w:lang w:val="en-EG"/>
+        </w:rPr>
+        <w:t xml:space="preserve"> وقت و بالتزامن </w:t>
+      </w:r>
+      <w:proofErr w:type="spellStart"/>
+      <w:r>
+        <w:rPr>
+          <w:rFonts w:ascii="Merriweather" w:eastAsia="Times New Roman" w:hAnsi="Merriweather"/>
+          <w:color w:val="000000"/>
+          <w:sz w:val="22"/>
+          <w:szCs w:val="22"/>
+          <w:bdr w:val="none" w:sz="0" w:space="0" w:color="auto"/>
+          <w:rtl/>
+          <w:lang w:val="en-EG"/>
+        </w:rPr>
+        <w:t>معاها</w:t>
+      </w:r>
+      <w:proofErr w:type="spellEnd"/>
+      <w:r>
+        <w:rPr>
+          <w:rFonts w:ascii="Merriweather" w:eastAsia="Times New Roman" w:hAnsi="Merriweather"/>
+          <w:color w:val="000000"/>
+          <w:sz w:val="22"/>
+          <w:szCs w:val="22"/>
+          <w:bdr w:val="none" w:sz="0" w:space="0" w:color="auto"/>
+          <w:rtl/>
+          <w:lang w:val="en-EG"/>
+        </w:rPr>
+        <w:t xml:space="preserve"> بيكون المبرمجين شغالين على ال </w:t>
+      </w:r>
+      <w:r>
+        <w:rPr>
+          <w:rFonts w:ascii="Merriweather" w:eastAsia="Times New Roman" w:hAnsi="Merriweather"/>
+          <w:b/>
+          <w:bCs/>
+          <w:color w:val="000000"/>
+          <w:sz w:val="22"/>
+          <w:szCs w:val="22"/>
+          <w:bdr w:val="none" w:sz="0" w:space="0" w:color="auto"/>
+          <w:lang w:val="en-EG"/>
+        </w:rPr>
+        <w:t>Develop Branch</w:t>
+      </w:r>
+      <w:r>
+        <w:rPr>
+          <w:rFonts w:ascii="Merriweather" w:eastAsia="Times New Roman" w:hAnsi="Merriweather"/>
+          <w:color w:val="000000"/>
+          <w:sz w:val="22"/>
+          <w:szCs w:val="22"/>
+          <w:bdr w:val="none" w:sz="0" w:space="0" w:color="auto"/>
+          <w:rtl/>
+          <w:lang w:val="en-EG"/>
+        </w:rPr>
+        <w:t xml:space="preserve"> ف </w:t>
+      </w:r>
+      <w:proofErr w:type="spellStart"/>
+      <w:r>
+        <w:rPr>
+          <w:rFonts w:ascii="Merriweather" w:eastAsia="Times New Roman" w:hAnsi="Merriweather"/>
+          <w:color w:val="000000"/>
+          <w:sz w:val="22"/>
+          <w:szCs w:val="22"/>
+          <w:bdr w:val="none" w:sz="0" w:space="0" w:color="auto"/>
+          <w:rtl/>
+          <w:lang w:val="en-EG"/>
+        </w:rPr>
+        <w:t>بنعمل</w:t>
+      </w:r>
+      <w:proofErr w:type="spellEnd"/>
+      <w:r>
+        <w:rPr>
+          <w:rFonts w:ascii="Merriweather" w:eastAsia="Times New Roman" w:hAnsi="Merriweather"/>
+          <w:color w:val="000000"/>
+          <w:sz w:val="22"/>
+          <w:szCs w:val="22"/>
+          <w:bdr w:val="none" w:sz="0" w:space="0" w:color="auto"/>
+          <w:rtl/>
+          <w:lang w:val="en-EG"/>
+        </w:rPr>
+        <w:t xml:space="preserve"> واحد جديد </w:t>
+      </w:r>
+      <w:r>
+        <w:rPr>
+          <w:rFonts w:ascii="Merriweather" w:eastAsia="Times New Roman" w:hAnsi="Merriweather"/>
+          <w:b/>
+          <w:bCs/>
+          <w:color w:val="000000"/>
+          <w:sz w:val="22"/>
+          <w:szCs w:val="22"/>
+          <w:bdr w:val="none" w:sz="0" w:space="0" w:color="auto"/>
+          <w:lang w:val="en-EG"/>
+        </w:rPr>
+        <w:t>HotFix Branch</w:t>
+      </w:r>
+      <w:r>
+        <w:rPr>
+          <w:rFonts w:ascii="Merriweather" w:eastAsia="Times New Roman" w:hAnsi="Merriweather"/>
+          <w:color w:val="000000"/>
+          <w:sz w:val="22"/>
+          <w:szCs w:val="22"/>
+          <w:bdr w:val="none" w:sz="0" w:space="0" w:color="auto"/>
+          <w:rtl/>
+          <w:lang w:val="en-EG"/>
+        </w:rPr>
+        <w:t xml:space="preserve"> من ال </w:t>
+      </w:r>
+      <w:r>
+        <w:rPr>
+          <w:rFonts w:ascii="Merriweather" w:eastAsia="Times New Roman" w:hAnsi="Merriweather"/>
+          <w:b/>
+          <w:bCs/>
+          <w:color w:val="000000"/>
+          <w:sz w:val="22"/>
+          <w:szCs w:val="22"/>
+          <w:bdr w:val="none" w:sz="0" w:space="0" w:color="auto"/>
+          <w:lang w:val="en-EG"/>
+        </w:rPr>
+        <w:t>Main Branch</w:t>
+      </w:r>
+      <w:r>
+        <w:rPr>
+          <w:rFonts w:ascii="Merriweather" w:eastAsia="Times New Roman" w:hAnsi="Merriweather"/>
+          <w:b/>
+          <w:bCs/>
+          <w:color w:val="000000"/>
+          <w:sz w:val="22"/>
+          <w:szCs w:val="22"/>
+          <w:bdr w:val="none" w:sz="0" w:space="0" w:color="auto"/>
+          <w:rtl/>
+          <w:lang w:val="en-EG"/>
+        </w:rPr>
+        <w:t xml:space="preserve">. </w:t>
+      </w:r>
+      <w:proofErr w:type="spellStart"/>
+      <w:r>
+        <w:rPr>
+          <w:rFonts w:ascii="Merriweather" w:eastAsia="Times New Roman" w:hAnsi="Merriweather"/>
+          <w:color w:val="000000"/>
+          <w:sz w:val="22"/>
+          <w:szCs w:val="22"/>
+          <w:bdr w:val="none" w:sz="0" w:space="0" w:color="auto"/>
+          <w:rtl/>
+          <w:lang w:val="en-EG"/>
+        </w:rPr>
+        <w:t>بنصلح</w:t>
+      </w:r>
+      <w:proofErr w:type="spellEnd"/>
+      <w:r>
+        <w:rPr>
+          <w:rFonts w:ascii="Merriweather" w:eastAsia="Times New Roman" w:hAnsi="Merriweather"/>
+          <w:color w:val="000000"/>
+          <w:sz w:val="22"/>
+          <w:szCs w:val="22"/>
+          <w:bdr w:val="none" w:sz="0" w:space="0" w:color="auto"/>
+          <w:rtl/>
+          <w:lang w:val="en-EG"/>
+        </w:rPr>
+        <w:t xml:space="preserve"> المشكلة وندمج </w:t>
+      </w:r>
+      <w:proofErr w:type="spellStart"/>
+      <w:r>
+        <w:rPr>
+          <w:rFonts w:ascii="Merriweather" w:eastAsia="Times New Roman" w:hAnsi="Merriweather"/>
+          <w:color w:val="000000"/>
+          <w:sz w:val="22"/>
+          <w:szCs w:val="22"/>
+          <w:bdr w:val="none" w:sz="0" w:space="0" w:color="auto"/>
+          <w:rtl/>
+          <w:lang w:val="en-EG"/>
+        </w:rPr>
+        <w:t>تاني</w:t>
+      </w:r>
+      <w:proofErr w:type="spellEnd"/>
+      <w:r>
+        <w:rPr>
+          <w:rFonts w:ascii="Merriweather" w:eastAsia="Times New Roman" w:hAnsi="Merriweather"/>
+          <w:color w:val="000000"/>
+          <w:sz w:val="22"/>
+          <w:szCs w:val="22"/>
+          <w:bdr w:val="none" w:sz="0" w:space="0" w:color="auto"/>
+          <w:rtl/>
+          <w:lang w:val="en-EG"/>
+        </w:rPr>
+        <w:t xml:space="preserve"> مع ال</w:t>
+      </w:r>
+      <w:r>
+        <w:rPr>
+          <w:rFonts w:ascii="Merriweather" w:eastAsia="Times New Roman" w:hAnsi="Merriweather"/>
+          <w:b/>
+          <w:bCs/>
+          <w:color w:val="000000"/>
+          <w:sz w:val="22"/>
+          <w:szCs w:val="22"/>
+          <w:bdr w:val="none" w:sz="0" w:space="0" w:color="auto"/>
+          <w:rtl/>
+          <w:lang w:val="en-EG"/>
+        </w:rPr>
+        <w:t xml:space="preserve"> </w:t>
+      </w:r>
+      <w:r>
+        <w:rPr>
+          <w:rFonts w:ascii="Merriweather" w:eastAsia="Times New Roman" w:hAnsi="Merriweather"/>
+          <w:b/>
+          <w:bCs/>
+          <w:color w:val="000000"/>
+          <w:sz w:val="22"/>
+          <w:szCs w:val="22"/>
+          <w:bdr w:val="none" w:sz="0" w:space="0" w:color="auto"/>
+          <w:lang w:val="en-EG"/>
+        </w:rPr>
+        <w:t>Main Branch</w:t>
+      </w:r>
+      <w:r>
+        <w:rPr>
+          <w:rFonts w:ascii="Merriweather" w:eastAsia="Times New Roman" w:hAnsi="Merriweather"/>
+          <w:color w:val="000000"/>
+          <w:sz w:val="22"/>
+          <w:szCs w:val="22"/>
+          <w:bdr w:val="none" w:sz="0" w:space="0" w:color="auto"/>
+          <w:rtl/>
+          <w:lang w:val="en-EG"/>
+        </w:rPr>
+        <w:t>.</w:t>
+      </w:r>
+    </w:p>
+    <w:p>
+      <w:pPr>
+        <w:pBdr>
+          <w:top w:val="none" w:sz="0" w:space="0" w:color="auto"/>
+          <w:left w:val="none" w:sz="0" w:space="0" w:color="auto"/>
+          <w:bottom w:val="none" w:sz="0" w:space="0" w:color="auto"/>
+          <w:right w:val="none" w:sz="0" w:space="0" w:color="auto"/>
+          <w:between w:val="none" w:sz="0" w:space="0" w:color="auto"/>
+          <w:bar w:val="none" w:sz="0" w:color="auto"/>
+        </w:pBdr>
+        <w:bidi/>
+        <w:rPr>
+          <w:rStyle w:val="None"/>
+          <w:rFonts w:eastAsia="Times New Roman"/>
+          <w:bdr w:val="none" w:sz="0" w:space="0" w:color="auto"/>
+          <w:lang w:val="en-EG"/>
+        </w:rPr>
+      </w:pPr>
+      <w:r>
+        <w:rPr>
+          <w:rFonts w:ascii="Merriweather" w:eastAsia="Times New Roman" w:hAnsi="Merriweather"/>
+          <w:color w:val="000000"/>
+          <w:sz w:val="22"/>
+          <w:szCs w:val="22"/>
+          <w:bdr w:val="none" w:sz="0" w:space="0" w:color="auto" w:frame="1"/>
+          <w:rtl/>
+          <w:lang w:val="en-EG"/>
+        </w:rPr>
+        <w:fldChar w:fldCharType="begin"/>
+      </w:r>
+      <w:r>
+        <w:rPr>
+          <w:rFonts w:ascii="Merriweather" w:eastAsia="Times New Roman" w:hAnsi="Merriweather"/>
+          <w:color w:val="000000"/>
+          <w:sz w:val="22"/>
+          <w:szCs w:val="22"/>
+          <w:bdr w:val="none" w:sz="0" w:space="0" w:color="auto" w:frame="1"/>
+          <w:rtl/>
+          <w:lang w:val="en-EG"/>
+        </w:rPr>
+        <w:instrText xml:space="preserve"> </w:instrText>
+      </w:r>
+      <w:r>
+        <w:rPr>
+          <w:rFonts w:ascii="Merriweather" w:eastAsia="Times New Roman" w:hAnsi="Merriweather"/>
+          <w:color w:val="000000"/>
+          <w:sz w:val="22"/>
+          <w:szCs w:val="22"/>
+          <w:bdr w:val="none" w:sz="0" w:space="0" w:color="auto" w:frame="1"/>
+          <w:lang w:val="en-EG"/>
+        </w:rPr>
+        <w:instrText>INCLUDEPICTURE "https://lh4.googleusercontent.com/oMAyrdy40f_yvlFJ84N178U2aV8oBV5vdjkj_UlzR-rW_lmL2htdEfwQMozNy8ptoknfsI6EHms24PoXwk_cZw-iPTKdEFBudPqpcP8ccuU_ovf7Jl8R5tNJ56s-rndoXG89q2Zy=s0" \* MERGEFORMATINET</w:instrText>
+      </w:r>
+      <w:r>
+        <w:rPr>
+          <w:rFonts w:ascii="Merriweather" w:eastAsia="Times New Roman" w:hAnsi="Merriweather"/>
+          <w:color w:val="000000"/>
+          <w:sz w:val="22"/>
+          <w:szCs w:val="22"/>
+          <w:bdr w:val="none" w:sz="0" w:space="0" w:color="auto" w:frame="1"/>
+          <w:rtl/>
+          <w:lang w:val="en-EG"/>
+        </w:rPr>
+        <w:instrText xml:space="preserve"> </w:instrText>
+      </w:r>
+      <w:r>
+        <w:rPr>
+          <w:rFonts w:ascii="Merriweather" w:eastAsia="Times New Roman" w:hAnsi="Merriweather"/>
+          <w:color w:val="000000"/>
+          <w:sz w:val="22"/>
+          <w:szCs w:val="22"/>
+          <w:bdr w:val="none" w:sz="0" w:space="0" w:color="auto" w:frame="1"/>
+          <w:rtl/>
+          <w:lang w:val="en-EG"/>
+        </w:rPr>
+        <w:fldChar w:fldCharType="separate"/>
+      </w:r>
+      <w:r>
+        <w:rPr>
+          <w:rFonts w:ascii="Merriweather" w:eastAsia="Times New Roman" w:hAnsi="Merriweather"/>
+          <w:noProof/>
+          <w:color w:val="000000"/>
+          <w:sz w:val="22"/>
+          <w:szCs w:val="22"/>
+          <w:bdr w:val="none" w:sz="0" w:space="0" w:color="auto" w:frame="1"/>
+          <w:lang w:val="en-EG"/>
+        </w:rPr>
+        <w:drawing>
+          <wp:inline distT="0" distB="0" distL="0" distR="0" wp14:anchorId="446980F5" wp14:editId="516C9B8F">
+            <wp:extent cx="5047615" cy="6803390"/>
+            <wp:effectExtent l="0" t="0" r="0" b="3810"/>
+            <wp:docPr id="1" name="Picture 1"/>
+            <wp:cNvGraphicFramePr>
+              <a:graphicFrameLocks xmlns:a="http://schemas.openxmlformats.org/drawingml/2006/main" noChangeAspect="1"/>
+            </wp:cNvGraphicFramePr>
+            <a:graphic xmlns:a="http://schemas.openxmlformats.org/drawingml/2006/main">
+              <a:graphicData uri="http://schemas.openxmlformats.org/drawingml/2006/picture">
+                <pic:pic xmlns:pic="http://schemas.openxmlformats.org/drawingml/2006/picture">
+                  <pic:nvPicPr>
+                    <pic:cNvPr id="0" name="Picture 4"/>
+                    <pic:cNvPicPr>
+                      <a:picLocks noChangeAspect="1" noChangeArrowheads="1"/>
+                    </pic:cNvPicPr>
+                  </pic:nvPicPr>
+                  <pic:blipFill>
+                    <a:blip r:embed="rId14">
+                      <a:extLst>
+                        <a:ext uri="{28A0092B-C50C-407E-A947-70E740481C1C}">
+                          <a14:useLocalDpi xmlns:a14="http://schemas.microsoft.com/office/drawing/2010/main" val="0"/>
+                        </a:ext>
+                      </a:extLst>
+                    </a:blip>
+                    <a:srcRect/>
+                    <a:stretch>
+                      <a:fillRect/>
+                    </a:stretch>
+                  </pic:blipFill>
+                  <pic:spPr bwMode="auto">
+                    <a:xfrm>
+                      <a:off x="0" y="0"/>
+                      <a:ext cx="5047615" cy="6803390"/>
+                    </a:xfrm>
+                    <a:prstGeom prst="rect">
+                      <a:avLst/>
+                    </a:prstGeom>
+                    <a:noFill/>
+                    <a:ln>
+                      <a:noFill/>
+                    </a:ln>
+                  </pic:spPr>
+                </pic:pic>
+              </a:graphicData>
+            </a:graphic>
+          </wp:inline>
+        </w:drawing>
+      </w:r>
+      <w:r>
+        <w:rPr>
+          <w:rFonts w:ascii="Merriweather" w:eastAsia="Times New Roman" w:hAnsi="Merriweather"/>
+          <w:color w:val="000000"/>
+          <w:sz w:val="22"/>
+          <w:szCs w:val="22"/>
+          <w:bdr w:val="none" w:sz="0" w:space="0" w:color="auto" w:frame="1"/>
+          <w:rtl/>
+          <w:lang w:val="en-EG"/>
+        </w:rPr>
+        <w:fldChar w:fldCharType="end"/>
+      </w:r>
     </w:p>
     <w:p>
       <w:pPr>
@@ -16770,6 +18347,7 @@
           <w:u w:color="3C4043"/>
           <w:rtl/>
         </w:rPr>
+        <w:lastRenderedPageBreak/>
         <w:t xml:space="preserve"> </w:t>
       </w:r>
       <w:r>
@@ -19346,7 +20924,7 @@
                     <pic:cNvPicPr/>
                   </pic:nvPicPr>
                   <pic:blipFill>
-                    <a:blip r:embed="rId11" cstate="print">
+                    <a:blip r:embed="rId15" cstate="print">
                       <a:extLst>
                         <a:ext uri="{28A0092B-C50C-407E-A947-70E740481C1C}">
                           <a14:useLocalDpi xmlns:a14="http://schemas.microsoft.com/office/drawing/2010/main" val="0"/>
@@ -19771,7 +21349,7 @@
                     <pic:cNvPicPr/>
                   </pic:nvPicPr>
                   <pic:blipFill>
-                    <a:blip r:embed="rId12" cstate="print">
+                    <a:blip r:embed="rId16" cstate="print">
                       <a:extLst>
                         <a:ext uri="{28A0092B-C50C-407E-A947-70E740481C1C}">
                           <a14:useLocalDpi xmlns:a14="http://schemas.microsoft.com/office/drawing/2010/main" val="0"/>
@@ -20062,7 +21640,7 @@
                     <pic:cNvPicPr/>
                   </pic:nvPicPr>
                   <pic:blipFill>
-                    <a:blip r:embed="rId13" cstate="print">
+                    <a:blip r:embed="rId17" cstate="print">
                       <a:extLst>
                         <a:ext uri="{28A0092B-C50C-407E-A947-70E740481C1C}">
                           <a14:useLocalDpi xmlns:a14="http://schemas.microsoft.com/office/drawing/2010/main" val="0"/>
@@ -20213,7 +21791,7 @@
                     <pic:cNvPicPr/>
                   </pic:nvPicPr>
                   <pic:blipFill>
-                    <a:blip r:embed="rId14">
+                    <a:blip r:embed="rId18">
                       <a:extLst>
                         <a:ext uri="{28A0092B-C50C-407E-A947-70E740481C1C}">
                           <a14:useLocalDpi xmlns:a14="http://schemas.microsoft.com/office/drawing/2010/main" val="0"/>
@@ -20757,8 +22335,8 @@
       </w:r>
     </w:p>
     <w:sectPr>
-      <w:headerReference w:type="default" r:id="rId15"/>
-      <w:footerReference w:type="default" r:id="rId16"/>
+      <w:headerReference w:type="default" r:id="rId19"/>
+      <w:footerReference w:type="default" r:id="rId20"/>
       <w:pgSz w:w="12240" w:h="15840"/>
       <w:pgMar w:top="1440" w:right="1440" w:bottom="1440" w:left="1440" w:header="708" w:footer="708" w:gutter="0"/>
       <w:cols w:space="720"/>
@@ -22380,6 +23958,30 @@
         <w:numId w:val="5"/>
       </w:numPr>
     </w:pPr>
+  </w:style>
+  <w:style w:type="paragraph" w:styleId="NormalWeb">
+    <w:name w:val="Normal (Web)"/>
+    <w:basedOn w:val="Normal"/>
+    <w:uiPriority w:val="99"/>
+    <w:semiHidden/>
+    <w:unhideWhenUsed/>
+    <w:rsid w:val="001D7838"/>
+    <w:pPr>
+      <w:pBdr>
+        <w:top w:val="none" w:sz="0" w:space="0" w:color="auto"/>
+        <w:left w:val="none" w:sz="0" w:space="0" w:color="auto"/>
+        <w:bottom w:val="none" w:sz="0" w:space="0" w:color="auto"/>
+        <w:right w:val="none" w:sz="0" w:space="0" w:color="auto"/>
+        <w:between w:val="none" w:sz="0" w:space="0" w:color="auto"/>
+        <w:bar w:val="none" w:sz="0" w:color="auto"/>
+      </w:pBdr>
+      <w:spacing w:before="100" w:beforeAutospacing="1" w:after="100" w:afterAutospacing="1"/>
+    </w:pPr>
+    <w:rPr>
+      <w:rFonts w:eastAsia="Times New Roman"/>
+      <w:bdr w:val="none" w:sz="0" w:space="0" w:color="auto"/>
+      <w:lang w:val="en-EG"/>
+    </w:rPr>
   </w:style>
 </w:styles>
 </file>

--- a/GitArticle.docx
+++ b/GitArticle.docx
@@ -2,25 +2,6 @@
 <file path=word/document.xml><?xml version="1.0" encoding="utf-8"?>
 <w:document xmlns:wpc="http://schemas.microsoft.com/office/word/2010/wordprocessingCanvas" xmlns:cx="http://schemas.microsoft.com/office/drawing/2014/chartex" xmlns:cx1="http://schemas.microsoft.com/office/drawing/2015/9/8/chartex" xmlns:cx2="http://schemas.microsoft.com/office/drawing/2015/10/21/chartex" xmlns:cx3="http://schemas.microsoft.com/office/drawing/2016/5/9/chartex" xmlns:cx4="http://schemas.microsoft.com/office/drawing/2016/5/10/chartex" xmlns:cx5="http://schemas.microsoft.com/office/drawing/2016/5/11/chartex" xmlns:cx6="http://schemas.microsoft.com/office/drawing/2016/5/12/chartex" xmlns:cx7="http://schemas.microsoft.com/office/drawing/2016/5/13/chartex" xmlns:cx8="http://schemas.microsoft.com/office/drawing/2016/5/14/chartex" xmlns:mc="http://schemas.openxmlformats.org/markup-compatibility/2006" xmlns:aink="http://schemas.microsoft.com/office/drawing/2016/ink" xmlns:am3d="http://schemas.microsoft.com/office/drawing/2017/model3d" xmlns:o="urn:schemas-microsoft-com:office:office" xmlns:r="http://schemas.openxmlformats.org/officeDocument/2006/relationships" xmlns:m="http://schemas.openxmlformats.org/officeDocument/2006/math" xmlns:v="urn:schemas-microsoft-com:vml" xmlns:wp14="http://schemas.microsoft.com/office/word/2010/wordprocessingDrawing" xmlns:wp="http://schemas.openxmlformats.org/drawingml/2006/wordprocessingDrawing" xmlns:w10="urn:schemas-microsoft-com:office:word" xmlns:w="http://schemas.openxmlformats.org/wordprocessingml/2006/main" xmlns:w14="http://schemas.microsoft.com/office/word/2010/wordml" xmlns:w15="http://schemas.microsoft.com/office/word/2012/wordml" xmlns:w16cex="http://schemas.microsoft.com/office/word/2018/wordml/cex" xmlns:w16cid="http://schemas.microsoft.com/office/word/2016/wordml/cid" xmlns:w16="http://schemas.microsoft.com/office/word/2018/wordml" xmlns:w16se="http://schemas.microsoft.com/office/word/2015/wordml/symex" xmlns:wpg="http://schemas.microsoft.com/office/word/2010/wordprocessingGroup" xmlns:wpi="http://schemas.microsoft.com/office/word/2010/wordprocessingInk" xmlns:wne="http://schemas.microsoft.com/office/word/2006/wordml" xmlns:wps="http://schemas.microsoft.com/office/word/2010/wordprocessingShape" mc:Ignorable="w14 w15 w16se w16cid w16 w16cex wp14">
   <w:body>
-    <w:p>
-      <w:pPr>
-        <w:pStyle w:val="Body"/>
-      </w:pPr>
-      <w:r>
-        <w:t xml:space="preserve">Start </w:t>
-      </w:r>
-      <w:r>
-        <w:rPr>
-          <w:rFonts w:ascii="Roboto" w:eastAsia="Roboto" w:hAnsi="Roboto" w:cs="Roboto"/>
-          <w:color w:val="3C4043"/>
-          <w:spacing w:val="3"/>
-          <w:sz w:val="21"/>
-          <w:szCs w:val="21"/>
-          <w:u w:color="3C4043"/>
-        </w:rPr>
-        <w:t>What's git</w:t>
-      </w:r>
-    </w:p>
     <w:p>
       <w:pPr>
         <w:pStyle w:val="Default"/>
@@ -14312,92 +14293,6 @@
     </w:p>
     <w:p>
       <w:pPr>
-        <w:pStyle w:val="Default"/>
-        <w:bidi/>
-        <w:spacing w:before="0" w:line="515" w:lineRule="atLeast"/>
-        <w:rPr>
-          <w:rStyle w:val="None"/>
-          <w:rFonts w:ascii="Helvetica" w:eastAsia="Helvetica" w:hAnsi="Helvetica" w:cs="Helvetica" w:hint="default"/>
-          <w:sz w:val="28"/>
-          <w:szCs w:val="28"/>
-          <w:rtl/>
-        </w:rPr>
-      </w:pPr>
-    </w:p>
-    <w:p>
-      <w:pPr>
-        <w:pStyle w:val="Body"/>
-        <w:rPr>
-          <w:rStyle w:val="None"/>
-          <w:rFonts w:ascii="Roboto" w:eastAsia="Roboto" w:hAnsi="Roboto" w:cs="Roboto"/>
-          <w:color w:val="3C4043"/>
-          <w:spacing w:val="3"/>
-          <w:sz w:val="21"/>
-          <w:szCs w:val="21"/>
-          <w:u w:color="3C4043"/>
-        </w:rPr>
-      </w:pPr>
-      <w:r>
-        <w:rPr>
-          <w:rStyle w:val="None"/>
-        </w:rPr>
-        <w:t xml:space="preserve">end </w:t>
-      </w:r>
-      <w:r>
-        <w:rPr>
-          <w:rStyle w:val="None"/>
-          <w:rFonts w:ascii="Roboto" w:eastAsia="Roboto" w:hAnsi="Roboto" w:cs="Roboto"/>
-          <w:color w:val="3C4043"/>
-          <w:spacing w:val="3"/>
-          <w:sz w:val="21"/>
-          <w:szCs w:val="21"/>
-          <w:u w:color="3C4043"/>
-        </w:rPr>
-        <w:t>What's git</w:t>
-      </w:r>
-    </w:p>
-    <w:p>
-      <w:pPr>
-        <w:pStyle w:val="Body"/>
-        <w:rPr>
-          <w:rStyle w:val="None"/>
-          <w:rFonts w:ascii="Roboto" w:eastAsia="Roboto" w:hAnsi="Roboto" w:cs="Roboto"/>
-          <w:color w:val="3C4043"/>
-          <w:spacing w:val="3"/>
-          <w:sz w:val="21"/>
-          <w:szCs w:val="21"/>
-          <w:u w:color="3C4043"/>
-        </w:rPr>
-      </w:pPr>
-      <w:r>
-        <w:rPr>
-          <w:rStyle w:val="None"/>
-          <w:rFonts w:ascii="Roboto" w:eastAsia="Roboto" w:hAnsi="Roboto" w:cs="Roboto"/>
-          <w:color w:val="3C4043"/>
-          <w:spacing w:val="3"/>
-          <w:sz w:val="21"/>
-          <w:szCs w:val="21"/>
-          <w:u w:color="3C4043"/>
-        </w:rPr>
-        <w:t xml:space="preserve">start </w:t>
-      </w:r>
-      <w:proofErr w:type="spellStart"/>
-      <w:r>
-        <w:rPr>
-          <w:rStyle w:val="None"/>
-          <w:rFonts w:ascii="Roboto" w:eastAsia="Roboto" w:hAnsi="Roboto" w:cs="Roboto"/>
-          <w:color w:val="3C4043"/>
-          <w:spacing w:val="3"/>
-          <w:sz w:val="21"/>
-          <w:szCs w:val="21"/>
-          <w:u w:color="3C4043"/>
-        </w:rPr>
-        <w:t>gitflow</w:t>
-      </w:r>
-      <w:proofErr w:type="spellEnd"/>
-    </w:p>
-    <w:p>
-      <w:pPr>
         <w:pStyle w:val="Body"/>
         <w:rPr>
           <w:rStyle w:val="None"/>
@@ -15450,7 +15345,6 @@
           <w:rtl/>
           <w:lang w:val="en-EG"/>
         </w:rPr>
-        <w:lastRenderedPageBreak/>
         <w:t xml:space="preserve">ومع التعديلات </w:t>
       </w:r>
       <w:proofErr w:type="spellStart"/>
@@ -15768,6 +15662,7 @@
           <w:rtl/>
           <w:lang w:val="en-EG"/>
         </w:rPr>
+        <w:lastRenderedPageBreak/>
         <w:fldChar w:fldCharType="begin"/>
       </w:r>
       <w:r>
@@ -16058,7 +15953,6 @@
           <w:bdr w:val="none" w:sz="0" w:space="0" w:color="auto"/>
           <w:lang w:val="en-EG"/>
         </w:rPr>
-        <w:lastRenderedPageBreak/>
         <w:br/>
       </w:r>
     </w:p>
@@ -16089,6 +15983,7 @@
           <w:rtl/>
           <w:lang w:val="en-EG"/>
         </w:rPr>
+        <w:lastRenderedPageBreak/>
         <w:t>احياناً بعد ما ن</w:t>
       </w:r>
       <w:r>
@@ -16602,108 +16497,6 @@
           <w:u w:color="3C4043"/>
         </w:rPr>
       </w:pPr>
-      <w:r>
-        <w:rPr>
-          <w:rStyle w:val="None"/>
-          <w:rFonts w:ascii="Roboto" w:eastAsia="Roboto" w:hAnsi="Roboto" w:cs="Roboto"/>
-          <w:color w:val="3C4043"/>
-          <w:spacing w:val="3"/>
-          <w:sz w:val="21"/>
-          <w:szCs w:val="21"/>
-          <w:u w:color="3C4043"/>
-        </w:rPr>
-        <w:t xml:space="preserve">End </w:t>
-      </w:r>
-      <w:proofErr w:type="spellStart"/>
-      <w:r>
-        <w:rPr>
-          <w:rStyle w:val="None"/>
-          <w:rFonts w:ascii="Roboto" w:eastAsia="Roboto" w:hAnsi="Roboto" w:cs="Roboto"/>
-          <w:color w:val="3C4043"/>
-          <w:spacing w:val="3"/>
-          <w:sz w:val="21"/>
-          <w:szCs w:val="21"/>
-          <w:u w:color="3C4043"/>
-        </w:rPr>
-        <w:t>gitflow</w:t>
-      </w:r>
-      <w:proofErr w:type="spellEnd"/>
-    </w:p>
-    <w:p>
-      <w:pPr>
-        <w:pStyle w:val="Body"/>
-        <w:rPr>
-          <w:rStyle w:val="None"/>
-          <w:rFonts w:ascii="Roboto" w:eastAsia="Roboto" w:hAnsi="Roboto" w:cs="Roboto"/>
-          <w:color w:val="3C4043"/>
-          <w:spacing w:val="3"/>
-          <w:sz w:val="21"/>
-          <w:szCs w:val="21"/>
-          <w:u w:color="3C4043"/>
-        </w:rPr>
-      </w:pPr>
-    </w:p>
-    <w:p>
-      <w:pPr>
-        <w:pStyle w:val="Body"/>
-        <w:rPr>
-          <w:rStyle w:val="None"/>
-          <w:rFonts w:ascii="Roboto" w:eastAsia="Roboto" w:hAnsi="Roboto" w:cs="Roboto"/>
-          <w:color w:val="3C4043"/>
-          <w:spacing w:val="3"/>
-          <w:sz w:val="21"/>
-          <w:szCs w:val="21"/>
-          <w:u w:color="3C4043"/>
-        </w:rPr>
-      </w:pPr>
-    </w:p>
-    <w:p>
-      <w:pPr>
-        <w:pStyle w:val="Body"/>
-        <w:rPr>
-          <w:rStyle w:val="None"/>
-        </w:rPr>
-      </w:pPr>
-      <w:r>
-        <w:rPr>
-          <w:rStyle w:val="None"/>
-          <w:rFonts w:ascii="Roboto" w:eastAsia="Roboto" w:hAnsi="Roboto" w:cs="Roboto"/>
-          <w:color w:val="3C4043"/>
-          <w:spacing w:val="3"/>
-          <w:sz w:val="21"/>
-          <w:szCs w:val="21"/>
-          <w:u w:color="3C4043"/>
-        </w:rPr>
-        <w:t>Start better way git</w:t>
-      </w:r>
-    </w:p>
-    <w:p>
-      <w:pPr>
-        <w:pStyle w:val="Body"/>
-        <w:rPr>
-          <w:rStyle w:val="None"/>
-          <w:rFonts w:ascii="Roboto" w:eastAsia="Roboto" w:hAnsi="Roboto" w:cs="Roboto"/>
-          <w:color w:val="3C4043"/>
-          <w:spacing w:val="3"/>
-          <w:sz w:val="21"/>
-          <w:szCs w:val="21"/>
-          <w:u w:color="3C4043"/>
-        </w:rPr>
-      </w:pPr>
-    </w:p>
-    <w:p>
-      <w:pPr>
-        <w:pStyle w:val="Body"/>
-        <w:rPr>
-          <w:rStyle w:val="None"/>
-          <w:rFonts w:ascii="Roboto" w:eastAsia="Roboto" w:hAnsi="Roboto" w:cs="Roboto"/>
-          <w:color w:val="3C4043"/>
-          <w:spacing w:val="3"/>
-          <w:sz w:val="21"/>
-          <w:szCs w:val="21"/>
-          <w:u w:color="3C4043"/>
-        </w:rPr>
-      </w:pPr>
     </w:p>
     <w:p>
       <w:pPr>
@@ -16735,6 +16528,7 @@
           <w:u w:color="3C4043"/>
           <w:rtl/>
         </w:rPr>
+        <w:lastRenderedPageBreak/>
         <w:t xml:space="preserve">استخدام </w:t>
       </w:r>
       <w:r>
@@ -18347,7 +18141,6 @@
           <w:u w:color="3C4043"/>
           <w:rtl/>
         </w:rPr>
-        <w:lastRenderedPageBreak/>
         <w:t xml:space="preserve"> </w:t>
       </w:r>
       <w:r>
@@ -19031,6 +18824,7 @@
           <w:u w:color="3C4043"/>
           <w:rtl/>
         </w:rPr>
+        <w:lastRenderedPageBreak/>
         <w:t>استخدم</w:t>
       </w:r>
       <w:r>
@@ -19631,12 +19425,6 @@
         <w:pStyle w:val="Body"/>
         <w:rPr>
           <w:rStyle w:val="None"/>
-          <w:rFonts w:ascii="Roboto" w:eastAsia="Roboto" w:hAnsi="Roboto" w:cs="Roboto"/>
-          <w:color w:val="3C4043"/>
-          <w:spacing w:val="3"/>
-          <w:sz w:val="21"/>
-          <w:szCs w:val="21"/>
-          <w:u w:color="3C4043"/>
         </w:rPr>
       </w:pPr>
     </w:p>
@@ -19653,10 +19441,13 @@
           <w:u w:color="3C4043"/>
         </w:rPr>
       </w:pPr>
-    </w:p>
-    <w:p>
-      <w:pPr>
-        <w:pStyle w:val="Body"/>
+      <w:r>
+        <w:rPr>
+          <w:rStyle w:val="None"/>
+        </w:rPr>
+        <w:t xml:space="preserve">Start </w:t>
+      </w:r>
+      <w:r>
         <w:rPr>
           <w:rStyle w:val="None"/>
           <w:rFonts w:ascii="Roboto" w:eastAsia="Roboto" w:hAnsi="Roboto" w:cs="Roboto"/>
@@ -19666,7 +19457,8 @@
           <w:szCs w:val="21"/>
           <w:u w:color="3C4043"/>
         </w:rPr>
-      </w:pPr>
+        <w:t>git practices for teams</w:t>
+      </w:r>
     </w:p>
     <w:p>
       <w:pPr>
@@ -19695,10 +19487,7 @@
           <w:u w:color="3C4043"/>
         </w:rPr>
       </w:pPr>
-    </w:p>
-    <w:p>
-      <w:pPr>
-        <w:pStyle w:val="Body"/>
+      <w:r>
         <w:rPr>
           <w:rStyle w:val="None"/>
           <w:rFonts w:ascii="Roboto" w:eastAsia="Roboto" w:hAnsi="Roboto" w:cs="Roboto"/>
@@ -19708,7 +19497,8 @@
           <w:szCs w:val="21"/>
           <w:u w:color="3C4043"/>
         </w:rPr>
-      </w:pPr>
+        <w:t>// to do</w:t>
+      </w:r>
     </w:p>
     <w:p>
       <w:pPr>
@@ -19723,1090 +19513,6 @@
           <w:u w:color="3C4043"/>
         </w:rPr>
       </w:pPr>
-    </w:p>
-    <w:p>
-      <w:pPr>
-        <w:pStyle w:val="Body"/>
-        <w:rPr>
-          <w:rStyle w:val="None"/>
-          <w:rFonts w:ascii="Roboto" w:eastAsia="Roboto" w:hAnsi="Roboto" w:cs="Roboto"/>
-          <w:color w:val="3C4043"/>
-          <w:spacing w:val="3"/>
-          <w:sz w:val="21"/>
-          <w:szCs w:val="21"/>
-          <w:u w:color="3C4043"/>
-        </w:rPr>
-      </w:pPr>
-    </w:p>
-    <w:p>
-      <w:pPr>
-        <w:pStyle w:val="Body"/>
-        <w:rPr>
-          <w:rStyle w:val="None"/>
-          <w:rFonts w:ascii="Roboto" w:eastAsia="Roboto" w:hAnsi="Roboto" w:cs="Roboto"/>
-          <w:color w:val="3C4043"/>
-          <w:spacing w:val="3"/>
-          <w:sz w:val="21"/>
-          <w:szCs w:val="21"/>
-          <w:u w:color="3C4043"/>
-        </w:rPr>
-      </w:pPr>
-    </w:p>
-    <w:p>
-      <w:pPr>
-        <w:pStyle w:val="Body"/>
-        <w:rPr>
-          <w:rStyle w:val="None"/>
-          <w:rFonts w:ascii="Roboto" w:eastAsia="Roboto" w:hAnsi="Roboto" w:cs="Roboto"/>
-          <w:color w:val="3C4043"/>
-          <w:spacing w:val="3"/>
-          <w:sz w:val="21"/>
-          <w:szCs w:val="21"/>
-          <w:u w:color="3C4043"/>
-        </w:rPr>
-      </w:pPr>
-    </w:p>
-    <w:p>
-      <w:pPr>
-        <w:pStyle w:val="Body"/>
-        <w:rPr>
-          <w:rStyle w:val="None"/>
-          <w:rFonts w:ascii="Roboto" w:eastAsia="Roboto" w:hAnsi="Roboto" w:cs="Roboto"/>
-          <w:color w:val="3C4043"/>
-          <w:spacing w:val="3"/>
-          <w:sz w:val="21"/>
-          <w:szCs w:val="21"/>
-          <w:u w:color="3C4043"/>
-        </w:rPr>
-      </w:pPr>
-    </w:p>
-    <w:p>
-      <w:pPr>
-        <w:pStyle w:val="Body"/>
-        <w:rPr>
-          <w:rStyle w:val="None"/>
-          <w:rFonts w:ascii="Roboto" w:eastAsia="Roboto" w:hAnsi="Roboto" w:cs="Roboto"/>
-          <w:color w:val="3C4043"/>
-          <w:spacing w:val="3"/>
-          <w:sz w:val="21"/>
-          <w:szCs w:val="21"/>
-          <w:u w:color="3C4043"/>
-        </w:rPr>
-      </w:pPr>
-    </w:p>
-    <w:p>
-      <w:pPr>
-        <w:pStyle w:val="Body"/>
-        <w:rPr>
-          <w:rStyle w:val="None"/>
-          <w:rFonts w:ascii="Roboto" w:eastAsia="Roboto" w:hAnsi="Roboto" w:cs="Roboto"/>
-          <w:color w:val="3C4043"/>
-          <w:spacing w:val="3"/>
-          <w:sz w:val="21"/>
-          <w:szCs w:val="21"/>
-          <w:u w:color="3C4043"/>
-        </w:rPr>
-      </w:pPr>
-    </w:p>
-    <w:p>
-      <w:pPr>
-        <w:pStyle w:val="Body"/>
-        <w:rPr>
-          <w:rStyle w:val="None"/>
-          <w:rFonts w:ascii="Roboto" w:eastAsia="Roboto" w:hAnsi="Roboto" w:cs="Roboto"/>
-          <w:color w:val="3C4043"/>
-          <w:spacing w:val="3"/>
-          <w:sz w:val="21"/>
-          <w:szCs w:val="21"/>
-          <w:u w:color="3C4043"/>
-        </w:rPr>
-      </w:pPr>
-    </w:p>
-    <w:p>
-      <w:pPr>
-        <w:pStyle w:val="Body"/>
-        <w:rPr>
-          <w:rStyle w:val="None"/>
-          <w:rFonts w:ascii="Roboto" w:eastAsia="Roboto" w:hAnsi="Roboto" w:cs="Roboto"/>
-          <w:color w:val="3C4043"/>
-          <w:spacing w:val="3"/>
-          <w:sz w:val="21"/>
-          <w:szCs w:val="21"/>
-          <w:u w:color="3C4043"/>
-        </w:rPr>
-      </w:pPr>
-    </w:p>
-    <w:p>
-      <w:pPr>
-        <w:pStyle w:val="Body"/>
-        <w:rPr>
-          <w:rStyle w:val="None"/>
-          <w:rFonts w:ascii="Roboto" w:eastAsia="Roboto" w:hAnsi="Roboto" w:cs="Roboto"/>
-          <w:color w:val="3C4043"/>
-          <w:spacing w:val="3"/>
-          <w:sz w:val="21"/>
-          <w:szCs w:val="21"/>
-          <w:u w:color="3C4043"/>
-        </w:rPr>
-      </w:pPr>
-    </w:p>
-    <w:p>
-      <w:pPr>
-        <w:pStyle w:val="Body"/>
-        <w:rPr>
-          <w:rStyle w:val="None"/>
-          <w:rFonts w:ascii="Roboto" w:eastAsia="Roboto" w:hAnsi="Roboto" w:cs="Roboto"/>
-          <w:color w:val="3C4043"/>
-          <w:spacing w:val="3"/>
-          <w:sz w:val="21"/>
-          <w:szCs w:val="21"/>
-          <w:u w:color="3C4043"/>
-        </w:rPr>
-      </w:pPr>
-    </w:p>
-    <w:p>
-      <w:pPr>
-        <w:pStyle w:val="Body"/>
-        <w:rPr>
-          <w:rStyle w:val="None"/>
-          <w:rFonts w:ascii="Roboto" w:eastAsia="Roboto" w:hAnsi="Roboto" w:cs="Roboto"/>
-          <w:color w:val="3C4043"/>
-          <w:spacing w:val="3"/>
-          <w:sz w:val="21"/>
-          <w:szCs w:val="21"/>
-          <w:u w:color="3C4043"/>
-        </w:rPr>
-      </w:pPr>
-    </w:p>
-    <w:p>
-      <w:pPr>
-        <w:pStyle w:val="Body"/>
-        <w:rPr>
-          <w:rStyle w:val="None"/>
-          <w:rFonts w:ascii="Roboto" w:eastAsia="Roboto" w:hAnsi="Roboto" w:cs="Roboto"/>
-          <w:color w:val="3C4043"/>
-          <w:spacing w:val="3"/>
-          <w:sz w:val="21"/>
-          <w:szCs w:val="21"/>
-          <w:u w:color="3C4043"/>
-        </w:rPr>
-      </w:pPr>
-    </w:p>
-    <w:p>
-      <w:pPr>
-        <w:pStyle w:val="Body"/>
-        <w:rPr>
-          <w:rStyle w:val="None"/>
-          <w:rFonts w:ascii="Roboto" w:eastAsia="Roboto" w:hAnsi="Roboto" w:cs="Roboto"/>
-          <w:color w:val="3C4043"/>
-          <w:spacing w:val="3"/>
-          <w:sz w:val="21"/>
-          <w:szCs w:val="21"/>
-          <w:u w:color="3C4043"/>
-        </w:rPr>
-      </w:pPr>
-    </w:p>
-    <w:p>
-      <w:pPr>
-        <w:pStyle w:val="Body"/>
-        <w:rPr>
-          <w:rStyle w:val="None"/>
-          <w:rFonts w:ascii="Roboto" w:eastAsia="Roboto" w:hAnsi="Roboto" w:cs="Roboto"/>
-          <w:color w:val="3C4043"/>
-          <w:spacing w:val="3"/>
-          <w:sz w:val="21"/>
-          <w:szCs w:val="21"/>
-          <w:u w:color="3C4043"/>
-        </w:rPr>
-      </w:pPr>
-    </w:p>
-    <w:p>
-      <w:pPr>
-        <w:pStyle w:val="Body"/>
-        <w:rPr>
-          <w:rStyle w:val="None"/>
-          <w:rFonts w:ascii="Roboto" w:eastAsia="Roboto" w:hAnsi="Roboto" w:cs="Roboto"/>
-          <w:color w:val="3C4043"/>
-          <w:spacing w:val="3"/>
-          <w:sz w:val="21"/>
-          <w:szCs w:val="21"/>
-          <w:u w:color="3C4043"/>
-        </w:rPr>
-      </w:pPr>
-    </w:p>
-    <w:p>
-      <w:pPr>
-        <w:pStyle w:val="Body"/>
-        <w:rPr>
-          <w:rStyle w:val="None"/>
-          <w:rFonts w:ascii="Roboto" w:eastAsia="Roboto" w:hAnsi="Roboto" w:cs="Roboto"/>
-          <w:color w:val="3C4043"/>
-          <w:spacing w:val="3"/>
-          <w:sz w:val="21"/>
-          <w:szCs w:val="21"/>
-          <w:u w:color="3C4043"/>
-        </w:rPr>
-      </w:pPr>
-    </w:p>
-    <w:p>
-      <w:pPr>
-        <w:pStyle w:val="Body"/>
-        <w:rPr>
-          <w:rStyle w:val="None"/>
-          <w:rFonts w:ascii="Roboto" w:eastAsia="Roboto" w:hAnsi="Roboto" w:cs="Roboto"/>
-          <w:color w:val="3C4043"/>
-          <w:spacing w:val="3"/>
-          <w:sz w:val="21"/>
-          <w:szCs w:val="21"/>
-          <w:u w:color="3C4043"/>
-        </w:rPr>
-      </w:pPr>
-    </w:p>
-    <w:p>
-      <w:pPr>
-        <w:pStyle w:val="Body"/>
-        <w:rPr>
-          <w:rStyle w:val="None"/>
-          <w:rFonts w:ascii="Roboto" w:eastAsia="Roboto" w:hAnsi="Roboto" w:cs="Roboto"/>
-          <w:color w:val="3C4043"/>
-          <w:spacing w:val="3"/>
-          <w:sz w:val="21"/>
-          <w:szCs w:val="21"/>
-          <w:u w:color="3C4043"/>
-        </w:rPr>
-      </w:pPr>
-    </w:p>
-    <w:p>
-      <w:pPr>
-        <w:pStyle w:val="Body"/>
-        <w:rPr>
-          <w:rStyle w:val="None"/>
-          <w:rFonts w:ascii="Roboto" w:eastAsia="Roboto" w:hAnsi="Roboto" w:cs="Roboto"/>
-          <w:color w:val="3C4043"/>
-          <w:spacing w:val="3"/>
-          <w:sz w:val="21"/>
-          <w:szCs w:val="21"/>
-          <w:u w:color="3C4043"/>
-        </w:rPr>
-      </w:pPr>
-    </w:p>
-    <w:p>
-      <w:pPr>
-        <w:pStyle w:val="Body"/>
-        <w:rPr>
-          <w:rStyle w:val="None"/>
-          <w:rFonts w:ascii="Roboto" w:eastAsia="Roboto" w:hAnsi="Roboto" w:cs="Roboto"/>
-          <w:color w:val="3C4043"/>
-          <w:spacing w:val="3"/>
-          <w:sz w:val="21"/>
-          <w:szCs w:val="21"/>
-          <w:u w:color="3C4043"/>
-        </w:rPr>
-      </w:pPr>
-    </w:p>
-    <w:p>
-      <w:pPr>
-        <w:pStyle w:val="Body"/>
-        <w:rPr>
-          <w:rStyle w:val="None"/>
-          <w:rFonts w:ascii="Roboto" w:eastAsia="Roboto" w:hAnsi="Roboto" w:cs="Roboto"/>
-          <w:color w:val="3C4043"/>
-          <w:spacing w:val="3"/>
-          <w:sz w:val="21"/>
-          <w:szCs w:val="21"/>
-          <w:u w:color="3C4043"/>
-        </w:rPr>
-      </w:pPr>
-    </w:p>
-    <w:p>
-      <w:pPr>
-        <w:pStyle w:val="Body"/>
-        <w:rPr>
-          <w:rStyle w:val="None"/>
-          <w:rFonts w:ascii="Roboto" w:eastAsia="Roboto" w:hAnsi="Roboto" w:cs="Roboto"/>
-          <w:color w:val="3C4043"/>
-          <w:spacing w:val="3"/>
-          <w:sz w:val="21"/>
-          <w:szCs w:val="21"/>
-          <w:u w:color="3C4043"/>
-        </w:rPr>
-      </w:pPr>
-    </w:p>
-    <w:p>
-      <w:pPr>
-        <w:pStyle w:val="Body"/>
-        <w:rPr>
-          <w:rStyle w:val="None"/>
-          <w:rFonts w:ascii="Roboto" w:eastAsia="Roboto" w:hAnsi="Roboto" w:cs="Roboto"/>
-          <w:color w:val="3C4043"/>
-          <w:spacing w:val="3"/>
-          <w:sz w:val="21"/>
-          <w:szCs w:val="21"/>
-          <w:u w:color="3C4043"/>
-        </w:rPr>
-      </w:pPr>
-    </w:p>
-    <w:p>
-      <w:pPr>
-        <w:pStyle w:val="Body"/>
-        <w:rPr>
-          <w:rStyle w:val="None"/>
-          <w:rFonts w:ascii="Roboto" w:eastAsia="Roboto" w:hAnsi="Roboto" w:cs="Roboto"/>
-          <w:color w:val="3C4043"/>
-          <w:spacing w:val="3"/>
-          <w:sz w:val="21"/>
-          <w:szCs w:val="21"/>
-          <w:u w:color="3C4043"/>
-        </w:rPr>
-      </w:pPr>
-    </w:p>
-    <w:p>
-      <w:pPr>
-        <w:pStyle w:val="Body"/>
-        <w:rPr>
-          <w:rStyle w:val="None"/>
-          <w:rFonts w:ascii="Roboto" w:eastAsia="Roboto" w:hAnsi="Roboto" w:cs="Roboto"/>
-          <w:color w:val="3C4043"/>
-          <w:spacing w:val="3"/>
-          <w:sz w:val="21"/>
-          <w:szCs w:val="21"/>
-          <w:u w:color="3C4043"/>
-        </w:rPr>
-      </w:pPr>
-    </w:p>
-    <w:p>
-      <w:pPr>
-        <w:pStyle w:val="Body"/>
-        <w:rPr>
-          <w:rStyle w:val="None"/>
-        </w:rPr>
-      </w:pPr>
-      <w:r>
-        <w:rPr>
-          <w:rStyle w:val="None"/>
-          <w:rFonts w:ascii="Roboto" w:eastAsia="Roboto" w:hAnsi="Roboto" w:cs="Roboto"/>
-          <w:color w:val="3C4043"/>
-          <w:spacing w:val="3"/>
-          <w:sz w:val="21"/>
-          <w:szCs w:val="21"/>
-          <w:u w:color="3C4043"/>
-        </w:rPr>
-        <w:t>End better way</w:t>
-      </w:r>
-      <w:r>
-        <w:rPr>
-          <w:rStyle w:val="None"/>
-        </w:rPr>
-        <w:t xml:space="preserve"> git</w:t>
-      </w:r>
-    </w:p>
-    <w:p>
-      <w:pPr>
-        <w:pStyle w:val="Body"/>
-        <w:rPr>
-          <w:rStyle w:val="None"/>
-        </w:rPr>
-      </w:pPr>
-    </w:p>
-    <w:p>
-      <w:pPr>
-        <w:pStyle w:val="Body"/>
-        <w:rPr>
-          <w:rStyle w:val="None"/>
-          <w:rFonts w:ascii="Roboto" w:eastAsia="Roboto" w:hAnsi="Roboto" w:cs="Roboto"/>
-          <w:color w:val="3C4043"/>
-          <w:spacing w:val="3"/>
-          <w:sz w:val="21"/>
-          <w:szCs w:val="21"/>
-          <w:u w:color="3C4043"/>
-        </w:rPr>
-      </w:pPr>
-      <w:r>
-        <w:rPr>
-          <w:rStyle w:val="None"/>
-        </w:rPr>
-        <w:t xml:space="preserve">Start </w:t>
-      </w:r>
-      <w:r>
-        <w:rPr>
-          <w:rStyle w:val="None"/>
-          <w:rFonts w:ascii="Roboto" w:eastAsia="Roboto" w:hAnsi="Roboto" w:cs="Roboto"/>
-          <w:color w:val="3C4043"/>
-          <w:spacing w:val="3"/>
-          <w:sz w:val="21"/>
-          <w:szCs w:val="21"/>
-          <w:u w:color="3C4043"/>
-        </w:rPr>
-        <w:t>git practices for teams</w:t>
-      </w:r>
-    </w:p>
-    <w:p>
-      <w:pPr>
-        <w:pStyle w:val="Body"/>
-        <w:rPr>
-          <w:rStyle w:val="None"/>
-          <w:rFonts w:ascii="Roboto" w:eastAsia="Roboto" w:hAnsi="Roboto" w:cs="Roboto"/>
-          <w:color w:val="3C4043"/>
-          <w:spacing w:val="3"/>
-          <w:sz w:val="21"/>
-          <w:szCs w:val="21"/>
-          <w:u w:color="3C4043"/>
-        </w:rPr>
-      </w:pPr>
-    </w:p>
-    <w:p>
-      <w:pPr>
-        <w:pStyle w:val="Body"/>
-        <w:rPr>
-          <w:rStyle w:val="None"/>
-          <w:rFonts w:ascii="Roboto" w:eastAsia="Roboto" w:hAnsi="Roboto" w:cs="Roboto"/>
-          <w:color w:val="3C4043"/>
-          <w:spacing w:val="3"/>
-          <w:sz w:val="21"/>
-          <w:szCs w:val="21"/>
-          <w:u w:color="3C4043"/>
-        </w:rPr>
-      </w:pPr>
-    </w:p>
-    <w:p>
-      <w:pPr>
-        <w:pStyle w:val="Body"/>
-        <w:rPr>
-          <w:rStyle w:val="None"/>
-          <w:rFonts w:ascii="Roboto" w:eastAsia="Roboto" w:hAnsi="Roboto" w:cs="Roboto"/>
-          <w:color w:val="3C4043"/>
-          <w:spacing w:val="3"/>
-          <w:sz w:val="21"/>
-          <w:szCs w:val="21"/>
-          <w:u w:color="3C4043"/>
-        </w:rPr>
-      </w:pPr>
-    </w:p>
-    <w:p>
-      <w:pPr>
-        <w:pStyle w:val="Body"/>
-        <w:rPr>
-          <w:rStyle w:val="None"/>
-          <w:rFonts w:ascii="Roboto" w:eastAsia="Roboto" w:hAnsi="Roboto" w:cs="Roboto"/>
-          <w:color w:val="3C4043"/>
-          <w:spacing w:val="3"/>
-          <w:sz w:val="21"/>
-          <w:szCs w:val="21"/>
-          <w:u w:color="3C4043"/>
-        </w:rPr>
-      </w:pPr>
-    </w:p>
-    <w:p>
-      <w:pPr>
-        <w:pStyle w:val="Body"/>
-        <w:rPr>
-          <w:rStyle w:val="None"/>
-          <w:rFonts w:ascii="Roboto" w:eastAsia="Roboto" w:hAnsi="Roboto" w:cs="Roboto"/>
-          <w:color w:val="3C4043"/>
-          <w:spacing w:val="3"/>
-          <w:sz w:val="21"/>
-          <w:szCs w:val="21"/>
-          <w:u w:color="3C4043"/>
-        </w:rPr>
-      </w:pPr>
-    </w:p>
-    <w:p>
-      <w:pPr>
-        <w:pStyle w:val="Body"/>
-        <w:rPr>
-          <w:rStyle w:val="None"/>
-          <w:rFonts w:ascii="Roboto" w:eastAsia="Roboto" w:hAnsi="Roboto" w:cs="Roboto"/>
-          <w:color w:val="3C4043"/>
-          <w:spacing w:val="3"/>
-          <w:sz w:val="21"/>
-          <w:szCs w:val="21"/>
-          <w:u w:color="3C4043"/>
-        </w:rPr>
-      </w:pPr>
-    </w:p>
-    <w:p>
-      <w:pPr>
-        <w:pStyle w:val="Body"/>
-        <w:rPr>
-          <w:rStyle w:val="None"/>
-          <w:rFonts w:ascii="Roboto" w:eastAsia="Roboto" w:hAnsi="Roboto" w:cs="Roboto"/>
-          <w:color w:val="3C4043"/>
-          <w:spacing w:val="3"/>
-          <w:sz w:val="21"/>
-          <w:szCs w:val="21"/>
-          <w:u w:color="3C4043"/>
-        </w:rPr>
-      </w:pPr>
-    </w:p>
-    <w:p>
-      <w:pPr>
-        <w:pStyle w:val="Body"/>
-        <w:rPr>
-          <w:rStyle w:val="None"/>
-          <w:rFonts w:ascii="Roboto" w:eastAsia="Roboto" w:hAnsi="Roboto" w:cs="Roboto"/>
-          <w:color w:val="3C4043"/>
-          <w:spacing w:val="3"/>
-          <w:sz w:val="21"/>
-          <w:szCs w:val="21"/>
-          <w:u w:color="3C4043"/>
-        </w:rPr>
-      </w:pPr>
-    </w:p>
-    <w:p>
-      <w:pPr>
-        <w:pStyle w:val="Body"/>
-        <w:rPr>
-          <w:rStyle w:val="None"/>
-          <w:rFonts w:ascii="Roboto" w:eastAsia="Roboto" w:hAnsi="Roboto" w:cs="Roboto"/>
-          <w:color w:val="3C4043"/>
-          <w:spacing w:val="3"/>
-          <w:sz w:val="21"/>
-          <w:szCs w:val="21"/>
-          <w:u w:color="3C4043"/>
-        </w:rPr>
-      </w:pPr>
-    </w:p>
-    <w:p>
-      <w:pPr>
-        <w:pStyle w:val="Body"/>
-        <w:rPr>
-          <w:rStyle w:val="None"/>
-          <w:rFonts w:ascii="Roboto" w:eastAsia="Roboto" w:hAnsi="Roboto" w:cs="Roboto"/>
-          <w:color w:val="3C4043"/>
-          <w:spacing w:val="3"/>
-          <w:sz w:val="21"/>
-          <w:szCs w:val="21"/>
-          <w:u w:color="3C4043"/>
-        </w:rPr>
-      </w:pPr>
-    </w:p>
-    <w:p>
-      <w:pPr>
-        <w:pStyle w:val="Body"/>
-        <w:rPr>
-          <w:rStyle w:val="None"/>
-          <w:rFonts w:ascii="Roboto" w:eastAsia="Roboto" w:hAnsi="Roboto" w:cs="Roboto"/>
-          <w:color w:val="3C4043"/>
-          <w:spacing w:val="3"/>
-          <w:sz w:val="21"/>
-          <w:szCs w:val="21"/>
-          <w:u w:color="3C4043"/>
-        </w:rPr>
-      </w:pPr>
-    </w:p>
-    <w:p>
-      <w:pPr>
-        <w:pStyle w:val="Body"/>
-        <w:rPr>
-          <w:rStyle w:val="None"/>
-          <w:rFonts w:ascii="Roboto" w:eastAsia="Roboto" w:hAnsi="Roboto" w:cs="Roboto"/>
-          <w:color w:val="3C4043"/>
-          <w:spacing w:val="3"/>
-          <w:sz w:val="21"/>
-          <w:szCs w:val="21"/>
-          <w:u w:color="3C4043"/>
-        </w:rPr>
-      </w:pPr>
-    </w:p>
-    <w:p>
-      <w:pPr>
-        <w:pStyle w:val="Body"/>
-        <w:rPr>
-          <w:rStyle w:val="None"/>
-          <w:rFonts w:ascii="Roboto" w:eastAsia="Roboto" w:hAnsi="Roboto" w:cs="Roboto"/>
-          <w:color w:val="3C4043"/>
-          <w:spacing w:val="3"/>
-          <w:sz w:val="21"/>
-          <w:szCs w:val="21"/>
-          <w:u w:color="3C4043"/>
-        </w:rPr>
-      </w:pPr>
-    </w:p>
-    <w:p>
-      <w:pPr>
-        <w:pStyle w:val="Body"/>
-        <w:rPr>
-          <w:rStyle w:val="None"/>
-          <w:rFonts w:ascii="Roboto" w:eastAsia="Roboto" w:hAnsi="Roboto" w:cs="Roboto"/>
-          <w:color w:val="3C4043"/>
-          <w:spacing w:val="3"/>
-          <w:sz w:val="21"/>
-          <w:szCs w:val="21"/>
-          <w:u w:color="3C4043"/>
-        </w:rPr>
-      </w:pPr>
-    </w:p>
-    <w:p>
-      <w:pPr>
-        <w:pStyle w:val="Body"/>
-        <w:rPr>
-          <w:rStyle w:val="None"/>
-          <w:rFonts w:ascii="Roboto" w:eastAsia="Roboto" w:hAnsi="Roboto" w:cs="Roboto"/>
-          <w:color w:val="3C4043"/>
-          <w:spacing w:val="3"/>
-          <w:sz w:val="21"/>
-          <w:szCs w:val="21"/>
-          <w:u w:color="3C4043"/>
-        </w:rPr>
-      </w:pPr>
-    </w:p>
-    <w:p>
-      <w:pPr>
-        <w:pStyle w:val="Body"/>
-        <w:rPr>
-          <w:rStyle w:val="None"/>
-          <w:rFonts w:ascii="Roboto" w:eastAsia="Roboto" w:hAnsi="Roboto" w:cs="Roboto"/>
-          <w:color w:val="3C4043"/>
-          <w:spacing w:val="3"/>
-          <w:sz w:val="21"/>
-          <w:szCs w:val="21"/>
-          <w:u w:color="3C4043"/>
-        </w:rPr>
-      </w:pPr>
-    </w:p>
-    <w:p>
-      <w:pPr>
-        <w:pStyle w:val="Body"/>
-        <w:rPr>
-          <w:rStyle w:val="None"/>
-          <w:rFonts w:ascii="Roboto" w:eastAsia="Roboto" w:hAnsi="Roboto" w:cs="Roboto"/>
-          <w:color w:val="3C4043"/>
-          <w:spacing w:val="3"/>
-          <w:sz w:val="21"/>
-          <w:szCs w:val="21"/>
-          <w:u w:color="3C4043"/>
-        </w:rPr>
-      </w:pPr>
-    </w:p>
-    <w:p>
-      <w:pPr>
-        <w:pStyle w:val="Body"/>
-        <w:rPr>
-          <w:rStyle w:val="None"/>
-          <w:rFonts w:ascii="Roboto" w:eastAsia="Roboto" w:hAnsi="Roboto" w:cs="Roboto"/>
-          <w:color w:val="3C4043"/>
-          <w:spacing w:val="3"/>
-          <w:sz w:val="21"/>
-          <w:szCs w:val="21"/>
-          <w:u w:color="3C4043"/>
-        </w:rPr>
-      </w:pPr>
-    </w:p>
-    <w:p>
-      <w:pPr>
-        <w:pStyle w:val="Body"/>
-        <w:rPr>
-          <w:rStyle w:val="None"/>
-          <w:rFonts w:ascii="Roboto" w:eastAsia="Roboto" w:hAnsi="Roboto" w:cs="Roboto"/>
-          <w:color w:val="3C4043"/>
-          <w:spacing w:val="3"/>
-          <w:sz w:val="21"/>
-          <w:szCs w:val="21"/>
-          <w:u w:color="3C4043"/>
-        </w:rPr>
-      </w:pPr>
-    </w:p>
-    <w:p>
-      <w:pPr>
-        <w:pStyle w:val="Body"/>
-        <w:rPr>
-          <w:rStyle w:val="None"/>
-          <w:rFonts w:ascii="Roboto" w:eastAsia="Roboto" w:hAnsi="Roboto" w:cs="Roboto"/>
-          <w:color w:val="3C4043"/>
-          <w:spacing w:val="3"/>
-          <w:sz w:val="21"/>
-          <w:szCs w:val="21"/>
-          <w:u w:color="3C4043"/>
-        </w:rPr>
-      </w:pPr>
-    </w:p>
-    <w:p>
-      <w:pPr>
-        <w:pStyle w:val="Body"/>
-        <w:rPr>
-          <w:rStyle w:val="None"/>
-          <w:rFonts w:ascii="Roboto" w:eastAsia="Roboto" w:hAnsi="Roboto" w:cs="Roboto"/>
-          <w:color w:val="3C4043"/>
-          <w:spacing w:val="3"/>
-          <w:sz w:val="21"/>
-          <w:szCs w:val="21"/>
-          <w:u w:color="3C4043"/>
-        </w:rPr>
-      </w:pPr>
-    </w:p>
-    <w:p>
-      <w:pPr>
-        <w:pStyle w:val="Body"/>
-        <w:rPr>
-          <w:rStyle w:val="None"/>
-          <w:rFonts w:ascii="Roboto" w:eastAsia="Roboto" w:hAnsi="Roboto" w:cs="Roboto"/>
-          <w:color w:val="3C4043"/>
-          <w:spacing w:val="3"/>
-          <w:sz w:val="21"/>
-          <w:szCs w:val="21"/>
-          <w:u w:color="3C4043"/>
-        </w:rPr>
-      </w:pPr>
-    </w:p>
-    <w:p>
-      <w:pPr>
-        <w:pStyle w:val="Body"/>
-        <w:rPr>
-          <w:rStyle w:val="None"/>
-          <w:rFonts w:ascii="Roboto" w:eastAsia="Roboto" w:hAnsi="Roboto" w:cs="Roboto"/>
-          <w:color w:val="3C4043"/>
-          <w:spacing w:val="3"/>
-          <w:sz w:val="21"/>
-          <w:szCs w:val="21"/>
-          <w:u w:color="3C4043"/>
-        </w:rPr>
-      </w:pPr>
-    </w:p>
-    <w:p>
-      <w:pPr>
-        <w:pStyle w:val="Body"/>
-        <w:rPr>
-          <w:rStyle w:val="None"/>
-          <w:rFonts w:ascii="Roboto" w:eastAsia="Roboto" w:hAnsi="Roboto" w:cs="Roboto"/>
-          <w:color w:val="3C4043"/>
-          <w:spacing w:val="3"/>
-          <w:sz w:val="21"/>
-          <w:szCs w:val="21"/>
-          <w:u w:color="3C4043"/>
-        </w:rPr>
-      </w:pPr>
-    </w:p>
-    <w:p>
-      <w:pPr>
-        <w:pStyle w:val="Body"/>
-        <w:rPr>
-          <w:rStyle w:val="None"/>
-          <w:rFonts w:ascii="Roboto" w:eastAsia="Roboto" w:hAnsi="Roboto" w:cs="Roboto"/>
-          <w:color w:val="3C4043"/>
-          <w:spacing w:val="3"/>
-          <w:sz w:val="21"/>
-          <w:szCs w:val="21"/>
-          <w:u w:color="3C4043"/>
-        </w:rPr>
-      </w:pPr>
-    </w:p>
-    <w:p>
-      <w:pPr>
-        <w:pStyle w:val="Body"/>
-        <w:rPr>
-          <w:rStyle w:val="None"/>
-          <w:rFonts w:ascii="Roboto" w:eastAsia="Roboto" w:hAnsi="Roboto" w:cs="Roboto"/>
-          <w:color w:val="3C4043"/>
-          <w:spacing w:val="3"/>
-          <w:sz w:val="21"/>
-          <w:szCs w:val="21"/>
-          <w:u w:color="3C4043"/>
-        </w:rPr>
-      </w:pPr>
-    </w:p>
-    <w:p>
-      <w:pPr>
-        <w:pStyle w:val="Body"/>
-        <w:rPr>
-          <w:rStyle w:val="None"/>
-          <w:rFonts w:ascii="Roboto" w:eastAsia="Roboto" w:hAnsi="Roboto" w:cs="Roboto"/>
-          <w:color w:val="3C4043"/>
-          <w:spacing w:val="3"/>
-          <w:sz w:val="21"/>
-          <w:szCs w:val="21"/>
-          <w:u w:color="3C4043"/>
-        </w:rPr>
-      </w:pPr>
-    </w:p>
-    <w:p>
-      <w:pPr>
-        <w:pStyle w:val="Body"/>
-        <w:rPr>
-          <w:rStyle w:val="None"/>
-          <w:rFonts w:ascii="Roboto" w:eastAsia="Roboto" w:hAnsi="Roboto" w:cs="Roboto"/>
-          <w:color w:val="3C4043"/>
-          <w:spacing w:val="3"/>
-          <w:sz w:val="21"/>
-          <w:szCs w:val="21"/>
-          <w:u w:color="3C4043"/>
-        </w:rPr>
-      </w:pPr>
-    </w:p>
-    <w:p>
-      <w:pPr>
-        <w:pStyle w:val="Body"/>
-        <w:rPr>
-          <w:rStyle w:val="None"/>
-          <w:rFonts w:ascii="Roboto" w:eastAsia="Roboto" w:hAnsi="Roboto" w:cs="Roboto"/>
-          <w:color w:val="3C4043"/>
-          <w:spacing w:val="3"/>
-          <w:sz w:val="21"/>
-          <w:szCs w:val="21"/>
-          <w:u w:color="3C4043"/>
-        </w:rPr>
-      </w:pPr>
-    </w:p>
-    <w:p>
-      <w:pPr>
-        <w:pStyle w:val="Body"/>
-        <w:rPr>
-          <w:rStyle w:val="None"/>
-          <w:rFonts w:ascii="Roboto" w:eastAsia="Roboto" w:hAnsi="Roboto" w:cs="Roboto"/>
-          <w:color w:val="3C4043"/>
-          <w:spacing w:val="3"/>
-          <w:sz w:val="21"/>
-          <w:szCs w:val="21"/>
-          <w:u w:color="3C4043"/>
-        </w:rPr>
-      </w:pPr>
-    </w:p>
-    <w:p>
-      <w:pPr>
-        <w:pStyle w:val="Body"/>
-        <w:rPr>
-          <w:rStyle w:val="None"/>
-          <w:rFonts w:ascii="Roboto" w:eastAsia="Roboto" w:hAnsi="Roboto" w:cs="Roboto"/>
-          <w:color w:val="3C4043"/>
-          <w:spacing w:val="3"/>
-          <w:sz w:val="21"/>
-          <w:szCs w:val="21"/>
-          <w:u w:color="3C4043"/>
-        </w:rPr>
-      </w:pPr>
-    </w:p>
-    <w:p>
-      <w:pPr>
-        <w:pStyle w:val="Body"/>
-        <w:rPr>
-          <w:rStyle w:val="None"/>
-          <w:rFonts w:ascii="Roboto" w:eastAsia="Roboto" w:hAnsi="Roboto" w:cs="Roboto"/>
-          <w:color w:val="3C4043"/>
-          <w:spacing w:val="3"/>
-          <w:sz w:val="21"/>
-          <w:szCs w:val="21"/>
-          <w:u w:color="3C4043"/>
-        </w:rPr>
-      </w:pPr>
-    </w:p>
-    <w:p>
-      <w:pPr>
-        <w:pStyle w:val="Body"/>
-        <w:rPr>
-          <w:rStyle w:val="None"/>
-          <w:rFonts w:ascii="Roboto" w:eastAsia="Roboto" w:hAnsi="Roboto" w:cs="Roboto"/>
-          <w:color w:val="3C4043"/>
-          <w:spacing w:val="3"/>
-          <w:sz w:val="21"/>
-          <w:szCs w:val="21"/>
-          <w:u w:color="3C4043"/>
-        </w:rPr>
-      </w:pPr>
-    </w:p>
-    <w:p>
-      <w:pPr>
-        <w:pStyle w:val="Body"/>
-        <w:rPr>
-          <w:rStyle w:val="None"/>
-          <w:rFonts w:ascii="Roboto" w:eastAsia="Roboto" w:hAnsi="Roboto" w:cs="Roboto"/>
-          <w:color w:val="3C4043"/>
-          <w:spacing w:val="3"/>
-          <w:sz w:val="21"/>
-          <w:szCs w:val="21"/>
-          <w:u w:color="3C4043"/>
-        </w:rPr>
-      </w:pPr>
-    </w:p>
-    <w:p>
-      <w:pPr>
-        <w:pStyle w:val="Body"/>
-        <w:rPr>
-          <w:rStyle w:val="None"/>
-          <w:rFonts w:ascii="Roboto" w:eastAsia="Roboto" w:hAnsi="Roboto" w:cs="Roboto"/>
-          <w:color w:val="3C4043"/>
-          <w:spacing w:val="3"/>
-          <w:sz w:val="21"/>
-          <w:szCs w:val="21"/>
-          <w:u w:color="3C4043"/>
-        </w:rPr>
-      </w:pPr>
-    </w:p>
-    <w:p>
-      <w:pPr>
-        <w:pStyle w:val="Body"/>
-        <w:rPr>
-          <w:rStyle w:val="None"/>
-          <w:rFonts w:ascii="Roboto" w:eastAsia="Roboto" w:hAnsi="Roboto" w:cs="Roboto"/>
-          <w:color w:val="3C4043"/>
-          <w:spacing w:val="3"/>
-          <w:sz w:val="21"/>
-          <w:szCs w:val="21"/>
-          <w:u w:color="3C4043"/>
-        </w:rPr>
-      </w:pPr>
-    </w:p>
-    <w:p>
-      <w:pPr>
-        <w:pStyle w:val="Body"/>
-        <w:rPr>
-          <w:rStyle w:val="None"/>
-          <w:rFonts w:ascii="Roboto" w:eastAsia="Roboto" w:hAnsi="Roboto" w:cs="Roboto"/>
-          <w:color w:val="3C4043"/>
-          <w:spacing w:val="3"/>
-          <w:sz w:val="21"/>
-          <w:szCs w:val="21"/>
-          <w:u w:color="3C4043"/>
-        </w:rPr>
-      </w:pPr>
-    </w:p>
-    <w:p>
-      <w:pPr>
-        <w:pStyle w:val="Body"/>
-        <w:rPr>
-          <w:rStyle w:val="None"/>
-          <w:rFonts w:ascii="Roboto" w:eastAsia="Roboto" w:hAnsi="Roboto" w:cs="Roboto"/>
-          <w:color w:val="3C4043"/>
-          <w:spacing w:val="3"/>
-          <w:sz w:val="21"/>
-          <w:szCs w:val="21"/>
-          <w:u w:color="3C4043"/>
-        </w:rPr>
-      </w:pPr>
-    </w:p>
-    <w:p>
-      <w:pPr>
-        <w:pStyle w:val="Body"/>
-        <w:rPr>
-          <w:rStyle w:val="None"/>
-          <w:rFonts w:ascii="Roboto" w:eastAsia="Roboto" w:hAnsi="Roboto" w:cs="Roboto"/>
-          <w:color w:val="3C4043"/>
-          <w:spacing w:val="3"/>
-          <w:sz w:val="21"/>
-          <w:szCs w:val="21"/>
-          <w:u w:color="3C4043"/>
-        </w:rPr>
-      </w:pPr>
-    </w:p>
-    <w:p>
-      <w:pPr>
-        <w:pStyle w:val="Body"/>
-        <w:rPr>
-          <w:rStyle w:val="None"/>
-          <w:rFonts w:ascii="Roboto" w:eastAsia="Roboto" w:hAnsi="Roboto" w:cs="Roboto"/>
-          <w:color w:val="3C4043"/>
-          <w:spacing w:val="3"/>
-          <w:sz w:val="21"/>
-          <w:szCs w:val="21"/>
-          <w:u w:color="3C4043"/>
-        </w:rPr>
-      </w:pPr>
-    </w:p>
-    <w:p>
-      <w:pPr>
-        <w:pStyle w:val="Body"/>
-        <w:rPr>
-          <w:rStyle w:val="None"/>
-          <w:rFonts w:ascii="Roboto" w:eastAsia="Roboto" w:hAnsi="Roboto" w:cs="Roboto"/>
-          <w:color w:val="3C4043"/>
-          <w:spacing w:val="3"/>
-          <w:sz w:val="21"/>
-          <w:szCs w:val="21"/>
-          <w:u w:color="3C4043"/>
-        </w:rPr>
-      </w:pPr>
-    </w:p>
-    <w:p>
-      <w:pPr>
-        <w:pStyle w:val="Body"/>
-        <w:rPr>
-          <w:rStyle w:val="None"/>
-          <w:rFonts w:ascii="Roboto" w:eastAsia="Roboto" w:hAnsi="Roboto" w:cs="Roboto"/>
-          <w:color w:val="3C4043"/>
-          <w:spacing w:val="3"/>
-          <w:sz w:val="21"/>
-          <w:szCs w:val="21"/>
-          <w:u w:color="3C4043"/>
-        </w:rPr>
-      </w:pPr>
-    </w:p>
-    <w:p>
-      <w:pPr>
-        <w:pStyle w:val="Body"/>
-        <w:rPr>
-          <w:rStyle w:val="None"/>
-          <w:rFonts w:ascii="Roboto" w:eastAsia="Roboto" w:hAnsi="Roboto" w:cs="Roboto"/>
-          <w:color w:val="3C4043"/>
-          <w:spacing w:val="3"/>
-          <w:sz w:val="21"/>
-          <w:szCs w:val="21"/>
-          <w:u w:color="3C4043"/>
-        </w:rPr>
-      </w:pPr>
-    </w:p>
-    <w:p>
-      <w:pPr>
-        <w:pStyle w:val="Body"/>
-        <w:rPr>
-          <w:rStyle w:val="None"/>
-          <w:rFonts w:ascii="Roboto" w:eastAsia="Roboto" w:hAnsi="Roboto" w:cs="Roboto"/>
-          <w:color w:val="3C4043"/>
-          <w:spacing w:val="3"/>
-          <w:sz w:val="21"/>
-          <w:szCs w:val="21"/>
-          <w:u w:color="3C4043"/>
-        </w:rPr>
-      </w:pPr>
-    </w:p>
-    <w:p>
-      <w:pPr>
-        <w:pStyle w:val="Body"/>
-        <w:rPr>
-          <w:rStyle w:val="None"/>
-          <w:rFonts w:ascii="Roboto" w:eastAsia="Roboto" w:hAnsi="Roboto" w:cs="Roboto"/>
-          <w:color w:val="3C4043"/>
-          <w:spacing w:val="3"/>
-          <w:sz w:val="21"/>
-          <w:szCs w:val="21"/>
-          <w:u w:color="3C4043"/>
-        </w:rPr>
-      </w:pPr>
-      <w:r>
-        <w:rPr>
-          <w:rStyle w:val="None"/>
-        </w:rPr>
-        <w:t xml:space="preserve">end </w:t>
-      </w:r>
-      <w:r>
-        <w:rPr>
-          <w:rStyle w:val="None"/>
-          <w:rFonts w:ascii="Roboto" w:eastAsia="Roboto" w:hAnsi="Roboto" w:cs="Roboto"/>
-          <w:color w:val="3C4043"/>
-          <w:spacing w:val="3"/>
-          <w:sz w:val="21"/>
-          <w:szCs w:val="21"/>
-          <w:u w:color="3C4043"/>
-        </w:rPr>
-        <w:t>git practices for teams</w:t>
-      </w:r>
-    </w:p>
-    <w:p>
-      <w:pPr>
-        <w:pStyle w:val="Body"/>
-        <w:rPr>
-          <w:rStyle w:val="None"/>
-        </w:rPr>
-      </w:pPr>
-      <w:r>
-        <w:rPr>
-          <w:rStyle w:val="None"/>
-          <w:rFonts w:ascii="Roboto" w:eastAsia="Roboto" w:hAnsi="Roboto" w:cs="Roboto"/>
-          <w:color w:val="3C4043"/>
-          <w:spacing w:val="3"/>
-          <w:sz w:val="21"/>
-          <w:szCs w:val="21"/>
-          <w:u w:color="3C4043"/>
-        </w:rPr>
-        <w:t>start rebase vs merge</w:t>
-      </w:r>
     </w:p>
     <w:p>
       <w:pPr>
@@ -22292,47 +20998,7 @@
     <w:p>
       <w:pPr>
         <w:pStyle w:val="Body"/>
-        <w:rPr>
-          <w:rStyle w:val="None"/>
-          <w:rFonts w:ascii="Roboto" w:eastAsia="Roboto" w:hAnsi="Roboto" w:cs="Roboto"/>
-          <w:color w:val="3C4043"/>
-          <w:spacing w:val="3"/>
-          <w:sz w:val="21"/>
-          <w:szCs w:val="21"/>
-          <w:u w:color="3C4043"/>
-        </w:rPr>
       </w:pPr>
-    </w:p>
-    <w:p>
-      <w:pPr>
-        <w:pStyle w:val="Body"/>
-        <w:rPr>
-          <w:rStyle w:val="None"/>
-          <w:rFonts w:ascii="Roboto" w:eastAsia="Roboto" w:hAnsi="Roboto" w:cs="Roboto"/>
-          <w:color w:val="3C4043"/>
-          <w:spacing w:val="3"/>
-          <w:sz w:val="21"/>
-          <w:szCs w:val="21"/>
-          <w:u w:color="3C4043"/>
-        </w:rPr>
-      </w:pPr>
-    </w:p>
-    <w:p>
-      <w:pPr>
-        <w:pStyle w:val="Body"/>
-      </w:pPr>
-      <w:r>
-        <w:rPr>
-          <w:rStyle w:val="None"/>
-          <w:rFonts w:ascii="Roboto" w:eastAsia="Roboto" w:hAnsi="Roboto" w:cs="Roboto"/>
-          <w:color w:val="3C4043"/>
-          <w:spacing w:val="3"/>
-          <w:sz w:val="21"/>
-          <w:szCs w:val="21"/>
-          <w:u w:color="3C4043"/>
-        </w:rPr>
-        <w:t>end rebase vs merge</w:t>
-      </w:r>
     </w:p>
     <w:sectPr>
       <w:headerReference w:type="default" r:id="rId19"/>
